--- a/1 semestras/Kita/literaturos_analizes_sabl 2019 (1).docx
+++ b/1 semestras/Kita/literaturos_analizes_sabl 2019 (1).docx
@@ -1,6 +1,6 @@
 
 <file path=word/document.xml><?xml version="1.0" encoding="utf-8"?>
-<w:document xmlns:wpc="http://schemas.microsoft.com/office/word/2010/wordprocessingCanvas" xmlns:mc="http://schemas.openxmlformats.org/markup-compatibility/2006" xmlns:o="urn:schemas-microsoft-com:office:office" xmlns:r="http://schemas.openxmlformats.org/officeDocument/2006/relationships" xmlns:m="http://schemas.openxmlformats.org/officeDocument/2006/math" xmlns:v="urn:schemas-microsoft-com:vml" xmlns:wp14="http://schemas.microsoft.com/office/word/2010/wordprocessingDrawing" xmlns:wp="http://schemas.openxmlformats.org/drawingml/2006/wordprocessingDrawing" xmlns:w10="urn:schemas-microsoft-com:office:word" xmlns:w="http://schemas.openxmlformats.org/wordprocessingml/2006/main" xmlns:w14="http://schemas.microsoft.com/office/word/2010/wordml" xmlns:wpg="http://schemas.microsoft.com/office/word/2010/wordprocessingGroup" xmlns:wpi="http://schemas.microsoft.com/office/word/2010/wordprocessingInk" xmlns:wne="http://schemas.microsoft.com/office/word/2006/wordml" xmlns:wps="http://schemas.microsoft.com/office/word/2010/wordprocessingShape" mc:Ignorable="w14 wp14">
+<w:document xmlns:wpc="http://schemas.microsoft.com/office/word/2010/wordprocessingCanvas" xmlns:cx="http://schemas.microsoft.com/office/drawing/2014/chartex" xmlns:cx1="http://schemas.microsoft.com/office/drawing/2015/9/8/chartex" xmlns:cx2="http://schemas.microsoft.com/office/drawing/2015/10/21/chartex" xmlns:cx3="http://schemas.microsoft.com/office/drawing/2016/5/9/chartex" xmlns:cx4="http://schemas.microsoft.com/office/drawing/2016/5/10/chartex" xmlns:cx5="http://schemas.microsoft.com/office/drawing/2016/5/11/chartex" xmlns:cx6="http://schemas.microsoft.com/office/drawing/2016/5/12/chartex" xmlns:cx7="http://schemas.microsoft.com/office/drawing/2016/5/13/chartex" xmlns:cx8="http://schemas.microsoft.com/office/drawing/2016/5/14/chartex" xmlns:mc="http://schemas.openxmlformats.org/markup-compatibility/2006" xmlns:aink="http://schemas.microsoft.com/office/drawing/2016/ink" xmlns:am3d="http://schemas.microsoft.com/office/drawing/2017/model3d" xmlns:o="urn:schemas-microsoft-com:office:office" xmlns:r="http://schemas.openxmlformats.org/officeDocument/2006/relationships" xmlns:m="http://schemas.openxmlformats.org/officeDocument/2006/math" xmlns:v="urn:schemas-microsoft-com:vml" xmlns:wp14="http://schemas.microsoft.com/office/word/2010/wordprocessingDrawing" xmlns:wp="http://schemas.openxmlformats.org/drawingml/2006/wordprocessingDrawing" xmlns:w10="urn:schemas-microsoft-com:office:word" xmlns:w="http://schemas.openxmlformats.org/wordprocessingml/2006/main" xmlns:w14="http://schemas.microsoft.com/office/word/2010/wordml" xmlns:w15="http://schemas.microsoft.com/office/word/2012/wordml" xmlns:w16cid="http://schemas.microsoft.com/office/word/2016/wordml/cid" xmlns:w16se="http://schemas.microsoft.com/office/word/2015/wordml/symex" xmlns:wpg="http://schemas.microsoft.com/office/word/2010/wordprocessingGroup" xmlns:wpi="http://schemas.microsoft.com/office/word/2010/wordprocessingInk" xmlns:wne="http://schemas.microsoft.com/office/word/2006/wordml" xmlns:wps="http://schemas.microsoft.com/office/word/2010/wordprocessingShape" mc:Ignorable="w14 w15 w16se w16cid wp14">
   <w:body>
     <w:p>
       <w:pPr>
@@ -34,7 +34,7 @@
                     </pic:cNvPicPr>
                   </pic:nvPicPr>
                   <pic:blipFill>
-                    <a:blip r:embed="rId13">
+                    <a:blip r:embed="rId12">
                       <a:extLst>
                         <a:ext uri="{28A0092B-C50C-407E-A947-70E740481C1C}">
                           <a14:useLocalDpi xmlns:a14="http://schemas.microsoft.com/office/drawing/2010/main" val="0"/>
@@ -241,40 +241,15 @@
                 <w:b/>
                 <w:highlight w:val="yellow"/>
               </w:rPr>
-              <w:t xml:space="preserve">IFM 9/2 </w:t>
-            </w:r>
-            <w:proofErr w:type="spellStart"/>
+              <w:t>IFM 9/2 gr.</w:t>
+            </w:r>
             <w:r>
               <w:rPr>
                 <w:b/>
                 <w:highlight w:val="yellow"/>
               </w:rPr>
-              <w:t>gr.</w:t>
-            </w:r>
-            <w:r>
-              <w:rPr>
-                <w:b/>
-                <w:highlight w:val="yellow"/>
-              </w:rPr>
-              <w:t>Vardenis</w:t>
-            </w:r>
-            <w:proofErr w:type="spellEnd"/>
-            <w:r>
-              <w:rPr>
-                <w:b/>
-                <w:highlight w:val="yellow"/>
-              </w:rPr>
-              <w:t xml:space="preserve"> </w:t>
-            </w:r>
-            <w:proofErr w:type="spellStart"/>
-            <w:r>
-              <w:rPr>
-                <w:b/>
-                <w:highlight w:val="yellow"/>
-              </w:rPr>
-              <w:t>Pavardenis</w:t>
-            </w:r>
-            <w:proofErr w:type="spellEnd"/>
+              <w:t>Vardenis Pavardenis</w:t>
+            </w:r>
           </w:p>
           <w:p>
             <w:pPr>
@@ -465,19 +440,11 @@
                 <w:b/>
               </w:rPr>
             </w:pPr>
-            <w:proofErr w:type="spellStart"/>
             <w:r>
               <w:rPr>
                 <w:b/>
               </w:rPr>
-              <w:t>Lekt</w:t>
-            </w:r>
-            <w:proofErr w:type="spellEnd"/>
-            <w:r>
-              <w:rPr>
-                <w:b/>
-              </w:rPr>
-              <w:t>. Virginija Limanauskienė</w:t>
+              <w:t>Lekt. Virginija Limanauskienė</w:t>
             </w:r>
           </w:p>
           <w:p>
@@ -650,7 +617,7 @@
           </mc:Choice>
           <mc:Fallback>
             <w:pict>
-              <v:shapetype id="_x0000_t202" coordsize="21600,21600" o:spt="202" path="m,l,21600r21600,l21600,xe">
+              <v:shapetype w14:anchorId="6D467A4B" id="_x0000_t202" coordsize="21600,21600" o:spt="202" path="m,l,21600r21600,l21600,xe">
                 <v:stroke joinstyle="miter"/>
                 <v:path gradientshapeok="t" o:connecttype="rect"/>
               </v:shapetype>
@@ -692,7 +659,7 @@
     </w:p>
     <w:p>
       <w:pPr>
-        <w:pStyle w:val="TOC1"/>
+        <w:pStyle w:val="Turinys1"/>
         <w:rPr>
           <w:rFonts w:asciiTheme="minorHAnsi" w:eastAsiaTheme="minorEastAsia" w:hAnsiTheme="minorHAnsi" w:cstheme="minorBidi"/>
           <w:bCs w:val="0"/>
@@ -713,13 +680,13 @@
       <w:hyperlink w:anchor="_Toc20589353" w:history="1">
         <w:r>
           <w:rPr>
-            <w:rStyle w:val="Hyperlink"/>
+            <w:rStyle w:val="Hipersaitas"/>
           </w:rPr>
           <w:t xml:space="preserve">Lentelių sąrašas </w:t>
         </w:r>
         <w:r>
           <w:rPr>
-            <w:rStyle w:val="Hyperlink"/>
+            <w:rStyle w:val="Hipersaitas"/>
             <w:highlight w:val="yellow"/>
           </w:rPr>
           <w:t>(pagal poreikį)</w:t>
@@ -769,7 +736,7 @@
     </w:p>
     <w:p>
       <w:pPr>
-        <w:pStyle w:val="TOC1"/>
+        <w:pStyle w:val="Turinys1"/>
         <w:rPr>
           <w:rFonts w:asciiTheme="minorHAnsi" w:eastAsiaTheme="minorEastAsia" w:hAnsiTheme="minorHAnsi" w:cstheme="minorBidi"/>
           <w:bCs w:val="0"/>
@@ -781,13 +748,13 @@
       <w:hyperlink w:anchor="_Toc20589354" w:history="1">
         <w:r>
           <w:rPr>
-            <w:rStyle w:val="Hyperlink"/>
+            <w:rStyle w:val="Hipersaitas"/>
           </w:rPr>
           <w:t xml:space="preserve">Paveikslų sąrašas </w:t>
         </w:r>
         <w:r>
           <w:rPr>
-            <w:rStyle w:val="Hyperlink"/>
+            <w:rStyle w:val="Hipersaitas"/>
             <w:highlight w:val="yellow"/>
           </w:rPr>
           <w:t>(pagal poreikį)</w:t>
@@ -837,7 +804,7 @@
     </w:p>
     <w:p>
       <w:pPr>
-        <w:pStyle w:val="TOC1"/>
+        <w:pStyle w:val="Turinys1"/>
         <w:rPr>
           <w:rFonts w:asciiTheme="minorHAnsi" w:eastAsiaTheme="minorEastAsia" w:hAnsiTheme="minorHAnsi" w:cstheme="minorBidi"/>
           <w:bCs w:val="0"/>
@@ -849,13 +816,13 @@
       <w:hyperlink w:anchor="_Toc20589355" w:history="1">
         <w:r>
           <w:rPr>
-            <w:rStyle w:val="Hyperlink"/>
+            <w:rStyle w:val="Hipersaitas"/>
           </w:rPr>
           <w:t xml:space="preserve">Santrumpų ir terminų sąrašas </w:t>
         </w:r>
         <w:r>
           <w:rPr>
-            <w:rStyle w:val="Hyperlink"/>
+            <w:rStyle w:val="Hipersaitas"/>
             <w:highlight w:val="yellow"/>
           </w:rPr>
           <w:t>(pagal poreikį)</w:t>
@@ -905,7 +872,7 @@
     </w:p>
     <w:p>
       <w:pPr>
-        <w:pStyle w:val="TOC1"/>
+        <w:pStyle w:val="Turinys1"/>
         <w:rPr>
           <w:rFonts w:asciiTheme="minorHAnsi" w:eastAsiaTheme="minorEastAsia" w:hAnsiTheme="minorHAnsi" w:cstheme="minorBidi"/>
           <w:bCs w:val="0"/>
@@ -917,7 +884,7 @@
       <w:hyperlink w:anchor="_Toc20589356" w:history="1">
         <w:r>
           <w:rPr>
-            <w:rStyle w:val="Hyperlink"/>
+            <w:rStyle w:val="Hipersaitas"/>
           </w:rPr>
           <w:t>Įvadas</w:t>
         </w:r>
@@ -966,7 +933,7 @@
     </w:p>
     <w:p>
       <w:pPr>
-        <w:pStyle w:val="TOC1"/>
+        <w:pStyle w:val="Turinys1"/>
         <w:rPr>
           <w:rFonts w:asciiTheme="minorHAnsi" w:eastAsiaTheme="minorEastAsia" w:hAnsiTheme="minorHAnsi" w:cstheme="minorBidi"/>
           <w:bCs w:val="0"/>
@@ -978,7 +945,7 @@
       <w:hyperlink w:anchor="_Toc20589357" w:history="1">
         <w:r>
           <w:rPr>
-            <w:rStyle w:val="Hyperlink"/>
+            <w:rStyle w:val="Hipersaitas"/>
           </w:rPr>
           <w:t>1.</w:t>
         </w:r>
@@ -994,7 +961,7 @@
         </w:r>
         <w:r>
           <w:rPr>
-            <w:rStyle w:val="Hyperlink"/>
+            <w:rStyle w:val="Hipersaitas"/>
           </w:rPr>
           <w:t>Tikslas</w:t>
         </w:r>
@@ -1043,7 +1010,7 @@
     </w:p>
     <w:p>
       <w:pPr>
-        <w:pStyle w:val="TOC1"/>
+        <w:pStyle w:val="Turinys1"/>
         <w:rPr>
           <w:rFonts w:asciiTheme="minorHAnsi" w:eastAsiaTheme="minorEastAsia" w:hAnsiTheme="minorHAnsi" w:cstheme="minorBidi"/>
           <w:bCs w:val="0"/>
@@ -1055,7 +1022,7 @@
       <w:hyperlink w:anchor="_Toc20589358" w:history="1">
         <w:r>
           <w:rPr>
-            <w:rStyle w:val="Hyperlink"/>
+            <w:rStyle w:val="Hipersaitas"/>
           </w:rPr>
           <w:t>2.</w:t>
         </w:r>
@@ -1071,7 +1038,7 @@
         </w:r>
         <w:r>
           <w:rPr>
-            <w:rStyle w:val="Hyperlink"/>
+            <w:rStyle w:val="Hipersaitas"/>
           </w:rPr>
           <w:t>Srities apžvalga</w:t>
         </w:r>
@@ -1120,7 +1087,7 @@
     </w:p>
     <w:p>
       <w:pPr>
-        <w:pStyle w:val="TOC2"/>
+        <w:pStyle w:val="Turinys2"/>
         <w:rPr>
           <w:rFonts w:asciiTheme="minorHAnsi" w:eastAsiaTheme="minorEastAsia" w:hAnsiTheme="minorHAnsi" w:cstheme="minorBidi"/>
           <w:sz w:val="22"/>
@@ -1131,7 +1098,7 @@
       <w:hyperlink w:anchor="_Toc20589359" w:history="1">
         <w:r>
           <w:rPr>
-            <w:rStyle w:val="Hyperlink"/>
+            <w:rStyle w:val="Hipersaitas"/>
           </w:rPr>
           <w:t>2.1.</w:t>
         </w:r>
@@ -1146,7 +1113,7 @@
         </w:r>
         <w:r>
           <w:rPr>
-            <w:rStyle w:val="Hyperlink"/>
+            <w:rStyle w:val="Hipersaitas"/>
           </w:rPr>
           <w:t>Pvz.: Analitiniai modeliai</w:t>
         </w:r>
@@ -1195,7 +1162,7 @@
     </w:p>
     <w:p>
       <w:pPr>
-        <w:pStyle w:val="TOC3"/>
+        <w:pStyle w:val="Turinys3"/>
         <w:rPr>
           <w:rFonts w:asciiTheme="minorHAnsi" w:eastAsiaTheme="minorEastAsia" w:hAnsiTheme="minorHAnsi" w:cstheme="minorBidi"/>
           <w:iCs w:val="0"/>
@@ -1207,7 +1174,7 @@
       <w:hyperlink w:anchor="_Toc20589360" w:history="1">
         <w:r>
           <w:rPr>
-            <w:rStyle w:val="Hyperlink"/>
+            <w:rStyle w:val="Hipersaitas"/>
           </w:rPr>
           <w:t>2.1.1.</w:t>
         </w:r>
@@ -1223,7 +1190,7 @@
         </w:r>
         <w:r>
           <w:rPr>
-            <w:rStyle w:val="Hyperlink"/>
+            <w:rStyle w:val="Hipersaitas"/>
           </w:rPr>
           <w:t>Skyrelio pavadinimas</w:t>
         </w:r>
@@ -1272,7 +1239,7 @@
     </w:p>
     <w:p>
       <w:pPr>
-        <w:pStyle w:val="TOC2"/>
+        <w:pStyle w:val="Turinys2"/>
         <w:rPr>
           <w:rFonts w:asciiTheme="minorHAnsi" w:eastAsiaTheme="minorEastAsia" w:hAnsiTheme="minorHAnsi" w:cstheme="minorBidi"/>
           <w:sz w:val="22"/>
@@ -1283,7 +1250,7 @@
       <w:hyperlink w:anchor="_Toc20589361" w:history="1">
         <w:r>
           <w:rPr>
-            <w:rStyle w:val="Hyperlink"/>
+            <w:rStyle w:val="Hipersaitas"/>
           </w:rPr>
           <w:t>2.2.</w:t>
         </w:r>
@@ -1298,7 +1265,7 @@
         </w:r>
         <w:r>
           <w:rPr>
-            <w:rStyle w:val="Hyperlink"/>
+            <w:rStyle w:val="Hipersaitas"/>
           </w:rPr>
           <w:t>Pvz.: Taikomos technologijos, jų veikimo principai ir apribojimai</w:t>
         </w:r>
@@ -1347,7 +1314,7 @@
     </w:p>
     <w:p>
       <w:pPr>
-        <w:pStyle w:val="TOC2"/>
+        <w:pStyle w:val="Turinys2"/>
         <w:rPr>
           <w:rFonts w:asciiTheme="minorHAnsi" w:eastAsiaTheme="minorEastAsia" w:hAnsiTheme="minorHAnsi" w:cstheme="minorBidi"/>
           <w:sz w:val="22"/>
@@ -1358,7 +1325,7 @@
       <w:hyperlink w:anchor="_Toc20589362" w:history="1">
         <w:r>
           <w:rPr>
-            <w:rStyle w:val="Hyperlink"/>
+            <w:rStyle w:val="Hipersaitas"/>
           </w:rPr>
           <w:t>2.3.</w:t>
         </w:r>
@@ -1373,7 +1340,7 @@
         </w:r>
         <w:r>
           <w:rPr>
-            <w:rStyle w:val="Hyperlink"/>
+            <w:rStyle w:val="Hipersaitas"/>
           </w:rPr>
           <w:t>Pvz.: Naudojami skaičiavimo metodai</w:t>
         </w:r>
@@ -1422,7 +1389,7 @@
     </w:p>
     <w:p>
       <w:pPr>
-        <w:pStyle w:val="TOC3"/>
+        <w:pStyle w:val="Turinys3"/>
         <w:rPr>
           <w:rFonts w:asciiTheme="minorHAnsi" w:eastAsiaTheme="minorEastAsia" w:hAnsiTheme="minorHAnsi" w:cstheme="minorBidi"/>
           <w:iCs w:val="0"/>
@@ -1434,7 +1401,7 @@
       <w:hyperlink w:anchor="_Toc20589363" w:history="1">
         <w:r>
           <w:rPr>
-            <w:rStyle w:val="Hyperlink"/>
+            <w:rStyle w:val="Hipersaitas"/>
           </w:rPr>
           <w:t>2.3.1.</w:t>
         </w:r>
@@ -1450,7 +1417,7 @@
         </w:r>
         <w:r>
           <w:rPr>
-            <w:rStyle w:val="Hyperlink"/>
+            <w:rStyle w:val="Hipersaitas"/>
           </w:rPr>
           <w:t>Pirmo metodo aprašymas</w:t>
         </w:r>
@@ -1499,7 +1466,7 @@
     </w:p>
     <w:p>
       <w:pPr>
-        <w:pStyle w:val="TOC3"/>
+        <w:pStyle w:val="Turinys3"/>
         <w:rPr>
           <w:rFonts w:asciiTheme="minorHAnsi" w:eastAsiaTheme="minorEastAsia" w:hAnsiTheme="minorHAnsi" w:cstheme="minorBidi"/>
           <w:iCs w:val="0"/>
@@ -1511,7 +1478,7 @@
       <w:hyperlink w:anchor="_Toc20589364" w:history="1">
         <w:r>
           <w:rPr>
-            <w:rStyle w:val="Hyperlink"/>
+            <w:rStyle w:val="Hipersaitas"/>
           </w:rPr>
           <w:t>2.3.2.</w:t>
         </w:r>
@@ -1527,7 +1494,7 @@
         </w:r>
         <w:r>
           <w:rPr>
-            <w:rStyle w:val="Hyperlink"/>
+            <w:rStyle w:val="Hipersaitas"/>
           </w:rPr>
           <w:t>Antro metodo aprašymas</w:t>
         </w:r>
@@ -1576,7 +1543,7 @@
     </w:p>
     <w:p>
       <w:pPr>
-        <w:pStyle w:val="TOC3"/>
+        <w:pStyle w:val="Turinys3"/>
         <w:rPr>
           <w:rFonts w:asciiTheme="minorHAnsi" w:eastAsiaTheme="minorEastAsia" w:hAnsiTheme="minorHAnsi" w:cstheme="minorBidi"/>
           <w:iCs w:val="0"/>
@@ -1588,7 +1555,7 @@
       <w:hyperlink w:anchor="_Toc20589365" w:history="1">
         <w:r>
           <w:rPr>
-            <w:rStyle w:val="Hyperlink"/>
+            <w:rStyle w:val="Hipersaitas"/>
           </w:rPr>
           <w:t>2.3.3.</w:t>
         </w:r>
@@ -1604,7 +1571,7 @@
         </w:r>
         <w:r>
           <w:rPr>
-            <w:rStyle w:val="Hyperlink"/>
+            <w:rStyle w:val="Hipersaitas"/>
           </w:rPr>
           <w:t>Trečio metodo aprašymas</w:t>
         </w:r>
@@ -1653,7 +1620,7 @@
     </w:p>
     <w:p>
       <w:pPr>
-        <w:pStyle w:val="TOC1"/>
+        <w:pStyle w:val="Turinys1"/>
         <w:rPr>
           <w:rFonts w:asciiTheme="minorHAnsi" w:eastAsiaTheme="minorEastAsia" w:hAnsiTheme="minorHAnsi" w:cstheme="minorBidi"/>
           <w:bCs w:val="0"/>
@@ -1665,7 +1632,7 @@
       <w:hyperlink w:anchor="_Toc20589366" w:history="1">
         <w:r>
           <w:rPr>
-            <w:rStyle w:val="Hyperlink"/>
+            <w:rStyle w:val="Hipersaitas"/>
           </w:rPr>
           <w:t>3.</w:t>
         </w:r>
@@ -1681,7 +1648,7 @@
         </w:r>
         <w:r>
           <w:rPr>
-            <w:rStyle w:val="Hyperlink"/>
+            <w:rStyle w:val="Hipersaitas"/>
           </w:rPr>
           <w:t>Atrinkti  matematiniai metodai , technologijos, sprendimai ir /ar programiniai analogai</w:t>
         </w:r>
@@ -1730,7 +1697,7 @@
     </w:p>
     <w:p>
       <w:pPr>
-        <w:pStyle w:val="TOC2"/>
+        <w:pStyle w:val="Turinys2"/>
         <w:rPr>
           <w:rFonts w:asciiTheme="minorHAnsi" w:eastAsiaTheme="minorEastAsia" w:hAnsiTheme="minorHAnsi" w:cstheme="minorBidi"/>
           <w:sz w:val="22"/>
@@ -1741,7 +1708,7 @@
       <w:hyperlink w:anchor="_Toc20589367" w:history="1">
         <w:r>
           <w:rPr>
-            <w:rStyle w:val="Hyperlink"/>
+            <w:rStyle w:val="Hipersaitas"/>
           </w:rPr>
           <w:t>3.1.</w:t>
         </w:r>
@@ -1756,7 +1723,7 @@
         </w:r>
         <w:r>
           <w:rPr>
-            <w:rStyle w:val="Hyperlink"/>
+            <w:rStyle w:val="Hipersaitas"/>
           </w:rPr>
           <w:t>Atrinktų matematinių metodų pagrindimas</w:t>
         </w:r>
@@ -1805,7 +1772,7 @@
     </w:p>
     <w:p>
       <w:pPr>
-        <w:pStyle w:val="TOC2"/>
+        <w:pStyle w:val="Turinys2"/>
         <w:rPr>
           <w:rFonts w:asciiTheme="minorHAnsi" w:eastAsiaTheme="minorEastAsia" w:hAnsiTheme="minorHAnsi" w:cstheme="minorBidi"/>
           <w:sz w:val="22"/>
@@ -1816,7 +1783,7 @@
       <w:hyperlink w:anchor="_Toc20589368" w:history="1">
         <w:r>
           <w:rPr>
-            <w:rStyle w:val="Hyperlink"/>
+            <w:rStyle w:val="Hipersaitas"/>
           </w:rPr>
           <w:t>3.2.</w:t>
         </w:r>
@@ -1831,7 +1798,7 @@
         </w:r>
         <w:r>
           <w:rPr>
-            <w:rStyle w:val="Hyperlink"/>
+            <w:rStyle w:val="Hipersaitas"/>
           </w:rPr>
           <w:t>Technologijų pasirinkimo pagrindimas</w:t>
         </w:r>
@@ -1880,7 +1847,7 @@
     </w:p>
     <w:p>
       <w:pPr>
-        <w:pStyle w:val="TOC1"/>
+        <w:pStyle w:val="Turinys1"/>
         <w:rPr>
           <w:rFonts w:asciiTheme="minorHAnsi" w:eastAsiaTheme="minorEastAsia" w:hAnsiTheme="minorHAnsi" w:cstheme="minorBidi"/>
           <w:bCs w:val="0"/>
@@ -1892,7 +1859,7 @@
       <w:hyperlink w:anchor="_Toc20589369" w:history="1">
         <w:r>
           <w:rPr>
-            <w:rStyle w:val="Hyperlink"/>
+            <w:rStyle w:val="Hipersaitas"/>
           </w:rPr>
           <w:t>4.</w:t>
         </w:r>
@@ -1908,7 +1875,7 @@
         </w:r>
         <w:r>
           <w:rPr>
-            <w:rStyle w:val="Hyperlink"/>
+            <w:rStyle w:val="Hipersaitas"/>
           </w:rPr>
           <w:t>Egzistuojančių rinkoje metodų, programų sistemų savybių kiekybinis ir/ arba kokybinis palyginimas</w:t>
         </w:r>
@@ -1957,7 +1924,7 @@
     </w:p>
     <w:p>
       <w:pPr>
-        <w:pStyle w:val="TOC1"/>
+        <w:pStyle w:val="Turinys1"/>
         <w:rPr>
           <w:rFonts w:asciiTheme="minorHAnsi" w:eastAsiaTheme="minorEastAsia" w:hAnsiTheme="minorHAnsi" w:cstheme="minorBidi"/>
           <w:bCs w:val="0"/>
@@ -1969,7 +1936,7 @@
       <w:hyperlink w:anchor="_Toc20589370" w:history="1">
         <w:r>
           <w:rPr>
-            <w:rStyle w:val="Hyperlink"/>
+            <w:rStyle w:val="Hipersaitas"/>
           </w:rPr>
           <w:t>5.</w:t>
         </w:r>
@@ -1985,7 +1952,7 @@
         </w:r>
         <w:r>
           <w:rPr>
-            <w:rStyle w:val="Hyperlink"/>
+            <w:rStyle w:val="Hipersaitas"/>
           </w:rPr>
           <w:t>Įgyvendinimo problemos</w:t>
         </w:r>
@@ -2034,7 +2001,7 @@
     </w:p>
     <w:p>
       <w:pPr>
-        <w:pStyle w:val="TOC1"/>
+        <w:pStyle w:val="Turinys1"/>
         <w:rPr>
           <w:rFonts w:asciiTheme="minorHAnsi" w:eastAsiaTheme="minorEastAsia" w:hAnsiTheme="minorHAnsi" w:cstheme="minorBidi"/>
           <w:bCs w:val="0"/>
@@ -2046,7 +2013,7 @@
       <w:hyperlink w:anchor="_Toc20589371" w:history="1">
         <w:r>
           <w:rPr>
-            <w:rStyle w:val="Hyperlink"/>
+            <w:rStyle w:val="Hipersaitas"/>
           </w:rPr>
           <w:t>Išvados (pavyzdys)</w:t>
         </w:r>
@@ -2095,7 +2062,7 @@
     </w:p>
     <w:p>
       <w:pPr>
-        <w:pStyle w:val="TOC1"/>
+        <w:pStyle w:val="Turinys1"/>
         <w:rPr>
           <w:rFonts w:asciiTheme="minorHAnsi" w:eastAsiaTheme="minorEastAsia" w:hAnsiTheme="minorHAnsi" w:cstheme="minorBidi"/>
           <w:bCs w:val="0"/>
@@ -2107,7 +2074,7 @@
       <w:hyperlink w:anchor="_Toc20589372" w:history="1">
         <w:r>
           <w:rPr>
-            <w:rStyle w:val="Hyperlink"/>
+            <w:rStyle w:val="Hipersaitas"/>
           </w:rPr>
           <w:t>Literatūros sąrašas (pavyzdys)</w:t>
         </w:r>
@@ -2156,7 +2123,7 @@
     </w:p>
     <w:p>
       <w:pPr>
-        <w:pStyle w:val="TOC1"/>
+        <w:pStyle w:val="Turinys1"/>
         <w:rPr>
           <w:rFonts w:asciiTheme="minorHAnsi" w:eastAsiaTheme="minorEastAsia" w:hAnsiTheme="minorHAnsi" w:cstheme="minorBidi"/>
           <w:bCs w:val="0"/>
@@ -2168,13 +2135,13 @@
       <w:hyperlink w:anchor="_Toc20589373" w:history="1">
         <w:r>
           <w:rPr>
-            <w:rStyle w:val="Hyperlink"/>
+            <w:rStyle w:val="Hipersaitas"/>
           </w:rPr>
           <w:t xml:space="preserve">Informacijos šaltinių sąrašas </w:t>
         </w:r>
         <w:r>
           <w:rPr>
-            <w:rStyle w:val="Hyperlink"/>
+            <w:rStyle w:val="Hipersaitas"/>
             <w:highlight w:val="yellow"/>
           </w:rPr>
           <w:t>(pagal poreikį)</w:t>
@@ -2224,7 +2191,7 @@
     </w:p>
     <w:p>
       <w:pPr>
-        <w:pStyle w:val="TOC1"/>
+        <w:pStyle w:val="Turinys1"/>
         <w:rPr>
           <w:rFonts w:asciiTheme="minorHAnsi" w:eastAsiaTheme="minorEastAsia" w:hAnsiTheme="minorHAnsi" w:cstheme="minorBidi"/>
           <w:bCs w:val="0"/>
@@ -2236,13 +2203,13 @@
       <w:hyperlink w:anchor="_Toc20589374" w:history="1">
         <w:r>
           <w:rPr>
-            <w:rStyle w:val="Hyperlink"/>
+            <w:rStyle w:val="Hipersaitas"/>
           </w:rPr>
           <w:t xml:space="preserve">Priedai </w:t>
         </w:r>
         <w:r>
           <w:rPr>
-            <w:rStyle w:val="Hyperlink"/>
+            <w:rStyle w:val="Hipersaitas"/>
             <w:highlight w:val="yellow"/>
           </w:rPr>
           <w:t>(pagal poreikį)</w:t>
@@ -2292,7 +2259,7 @@
     </w:p>
     <w:p>
       <w:pPr>
-        <w:pStyle w:val="TOC4"/>
+        <w:pStyle w:val="Turinys4"/>
         <w:rPr>
           <w:rFonts w:asciiTheme="minorHAnsi" w:eastAsiaTheme="minorEastAsia" w:hAnsiTheme="minorHAnsi" w:cstheme="minorBidi"/>
           <w:sz w:val="22"/>
@@ -2303,7 +2270,7 @@
       <w:hyperlink w:anchor="_Toc20589375" w:history="1">
         <w:r>
           <w:rPr>
-            <w:rStyle w:val="Hyperlink"/>
+            <w:rStyle w:val="Hipersaitas"/>
           </w:rPr>
           <w:t>1</w:t>
         </w:r>
@@ -2318,7 +2285,7 @@
         </w:r>
         <w:r>
           <w:rPr>
-            <w:rStyle w:val="Hyperlink"/>
+            <w:rStyle w:val="Hipersaitas"/>
           </w:rPr>
           <w:t>priedas. Priedo pavadinimas</w:t>
         </w:r>
@@ -2367,7 +2334,7 @@
     </w:p>
     <w:p>
       <w:pPr>
-        <w:pStyle w:val="TOC1"/>
+        <w:pStyle w:val="Turinys1"/>
       </w:pPr>
       <w:r>
         <w:fldChar w:fldCharType="end"/>
@@ -2403,7 +2370,7 @@
     </w:p>
     <w:p>
       <w:pPr>
-        <w:pStyle w:val="TableofFigures"/>
+        <w:pStyle w:val="Iliustracijsraas"/>
         <w:tabs>
           <w:tab w:val="right" w:leader="dot" w:pos="9628"/>
         </w:tabs>
@@ -2427,7 +2394,7 @@
       <w:hyperlink w:anchor="_Toc20412985" w:history="1">
         <w:r>
           <w:rPr>
-            <w:rStyle w:val="Hyperlink"/>
+            <w:rStyle w:val="Hipersaitas"/>
             <w:b/>
             <w:noProof/>
             <w:highlight w:val="yellow"/>
@@ -2436,7 +2403,7 @@
         </w:r>
         <w:r>
           <w:rPr>
-            <w:rStyle w:val="Hyperlink"/>
+            <w:rStyle w:val="Hipersaitas"/>
             <w:noProof/>
             <w:highlight w:val="yellow"/>
           </w:rPr>
@@ -2444,7 +2411,7 @@
         </w:r>
         <w:r>
           <w:rPr>
-            <w:rStyle w:val="Hyperlink"/>
+            <w:rStyle w:val="Hipersaitas"/>
             <w:noProof/>
           </w:rPr>
           <w:t>Programų palyginimas</w:t>
@@ -2501,7 +2468,7 @@
     </w:p>
     <w:p>
       <w:pPr>
-        <w:pStyle w:val="TOC2"/>
+        <w:pStyle w:val="Turinys2"/>
       </w:pPr>
       <w:r>
         <w:fldChar w:fldCharType="end"/>
@@ -2514,11 +2481,11 @@
       <w:pPr>
         <w:pStyle w:val="Antratbenr"/>
       </w:pPr>
-      <w:bookmarkStart w:id="1" w:name="_Toc503646966"/>
-      <w:bookmarkStart w:id="2" w:name="_Toc503648356"/>
-      <w:bookmarkStart w:id="3" w:name="_Toc503651300"/>
-      <w:bookmarkStart w:id="4" w:name="_Toc505346876"/>
-      <w:bookmarkStart w:id="5" w:name="_Toc20589354"/>
+      <w:bookmarkStart w:id="1" w:name="_Toc20589354"/>
+      <w:bookmarkStart w:id="2" w:name="_Toc503646966"/>
+      <w:bookmarkStart w:id="3" w:name="_Toc503648356"/>
+      <w:bookmarkStart w:id="4" w:name="_Toc503651300"/>
+      <w:bookmarkStart w:id="5" w:name="_Toc505346876"/>
       <w:r>
         <w:lastRenderedPageBreak/>
         <w:t>Paveikslų sąrašas</w:t>
@@ -2532,11 +2499,11 @@
         </w:rPr>
         <w:t>(pagal poreikį)</w:t>
       </w:r>
-      <w:bookmarkEnd w:id="5"/>
-    </w:p>
-    <w:p>
-      <w:pPr>
-        <w:pStyle w:val="TableofFigures"/>
+      <w:bookmarkEnd w:id="1"/>
+    </w:p>
+    <w:p>
+      <w:pPr>
+        <w:pStyle w:val="Iliustracijsraas"/>
         <w:tabs>
           <w:tab w:val="right" w:leader="dot" w:pos="9628"/>
         </w:tabs>
@@ -2556,7 +2523,7 @@
       <w:hyperlink w:anchor="_Toc20394992" w:history="1">
         <w:r>
           <w:rPr>
-            <w:rStyle w:val="Hyperlink"/>
+            <w:rStyle w:val="Hipersaitas"/>
             <w:b/>
             <w:noProof/>
             <w:highlight w:val="yellow"/>
@@ -2565,21 +2532,21 @@
         </w:r>
         <w:r>
           <w:rPr>
-            <w:rStyle w:val="Hyperlink"/>
+            <w:rStyle w:val="Hipersaitas"/>
             <w:noProof/>
           </w:rPr>
           <w:t>Žinių sritys, susijusios su sistemos kūrimu</w:t>
         </w:r>
         <w:r>
           <w:rPr>
-            <w:rStyle w:val="Hyperlink"/>
+            <w:rStyle w:val="Hipersaitas"/>
             <w:noProof/>
           </w:rPr>
           <w:t xml:space="preserve"> (B. Curtis</w:t>
         </w:r>
         <w:r>
           <w:rPr>
-            <w:rStyle w:val="Hyperlink"/>
+            <w:rStyle w:val="Hipersaitas"/>
             <w:noProof/>
           </w:rPr>
           <w:t>, 1988)</w:t>
@@ -2637,7 +2604,7 @@
     <w:p/>
     <w:p>
       <w:pPr>
-        <w:pStyle w:val="TOC2"/>
+        <w:pStyle w:val="Turinys2"/>
       </w:pPr>
       <w:r>
         <w:rPr>
@@ -2648,14 +2615,12 @@
       <w:r>
         <w:br w:type="page"/>
       </w:r>
-      <w:bookmarkStart w:id="6" w:name="_GoBack"/>
-      <w:bookmarkEnd w:id="6"/>
     </w:p>
     <w:p>
       <w:pPr>
         <w:pStyle w:val="Antratbenr"/>
       </w:pPr>
-      <w:bookmarkStart w:id="7" w:name="_Toc20589355"/>
+      <w:bookmarkStart w:id="6" w:name="_Toc20589355"/>
       <w:r>
         <w:lastRenderedPageBreak/>
         <w:t>Santrumpų ir terminų sąrašas</w:t>
@@ -2669,7 +2634,7 @@
         </w:rPr>
         <w:t>(pagal poreikį)</w:t>
       </w:r>
-      <w:bookmarkEnd w:id="7"/>
+      <w:bookmarkEnd w:id="6"/>
     </w:p>
     <w:p>
       <w:pPr>
@@ -2698,321 +2663,94 @@
         </w:rPr>
         <w:t xml:space="preserve">AGV (angl. </w:t>
       </w:r>
-      <w:proofErr w:type="spellStart"/>
       <w:r>
         <w:rPr>
           <w:i/>
           <w:highlight w:val="yellow"/>
         </w:rPr>
-        <w:t>Automated</w:t>
-      </w:r>
-      <w:proofErr w:type="spellEnd"/>
+        <w:t>Automated guided vehicle</w:t>
+      </w:r>
+      <w:r>
+        <w:rPr>
+          <w:highlight w:val="yellow"/>
+        </w:rPr>
+        <w:t>) – automatizuoto vedžiojimo transporto mašina;</w:t>
+      </w:r>
+    </w:p>
+    <w:p>
+      <w:pPr>
+        <w:pStyle w:val="Tekstas"/>
+        <w:rPr>
+          <w:highlight w:val="yellow"/>
+        </w:rPr>
+      </w:pPr>
+      <w:r>
+        <w:rPr>
+          <w:highlight w:val="yellow"/>
+        </w:rPr>
+        <w:t>AMR (angl</w:t>
+      </w:r>
       <w:r>
         <w:rPr>
           <w:i/>
           <w:highlight w:val="yellow"/>
         </w:rPr>
-        <w:t xml:space="preserve"> </w:t>
-      </w:r>
-      <w:proofErr w:type="spellStart"/>
-      <w:r>
-        <w:rPr>
-          <w:i/>
+        <w:t>. Autonomous mobile robot</w:t>
+      </w:r>
+      <w:r>
+        <w:rPr>
           <w:highlight w:val="yellow"/>
         </w:rPr>
-        <w:t>guided</w:t>
-      </w:r>
-      <w:proofErr w:type="spellEnd"/>
-      <w:r>
-        <w:rPr>
-          <w:i/>
+        <w:t>) – autonominis mobilus robotas;</w:t>
+      </w:r>
+    </w:p>
+    <w:p>
+      <w:pPr>
+        <w:pStyle w:val="Tekstas"/>
+        <w:rPr>
           <w:highlight w:val="yellow"/>
         </w:rPr>
-        <w:t xml:space="preserve"> </w:t>
-      </w:r>
-      <w:proofErr w:type="spellStart"/>
-      <w:r>
-        <w:rPr>
-          <w:i/>
+      </w:pPr>
+      <w:r>
+        <w:rPr>
           <w:highlight w:val="yellow"/>
         </w:rPr>
-        <w:t>vehicle</w:t>
-      </w:r>
-      <w:proofErr w:type="spellEnd"/>
-      <w:r>
+        <w:t>SLAM (angl. Simultaneous Localization and Mapping) – kompiuterizuotas nežinomos aplinkos žemėlapio sudarymas naudojant aplinkos jutiklių informaciją;</w:t>
+      </w:r>
+    </w:p>
+    <w:p>
+      <w:pPr>
+        <w:pStyle w:val="Tekstas"/>
         <w:rPr>
           <w:highlight w:val="yellow"/>
         </w:rPr>
-        <w:t>) – automatizuoto vedžiojimo transporto mašina;</w:t>
-      </w:r>
-    </w:p>
-    <w:p>
-      <w:pPr>
-        <w:pStyle w:val="Tekstas"/>
+      </w:pPr>
+      <w:r>
         <w:rPr>
           <w:highlight w:val="yellow"/>
         </w:rPr>
-      </w:pPr>
-      <w:r>
+        <w:t>RFID (angl. Radio-frequency identification) - tai objektų žymėjimo ir sekimo sistema, kuri pagrįsta radijo dažnio signalo panaudojimu objekto žymėjime esančios informacijos įrašymui ir nuskaitymui.</w:t>
+      </w:r>
+    </w:p>
+    <w:p>
+      <w:pPr>
         <w:rPr>
           <w:highlight w:val="yellow"/>
         </w:rPr>
-        <w:t>AMR (angl</w:t>
-      </w:r>
-      <w:r>
-        <w:rPr>
-          <w:i/>
+      </w:pPr>
+      <w:r>
+        <w:rPr>
           <w:highlight w:val="yellow"/>
         </w:rPr>
-        <w:t xml:space="preserve">. </w:t>
-      </w:r>
-      <w:proofErr w:type="spellStart"/>
-      <w:r>
-        <w:rPr>
-          <w:i/>
+        <w:t>NCI – nervų – kompiuterio sąsaja  (angl. Neural computer interface).</w:t>
+      </w:r>
+    </w:p>
+    <w:p>
+      <w:r>
+        <w:rPr>
           <w:highlight w:val="yellow"/>
         </w:rPr>
-        <w:t>Autonomous</w:t>
-      </w:r>
-      <w:proofErr w:type="spellEnd"/>
-      <w:r>
-        <w:rPr>
-          <w:i/>
-          <w:highlight w:val="yellow"/>
-        </w:rPr>
-        <w:t xml:space="preserve"> mobile </w:t>
-      </w:r>
-      <w:proofErr w:type="spellStart"/>
-      <w:r>
-        <w:rPr>
-          <w:i/>
-          <w:highlight w:val="yellow"/>
-        </w:rPr>
-        <w:t>robot</w:t>
-      </w:r>
-      <w:proofErr w:type="spellEnd"/>
-      <w:r>
-        <w:rPr>
-          <w:highlight w:val="yellow"/>
-        </w:rPr>
-        <w:t>) – autonominis mobilus robotas;</w:t>
-      </w:r>
-    </w:p>
-    <w:p>
-      <w:pPr>
-        <w:pStyle w:val="Tekstas"/>
-        <w:rPr>
-          <w:highlight w:val="yellow"/>
-        </w:rPr>
-      </w:pPr>
-      <w:r>
-        <w:rPr>
-          <w:highlight w:val="yellow"/>
-        </w:rPr>
-        <w:t xml:space="preserve">SLAM (angl. </w:t>
-      </w:r>
-      <w:proofErr w:type="spellStart"/>
-      <w:r>
-        <w:rPr>
-          <w:highlight w:val="yellow"/>
-        </w:rPr>
-        <w:t>Simultaneous</w:t>
-      </w:r>
-      <w:proofErr w:type="spellEnd"/>
-      <w:r>
-        <w:rPr>
-          <w:highlight w:val="yellow"/>
-        </w:rPr>
-        <w:t xml:space="preserve"> </w:t>
-      </w:r>
-      <w:proofErr w:type="spellStart"/>
-      <w:r>
-        <w:rPr>
-          <w:highlight w:val="yellow"/>
-        </w:rPr>
-        <w:t>Localization</w:t>
-      </w:r>
-      <w:proofErr w:type="spellEnd"/>
-      <w:r>
-        <w:rPr>
-          <w:highlight w:val="yellow"/>
-        </w:rPr>
-        <w:t xml:space="preserve"> </w:t>
-      </w:r>
-      <w:proofErr w:type="spellStart"/>
-      <w:r>
-        <w:rPr>
-          <w:highlight w:val="yellow"/>
-        </w:rPr>
-        <w:t>and</w:t>
-      </w:r>
-      <w:proofErr w:type="spellEnd"/>
-      <w:r>
-        <w:rPr>
-          <w:highlight w:val="yellow"/>
-        </w:rPr>
-        <w:t xml:space="preserve"> </w:t>
-      </w:r>
-      <w:proofErr w:type="spellStart"/>
-      <w:r>
-        <w:rPr>
-          <w:highlight w:val="yellow"/>
-        </w:rPr>
-        <w:t>Mapping</w:t>
-      </w:r>
-      <w:proofErr w:type="spellEnd"/>
-      <w:r>
-        <w:rPr>
-          <w:highlight w:val="yellow"/>
-        </w:rPr>
-        <w:t>) – kompiuterizuotas nežinomos aplinkos žemėlapio sudarymas naudojant aplinkos jutiklių informaciją;</w:t>
-      </w:r>
-    </w:p>
-    <w:p>
-      <w:pPr>
-        <w:pStyle w:val="Tekstas"/>
-        <w:rPr>
-          <w:highlight w:val="yellow"/>
-        </w:rPr>
-      </w:pPr>
-      <w:r>
-        <w:rPr>
-          <w:highlight w:val="yellow"/>
-        </w:rPr>
-        <w:t xml:space="preserve">RFID (angl. </w:t>
-      </w:r>
-      <w:proofErr w:type="spellStart"/>
-      <w:r>
-        <w:rPr>
-          <w:highlight w:val="yellow"/>
-        </w:rPr>
-        <w:t>Radio-frequency</w:t>
-      </w:r>
-      <w:proofErr w:type="spellEnd"/>
-      <w:r>
-        <w:rPr>
-          <w:highlight w:val="yellow"/>
-        </w:rPr>
-        <w:t xml:space="preserve"> </w:t>
-      </w:r>
-      <w:proofErr w:type="spellStart"/>
-      <w:r>
-        <w:rPr>
-          <w:highlight w:val="yellow"/>
-        </w:rPr>
-        <w:t>identification</w:t>
-      </w:r>
-      <w:proofErr w:type="spellEnd"/>
-      <w:r>
-        <w:rPr>
-          <w:highlight w:val="yellow"/>
-        </w:rPr>
-        <w:t>) - tai objektų žymėjimo ir sekimo sistema, kuri pagrįsta radijo dažnio signalo panaudojimu objekto žymėjime esančios informacijos įrašymui ir nuskaitymui.</w:t>
-      </w:r>
-    </w:p>
-    <w:p>
-      <w:pPr>
-        <w:rPr>
-          <w:highlight w:val="yellow"/>
-        </w:rPr>
-      </w:pPr>
-      <w:r>
-        <w:rPr>
-          <w:highlight w:val="yellow"/>
-        </w:rPr>
-        <w:t xml:space="preserve">NCI – nervų – kompiuterio sąsaja  (angl. </w:t>
-      </w:r>
-      <w:proofErr w:type="spellStart"/>
-      <w:r>
-        <w:rPr>
-          <w:highlight w:val="yellow"/>
-        </w:rPr>
-        <w:t>Neural</w:t>
-      </w:r>
-      <w:proofErr w:type="spellEnd"/>
-      <w:r>
-        <w:rPr>
-          <w:highlight w:val="yellow"/>
-        </w:rPr>
-        <w:t xml:space="preserve"> </w:t>
-      </w:r>
-      <w:proofErr w:type="spellStart"/>
-      <w:r>
-        <w:rPr>
-          <w:highlight w:val="yellow"/>
-        </w:rPr>
-        <w:t>computer</w:t>
-      </w:r>
-      <w:proofErr w:type="spellEnd"/>
-      <w:r>
-        <w:rPr>
-          <w:highlight w:val="yellow"/>
-        </w:rPr>
-        <w:t xml:space="preserve"> </w:t>
-      </w:r>
-      <w:proofErr w:type="spellStart"/>
-      <w:r>
-        <w:rPr>
-          <w:highlight w:val="yellow"/>
-        </w:rPr>
-        <w:t>interface</w:t>
-      </w:r>
-      <w:proofErr w:type="spellEnd"/>
-      <w:r>
-        <w:rPr>
-          <w:highlight w:val="yellow"/>
-        </w:rPr>
-        <w:t>).</w:t>
-      </w:r>
-    </w:p>
-    <w:p>
-      <w:r>
-        <w:rPr>
-          <w:highlight w:val="yellow"/>
-        </w:rPr>
-        <w:t xml:space="preserve">BCI – smegenų – kompiuterio sąsaja (angl. </w:t>
-      </w:r>
-      <w:proofErr w:type="spellStart"/>
-      <w:r>
-        <w:rPr>
-          <w:highlight w:val="yellow"/>
-        </w:rPr>
-        <w:t>Brain</w:t>
-      </w:r>
-      <w:proofErr w:type="spellEnd"/>
-      <w:r>
-        <w:rPr>
-          <w:highlight w:val="yellow"/>
-        </w:rPr>
-        <w:t xml:space="preserve"> – </w:t>
-      </w:r>
-      <w:proofErr w:type="spellStart"/>
-      <w:r>
-        <w:rPr>
-          <w:highlight w:val="yellow"/>
-        </w:rPr>
-        <w:t>computer</w:t>
-      </w:r>
-      <w:proofErr w:type="spellEnd"/>
-      <w:r>
-        <w:rPr>
-          <w:highlight w:val="yellow"/>
-        </w:rPr>
-        <w:t xml:space="preserve"> </w:t>
-      </w:r>
-      <w:proofErr w:type="spellStart"/>
-      <w:r>
-        <w:rPr>
-          <w:highlight w:val="yellow"/>
-        </w:rPr>
-        <w:t>interface</w:t>
-      </w:r>
-      <w:proofErr w:type="spellEnd"/>
-      <w:r>
-        <w:rPr>
-          <w:highlight w:val="yellow"/>
-        </w:rPr>
-        <w:t>).</w:t>
+        <w:t>BCI – smegenų – kompiuterio sąsaja (angl. Brain – computer interface).</w:t>
       </w:r>
     </w:p>
     <w:p>
@@ -3046,58 +2784,29 @@
         <w:rPr>
           <w:highlight w:val="yellow"/>
         </w:rPr>
-        <w:t xml:space="preserve"> - (angl. </w:t>
-      </w:r>
-      <w:proofErr w:type="spellStart"/>
+        <w:t xml:space="preserve"> - (angl. feature extraction) procesas, kurio metu iš tam tikrų objekto požymių</w:t>
+      </w:r>
+    </w:p>
+    <w:p>
       <w:r>
         <w:rPr>
           <w:highlight w:val="yellow"/>
         </w:rPr>
-        <w:t>feature</w:t>
-      </w:r>
-      <w:proofErr w:type="spellEnd"/>
+        <w:t>sukonstruojami nauji požymiai</w:t>
+      </w:r>
       <w:r>
         <w:rPr>
           <w:highlight w:val="yellow"/>
         </w:rPr>
-        <w:t xml:space="preserve"> </w:t>
-      </w:r>
-      <w:proofErr w:type="spellStart"/>
-      <w:r>
+        <w:t>.</w:t>
+      </w:r>
+    </w:p>
+    <w:p>
+      <w:pPr>
         <w:rPr>
           <w:highlight w:val="yellow"/>
         </w:rPr>
-        <w:t>extraction</w:t>
-      </w:r>
-      <w:proofErr w:type="spellEnd"/>
-      <w:r>
-        <w:rPr>
-          <w:highlight w:val="yellow"/>
-        </w:rPr>
-        <w:t>) procesas, kurio metu iš tam tikrų objekto požymių</w:t>
-      </w:r>
-    </w:p>
-    <w:p>
-      <w:r>
-        <w:rPr>
-          <w:highlight w:val="yellow"/>
-        </w:rPr>
-        <w:t>sukonstruojami nauji požymiai</w:t>
-      </w:r>
-      <w:r>
-        <w:rPr>
-          <w:highlight w:val="yellow"/>
-        </w:rPr>
-        <w:t>.</w:t>
-      </w:r>
-    </w:p>
-    <w:p>
-      <w:pPr>
-        <w:rPr>
-          <w:highlight w:val="yellow"/>
-        </w:rPr>
-      </w:pPr>
-      <w:proofErr w:type="spellStart"/>
+      </w:pPr>
       <w:r>
         <w:rPr>
           <w:b/>
@@ -3105,7 +2814,6 @@
         </w:rPr>
         <w:t>Elektroencefalograma</w:t>
       </w:r>
-      <w:proofErr w:type="spellEnd"/>
       <w:r>
         <w:rPr>
           <w:highlight w:val="yellow"/>
@@ -3139,7 +2847,6 @@
           <w:highlight w:val="yellow"/>
         </w:rPr>
       </w:pPr>
-      <w:proofErr w:type="spellStart"/>
       <w:r>
         <w:rPr>
           <w:b/>
@@ -3147,7 +2854,6 @@
         </w:rPr>
         <w:t>Elektromiograma</w:t>
       </w:r>
-      <w:proofErr w:type="spellEnd"/>
       <w:r>
         <w:rPr>
           <w:highlight w:val="yellow"/>
@@ -3156,7 +2862,6 @@
       </w:r>
     </w:p>
     <w:p>
-      <w:proofErr w:type="spellStart"/>
       <w:r>
         <w:rPr>
           <w:b/>
@@ -3164,7 +2869,6 @@
         </w:rPr>
         <w:t>Elektroneurograma</w:t>
       </w:r>
-      <w:proofErr w:type="spellEnd"/>
       <w:r>
         <w:rPr>
           <w:highlight w:val="yellow"/>
@@ -3176,16 +2880,16 @@
       <w:pPr>
         <w:pStyle w:val="Antratbenr"/>
       </w:pPr>
-      <w:bookmarkStart w:id="8" w:name="_Toc20589356"/>
+      <w:bookmarkStart w:id="7" w:name="_Toc20589356"/>
       <w:r>
         <w:lastRenderedPageBreak/>
         <w:t>Įvadas</w:t>
       </w:r>
-      <w:bookmarkEnd w:id="1"/>
       <w:bookmarkEnd w:id="2"/>
       <w:bookmarkEnd w:id="3"/>
       <w:bookmarkEnd w:id="4"/>
-      <w:bookmarkEnd w:id="8"/>
+      <w:bookmarkEnd w:id="5"/>
+      <w:bookmarkEnd w:id="7"/>
     </w:p>
     <w:p>
       <w:pPr>
@@ -3193,10 +2897,10 @@
           <w:color w:val="7030A0"/>
         </w:rPr>
       </w:pPr>
-      <w:bookmarkStart w:id="9" w:name="_Toc503646967"/>
-      <w:bookmarkStart w:id="10" w:name="_Toc503648357"/>
-      <w:bookmarkStart w:id="11" w:name="_Toc503651301"/>
-      <w:bookmarkStart w:id="12" w:name="_Toc505346877"/>
+      <w:bookmarkStart w:id="8" w:name="_Toc503646967"/>
+      <w:bookmarkStart w:id="9" w:name="_Toc503648357"/>
+      <w:bookmarkStart w:id="10" w:name="_Toc503651301"/>
+      <w:bookmarkStart w:id="11" w:name="_Toc505346877"/>
       <w:r>
         <w:rPr>
           <w:color w:val="7030A0"/>
@@ -3325,21 +3029,20 @@
         <w:rPr>
           <w:highlight w:val="yellow"/>
         </w:rPr>
-        <w:t xml:space="preserve">Nervų-kompiuterio sąsaja (NKS) gali padėti žmonėms turintiems stiprias negalias, tokias kaip paralyžius, šoninė </w:t>
-      </w:r>
-      <w:proofErr w:type="spellStart"/>
-      <w:r>
+        <w:t xml:space="preserve">Nervų-kompiuterio sąsaja (NKS) gali padėti žmonėms turintiems stiprias negalias, tokias kaip paralyžius, šoninė amiotrofinė sklerozė ir panašios. Žmonės, prikaustyti prie vežimėlio ar lovos ir negalintys šnekėti, tačiau galintys bent šiek tiek pajudinti kokius nors raumenis NKS pagalbą gali perduoti signalus kompiuteriui, kur šie signalai pasitelkus programinę įranga atliktų tam tikrą veiksmą. </w:t>
+      </w:r>
+    </w:p>
+    <w:p>
+      <w:pPr>
         <w:rPr>
           <w:highlight w:val="yellow"/>
         </w:rPr>
-        <w:t>amiotrofinė</w:t>
-      </w:r>
-      <w:proofErr w:type="spellEnd"/>
+      </w:pPr>
       <w:r>
         <w:rPr>
           <w:highlight w:val="yellow"/>
         </w:rPr>
-        <w:t xml:space="preserve"> sklerozė ir panašios. Žmonės, prikaustyti prie vežimėlio ar lovos ir negalintys šnekėti, tačiau galintys bent šiek tiek pajudinti kokius nors raumenis NKS pagalbą gali perduoti signalus kompiuteriui, kur šie signalai pasitelkus programinę įranga atliktų tam tikrą veiksmą. </w:t>
+        <w:t>Tačiau yra ir kitų nervų-kompiuterio sąsajos panaudojimo sričių: ją galima panaudoti mokymuisi. Vaikai galėtų išmokti naujų sudėtingų žodžių rašydami juos su NKS. Taip pat sąsaja įmanoma panaudoti pramogai, pavyzdžiui valdyti televizorių ar kompiuterį, bei žaidimams, pavyzdžiui valdote paukštį, kuris skrenda tiesiai, tačiau po truputį leidžiasi, sujudinate raumenį ir paukštis suplasnoja – pakildamas aukščiau, taip jį valdydamas turite nuskristi kuo toliau vengdami įvairių kliūčių.</w:t>
       </w:r>
     </w:p>
     <w:p>
@@ -3348,294 +3051,29 @@
           <w:highlight w:val="yellow"/>
         </w:rPr>
       </w:pPr>
+    </w:p>
+    <w:p>
       <w:r>
         <w:rPr>
           <w:highlight w:val="yellow"/>
         </w:rPr>
-        <w:t>Tačiau yra ir kitų nervų-kompiuterio sąsajos panaudojimo sričių: ją galima panaudoti mokymuisi. Vaikai galėtų išmokti naujų sudėtingų žodžių rašydami juos su NKS. Taip pat sąsaja įmanoma panaudoti pramogai, pavyzdžiui valdyti televizorių ar kompiuterį, bei žaidimams, pavyzdžiui valdote paukštį, kuris skrenda tiesiai, tačiau po truputį leidžiasi, sujudinate raumenį ir paukštis suplasnoja – pakildamas aukščiau, taip jį valdydamas turite nuskristi kuo toliau vengdami įvairių kliūčių.</w:t>
-      </w:r>
-    </w:p>
-    <w:p>
-      <w:pPr>
-        <w:rPr>
-          <w:highlight w:val="yellow"/>
-        </w:rPr>
-      </w:pPr>
-    </w:p>
-    <w:p>
-      <w:r>
-        <w:rPr>
-          <w:highlight w:val="yellow"/>
-        </w:rPr>
-        <w:t xml:space="preserve">Raktiniai žodžiai:  BCI </w:t>
-      </w:r>
-      <w:proofErr w:type="spellStart"/>
-      <w:r>
-        <w:rPr>
-          <w:highlight w:val="yellow"/>
-        </w:rPr>
-        <w:t>speller</w:t>
-      </w:r>
-      <w:proofErr w:type="spellEnd"/>
-      <w:r>
-        <w:rPr>
-          <w:highlight w:val="yellow"/>
-        </w:rPr>
-        <w:t xml:space="preserve">, BCI </w:t>
-      </w:r>
-      <w:proofErr w:type="spellStart"/>
-      <w:r>
-        <w:rPr>
-          <w:highlight w:val="yellow"/>
-        </w:rPr>
-        <w:t>speller</w:t>
-      </w:r>
-      <w:proofErr w:type="spellEnd"/>
-      <w:r>
-        <w:rPr>
-          <w:highlight w:val="yellow"/>
-        </w:rPr>
-        <w:t xml:space="preserve"> </w:t>
-      </w:r>
-      <w:proofErr w:type="spellStart"/>
-      <w:r>
-        <w:rPr>
-          <w:highlight w:val="yellow"/>
-        </w:rPr>
-        <w:t>artificial</w:t>
-      </w:r>
-      <w:proofErr w:type="spellEnd"/>
-      <w:r>
-        <w:rPr>
-          <w:highlight w:val="yellow"/>
-        </w:rPr>
-        <w:t xml:space="preserve"> </w:t>
-      </w:r>
-      <w:proofErr w:type="spellStart"/>
-      <w:r>
-        <w:rPr>
-          <w:highlight w:val="yellow"/>
-        </w:rPr>
-        <w:t>intelligence</w:t>
-      </w:r>
-      <w:proofErr w:type="spellEnd"/>
-      <w:r>
-        <w:rPr>
-          <w:highlight w:val="yellow"/>
-        </w:rPr>
-        <w:t xml:space="preserve">, </w:t>
-      </w:r>
-      <w:proofErr w:type="spellStart"/>
-      <w:r>
-        <w:rPr>
-          <w:highlight w:val="yellow"/>
-        </w:rPr>
-        <w:t>neural</w:t>
-      </w:r>
-      <w:proofErr w:type="spellEnd"/>
-      <w:r>
-        <w:rPr>
-          <w:highlight w:val="yellow"/>
-        </w:rPr>
-        <w:t xml:space="preserve"> </w:t>
-      </w:r>
-      <w:proofErr w:type="spellStart"/>
-      <w:r>
-        <w:rPr>
-          <w:highlight w:val="yellow"/>
-        </w:rPr>
-        <w:t>computer</w:t>
-      </w:r>
-      <w:proofErr w:type="spellEnd"/>
-      <w:r>
-        <w:rPr>
-          <w:highlight w:val="yellow"/>
-        </w:rPr>
-        <w:t xml:space="preserve"> </w:t>
-      </w:r>
-      <w:proofErr w:type="spellStart"/>
-      <w:r>
-        <w:rPr>
-          <w:highlight w:val="yellow"/>
-        </w:rPr>
-        <w:t>interface</w:t>
-      </w:r>
-      <w:proofErr w:type="spellEnd"/>
-      <w:r>
-        <w:rPr>
-          <w:highlight w:val="yellow"/>
-        </w:rPr>
-        <w:t xml:space="preserve">, BCI </w:t>
-      </w:r>
-      <w:proofErr w:type="spellStart"/>
-      <w:r>
-        <w:rPr>
-          <w:highlight w:val="yellow"/>
-        </w:rPr>
-        <w:t>predictive</w:t>
-      </w:r>
-      <w:proofErr w:type="spellEnd"/>
-      <w:r>
-        <w:rPr>
-          <w:highlight w:val="yellow"/>
-        </w:rPr>
-        <w:t xml:space="preserve"> </w:t>
-      </w:r>
-      <w:proofErr w:type="spellStart"/>
-      <w:r>
-        <w:rPr>
-          <w:highlight w:val="yellow"/>
-        </w:rPr>
-        <w:t>speller</w:t>
-      </w:r>
-      <w:proofErr w:type="spellEnd"/>
-      <w:r>
-        <w:rPr>
-          <w:highlight w:val="yellow"/>
-        </w:rPr>
-        <w:t xml:space="preserve">, </w:t>
-      </w:r>
-      <w:proofErr w:type="spellStart"/>
-      <w:r>
-        <w:rPr>
-          <w:highlight w:val="yellow"/>
-        </w:rPr>
-        <w:t>Brain</w:t>
-      </w:r>
-      <w:proofErr w:type="spellEnd"/>
-      <w:r>
-        <w:rPr>
-          <w:highlight w:val="yellow"/>
-        </w:rPr>
-        <w:t xml:space="preserve"> </w:t>
-      </w:r>
-      <w:proofErr w:type="spellStart"/>
-      <w:r>
-        <w:rPr>
-          <w:highlight w:val="yellow"/>
-        </w:rPr>
-        <w:t>computer</w:t>
-      </w:r>
-      <w:proofErr w:type="spellEnd"/>
-      <w:r>
-        <w:rPr>
-          <w:highlight w:val="yellow"/>
-        </w:rPr>
-        <w:t xml:space="preserve"> </w:t>
-      </w:r>
-      <w:proofErr w:type="spellStart"/>
-      <w:r>
-        <w:rPr>
-          <w:highlight w:val="yellow"/>
-        </w:rPr>
-        <w:t>interfaces</w:t>
-      </w:r>
-      <w:proofErr w:type="spellEnd"/>
-      <w:r>
-        <w:rPr>
-          <w:highlight w:val="yellow"/>
-        </w:rPr>
-        <w:t xml:space="preserve"> </w:t>
-      </w:r>
-      <w:proofErr w:type="spellStart"/>
-      <w:r>
-        <w:rPr>
-          <w:highlight w:val="yellow"/>
-        </w:rPr>
-        <w:t>for</w:t>
-      </w:r>
-      <w:proofErr w:type="spellEnd"/>
-      <w:r>
-        <w:rPr>
-          <w:highlight w:val="yellow"/>
-        </w:rPr>
-        <w:t xml:space="preserve"> </w:t>
-      </w:r>
-      <w:proofErr w:type="spellStart"/>
-      <w:r>
-        <w:rPr>
-          <w:highlight w:val="yellow"/>
-        </w:rPr>
-        <w:t>communication</w:t>
-      </w:r>
-      <w:proofErr w:type="spellEnd"/>
-      <w:r>
-        <w:rPr>
-          <w:highlight w:val="yellow"/>
-        </w:rPr>
-        <w:t xml:space="preserve"> </w:t>
-      </w:r>
-      <w:proofErr w:type="spellStart"/>
-      <w:r>
-        <w:rPr>
-          <w:highlight w:val="yellow"/>
-        </w:rPr>
-        <w:t>and</w:t>
-      </w:r>
-      <w:proofErr w:type="spellEnd"/>
-      <w:r>
-        <w:rPr>
-          <w:highlight w:val="yellow"/>
-        </w:rPr>
-        <w:t xml:space="preserve"> </w:t>
-      </w:r>
-      <w:proofErr w:type="spellStart"/>
-      <w:r>
-        <w:rPr>
-          <w:highlight w:val="yellow"/>
-        </w:rPr>
-        <w:t>control</w:t>
-      </w:r>
-      <w:proofErr w:type="spellEnd"/>
-      <w:r>
-        <w:rPr>
-          <w:highlight w:val="yellow"/>
-        </w:rPr>
-        <w:t xml:space="preserve">, </w:t>
-      </w:r>
-      <w:proofErr w:type="spellStart"/>
-      <w:r>
-        <w:rPr>
-          <w:highlight w:val="yellow"/>
-        </w:rPr>
-        <w:t>Physiological</w:t>
-      </w:r>
-      <w:proofErr w:type="spellEnd"/>
-      <w:r>
-        <w:rPr>
-          <w:highlight w:val="yellow"/>
-        </w:rPr>
-        <w:t xml:space="preserve"> </w:t>
-      </w:r>
-      <w:proofErr w:type="spellStart"/>
-      <w:r>
-        <w:rPr>
-          <w:highlight w:val="yellow"/>
-        </w:rPr>
-        <w:t>computing</w:t>
-      </w:r>
-      <w:proofErr w:type="spellEnd"/>
-      <w:r>
-        <w:rPr>
-          <w:highlight w:val="yellow"/>
-        </w:rPr>
-        <w:t>.</w:t>
-      </w:r>
-    </w:p>
-    <w:p>
-      <w:pPr>
-        <w:pStyle w:val="Heading1"/>
-      </w:pPr>
-      <w:bookmarkStart w:id="13" w:name="_Toc20589357"/>
+        <w:t>Raktiniai žodžiai:  BCI speller, BCI speller artificial intelligence, neural computer interface, BCI predictive speller, Brain computer interfaces for communication and control, Physiological computing.</w:t>
+      </w:r>
+    </w:p>
+    <w:p>
+      <w:pPr>
+        <w:pStyle w:val="Antrat1"/>
+      </w:pPr>
+      <w:bookmarkStart w:id="12" w:name="_Toc20589357"/>
+      <w:bookmarkEnd w:id="8"/>
       <w:bookmarkEnd w:id="9"/>
       <w:bookmarkEnd w:id="10"/>
       <w:bookmarkEnd w:id="11"/>
-      <w:bookmarkEnd w:id="12"/>
       <w:r>
         <w:lastRenderedPageBreak/>
         <w:t>Tikslas</w:t>
       </w:r>
-      <w:bookmarkEnd w:id="13"/>
+      <w:bookmarkEnd w:id="12"/>
     </w:p>
     <w:p>
       <w:r>
@@ -3672,53 +3110,25 @@
         <w:rPr>
           <w:highlight w:val="yellow"/>
         </w:rPr>
-        <w:t xml:space="preserve">Šio darbo tikslas yra sukurti išmaniąją teksto įvedimo sistemą, kurioje teksto įvedimo greitis būtų didesnis, o klaidų skaičius būtų mažesnis lyginant su analogiškomis sistemomis dėka naudojamų dirbtinio intelekto metodų (automatinis klaidų ištaisymas, įvedamos raidės/žodžio spėjimas, automatinis žodžio užbaigimas ir </w:t>
-      </w:r>
-      <w:proofErr w:type="spellStart"/>
+        <w:t xml:space="preserve">Šio darbo tikslas yra sukurti išmaniąją teksto įvedimo sistemą, kurioje teksto įvedimo greitis būtų didesnis, o klaidų skaičius būtų mažesnis lyginant su analogiškomis sistemomis dėka naudojamų dirbtinio intelekto metodų (automatinis klaidų ištaisymas, įvedamos raidės/žodžio spėjimas, automatinis žodžio užbaigimas ir konceptų pasiūlymas). To pasėkoje programos vartotojas galės pranešti aplinkiniams apie savijautą, išreikšti pageidavimus ar tiesiog pasišnekėti. </w:t>
+      </w:r>
+    </w:p>
+    <w:p>
+      <w:pPr>
+        <w:pStyle w:val="Tekstas"/>
+      </w:pPr>
       <w:r>
         <w:rPr>
           <w:highlight w:val="yellow"/>
         </w:rPr>
-        <w:t>konceptų</w:t>
-      </w:r>
-      <w:proofErr w:type="spellEnd"/>
-      <w:r>
-        <w:rPr>
-          <w:highlight w:val="yellow"/>
-        </w:rPr>
-        <w:t xml:space="preserve"> pasiūlymas). To pasėkoje programos vartotojas galės pranešti aplinkiniams apie savijautą, išreikšti pageidavimus ar tiesiog pasišnekėti. </w:t>
-      </w:r>
-    </w:p>
-    <w:p>
-      <w:pPr>
-        <w:pStyle w:val="Tekstas"/>
-      </w:pPr>
-      <w:r>
-        <w:rPr>
-          <w:highlight w:val="yellow"/>
-        </w:rPr>
-        <w:t xml:space="preserve">Kadangi sunkių ligonių, kurie galėtų pasinaudoti šia sąsaja artimoje aplinkoje nėra, todėl darbas yra </w:t>
-      </w:r>
-      <w:proofErr w:type="spellStart"/>
-      <w:r>
-        <w:rPr>
-          <w:highlight w:val="yellow"/>
-        </w:rPr>
-        <w:t>prototipinis</w:t>
-      </w:r>
-      <w:proofErr w:type="spellEnd"/>
-      <w:r>
-        <w:rPr>
-          <w:highlight w:val="yellow"/>
-        </w:rPr>
-        <w:t xml:space="preserve"> ir labiau orientuotas sveikų žmonių pramogai.</w:t>
-      </w:r>
-    </w:p>
-    <w:p>
-      <w:pPr>
-        <w:pStyle w:val="Heading1"/>
-      </w:pPr>
-      <w:bookmarkStart w:id="14" w:name="_Toc20589358"/>
+        <w:t>Kadangi sunkių ligonių, kurie galėtų pasinaudoti šia sąsaja artimoje aplinkoje nėra, todėl darbas yra prototipinis ir labiau orientuotas sveikų žmonių pramogai.</w:t>
+      </w:r>
+    </w:p>
+    <w:p>
+      <w:pPr>
+        <w:pStyle w:val="Antrat1"/>
+      </w:pPr>
+      <w:bookmarkStart w:id="13" w:name="_Toc20589358"/>
       <w:r>
         <w:lastRenderedPageBreak/>
         <w:t>S</w:t>
@@ -3726,7 +3136,7 @@
       <w:r>
         <w:t>rities apžvalga</w:t>
       </w:r>
-      <w:bookmarkEnd w:id="14"/>
+      <w:bookmarkEnd w:id="13"/>
     </w:p>
     <w:p>
       <w:pPr>
@@ -3736,46 +3146,10 @@
         <w:t>Šiuolaikinio mokslo ir technologijų  pasiekimai</w:t>
       </w:r>
       <w:r>
-        <w:t xml:space="preserve"> </w:t>
-      </w:r>
-      <w:proofErr w:type="spellStart"/>
-      <w:r>
-        <w:t>susij</w:t>
-      </w:r>
-      <w:proofErr w:type="spellEnd"/>
-      <w:r>
-        <w:rPr>
-          <w:lang w:val="en-US"/>
-        </w:rPr>
-        <w:t xml:space="preserve">ę </w:t>
-      </w:r>
-      <w:proofErr w:type="spellStart"/>
-      <w:r>
-        <w:rPr>
-          <w:lang w:val="en-US"/>
-        </w:rPr>
-        <w:t>su</w:t>
-      </w:r>
-      <w:proofErr w:type="spellEnd"/>
-      <w:r>
-        <w:rPr>
-          <w:lang w:val="en-US"/>
-        </w:rPr>
-        <w:t xml:space="preserve"> </w:t>
-      </w:r>
-      <w:proofErr w:type="spellStart"/>
-      <w:r>
-        <w:rPr>
-          <w:lang w:val="en-US"/>
-        </w:rPr>
-        <w:t>šia</w:t>
-      </w:r>
-      <w:proofErr w:type="spellEnd"/>
-      <w:r>
-        <w:rPr>
-          <w:lang w:val="en-US"/>
-        </w:rPr>
-        <w:t xml:space="preserve"> </w:t>
+        <w:t xml:space="preserve"> susij</w:t>
+      </w:r>
+      <w:r>
+        <w:t xml:space="preserve">ę su šia </w:t>
       </w:r>
       <w:r>
         <w:t>tema</w:t>
@@ -3809,7 +3183,7 @@
                     <pic:cNvPicPr/>
                   </pic:nvPicPr>
                   <pic:blipFill>
-                    <a:blip r:embed="rId14">
+                    <a:blip r:embed="rId13">
                       <a:extLst>
                         <a:ext uri="{28A0092B-C50C-407E-A947-70E740481C1C}">
                           <a14:useLocalDpi xmlns:a14="http://schemas.microsoft.com/office/drawing/2010/main" val="0"/>
@@ -3838,7 +3212,7 @@
     </w:p>
     <w:p>
       <w:pPr>
-        <w:pStyle w:val="Caption"/>
+        <w:pStyle w:val="Antrat"/>
         <w:rPr>
           <w:b/>
         </w:rPr>
@@ -3859,20 +3233,12 @@
         <w:rPr>
           <w:b/>
         </w:rPr>
-        <w:t xml:space="preserve">B. </w:t>
-      </w:r>
-      <w:proofErr w:type="spellStart"/>
+        <w:t>B. Curtis</w:t>
+      </w:r>
       <w:r>
         <w:rPr>
           <w:b/>
         </w:rPr>
-        <w:t>Curtis</w:t>
-      </w:r>
-      <w:proofErr w:type="spellEnd"/>
-      <w:r>
-        <w:rPr>
-          <w:b/>
-        </w:rPr>
         <w:t>, 1988)</w:t>
       </w:r>
     </w:p>
@@ -3889,16 +3255,16 @@
     </w:p>
     <w:p>
       <w:pPr>
-        <w:pStyle w:val="Heading2"/>
-      </w:pPr>
-      <w:bookmarkStart w:id="15" w:name="_Toc20589359"/>
+        <w:pStyle w:val="Antrat2"/>
+      </w:pPr>
+      <w:bookmarkStart w:id="14" w:name="_Toc20589359"/>
       <w:r>
         <w:t xml:space="preserve">Pvz.: </w:t>
       </w:r>
       <w:r>
         <w:t>Analitiniai modeliai</w:t>
       </w:r>
-      <w:bookmarkEnd w:id="15"/>
+      <w:bookmarkEnd w:id="14"/>
     </w:p>
     <w:p>
       <w:pPr>
@@ -3910,10 +3276,10 @@
       <w:r>
         <w:t xml:space="preserve">Tekstas, cituojant literatūros šaltinius. </w:t>
       </w:r>
-      <w:bookmarkStart w:id="16" w:name="_Toc503646969"/>
-      <w:bookmarkStart w:id="17" w:name="_Toc503648359"/>
-      <w:bookmarkStart w:id="18" w:name="_Toc503651303"/>
-      <w:bookmarkStart w:id="19" w:name="_Toc505346879"/>
+      <w:bookmarkStart w:id="15" w:name="_Toc503646969"/>
+      <w:bookmarkStart w:id="16" w:name="_Toc503648359"/>
+      <w:bookmarkStart w:id="17" w:name="_Toc503651303"/>
+      <w:bookmarkStart w:id="18" w:name="_Toc505346879"/>
     </w:p>
     <w:p>
       <w:pPr>
@@ -3951,9 +3317,9 @@
     </w:p>
     <w:p>
       <w:pPr>
-        <w:pStyle w:val="Heading3"/>
-      </w:pPr>
-      <w:bookmarkStart w:id="20" w:name="_Toc20589360"/>
+        <w:pStyle w:val="Antrat3"/>
+      </w:pPr>
+      <w:bookmarkStart w:id="19" w:name="_Toc20589360"/>
       <w:r>
         <w:t>Skyreli</w:t>
       </w:r>
@@ -3963,135 +3329,119 @@
       <w:r>
         <w:t>pavadinimas</w:t>
       </w:r>
+      <w:bookmarkEnd w:id="15"/>
       <w:bookmarkEnd w:id="16"/>
       <w:bookmarkEnd w:id="17"/>
       <w:bookmarkEnd w:id="18"/>
       <w:bookmarkEnd w:id="19"/>
+    </w:p>
+    <w:p>
+      <w:pPr>
+        <w:pStyle w:val="Tekstas"/>
+        <w:rPr>
+          <w:highlight w:val="yellow"/>
+        </w:rPr>
+      </w:pPr>
+      <w:bookmarkStart w:id="20" w:name="_Toc503646970"/>
+      <w:bookmarkStart w:id="21" w:name="_Toc503648360"/>
+      <w:bookmarkStart w:id="22" w:name="_Toc503651304"/>
+      <w:bookmarkStart w:id="23" w:name="_Toc505346880"/>
+      <w:r>
+        <w:t>Tekstas, cituojant literatūros šaltinius.</w:t>
+      </w:r>
+      <w:r>
+        <w:t xml:space="preserve"> Sąrašas</w:t>
+      </w:r>
+      <w:r>
+        <w:rPr>
+          <w:highlight w:val="yellow"/>
+        </w:rPr>
+        <w:t>:</w:t>
+      </w:r>
+    </w:p>
+    <w:p>
+      <w:pPr>
+        <w:pStyle w:val="Sraassunumeriais"/>
+      </w:pPr>
+      <w:r>
+        <w:t>Vienas</w:t>
+      </w:r>
+      <w:r>
+        <w:t>.</w:t>
+      </w:r>
+    </w:p>
+    <w:p>
+      <w:pPr>
+        <w:pStyle w:val="Sraassunumeriais"/>
+      </w:pPr>
+      <w:r>
+        <w:t>Du</w:t>
+      </w:r>
+      <w:r>
+        <w:t>.</w:t>
+      </w:r>
+    </w:p>
+    <w:p>
+      <w:pPr>
+        <w:pStyle w:val="Sraassunumeriais"/>
+      </w:pPr>
+      <w:r>
+        <w:t>Trys</w:t>
+      </w:r>
+      <w:r>
+        <w:t>.</w:t>
+      </w:r>
+    </w:p>
+    <w:p>
+      <w:pPr>
+        <w:pStyle w:val="Tekstas"/>
+      </w:pPr>
+      <w:r>
+        <w:t>Antros išnašos įterpimas</w:t>
+      </w:r>
+      <w:r>
+        <w:rPr>
+          <w:rStyle w:val="Puslapioinaosnuoroda"/>
+        </w:rPr>
+        <w:footnoteReference w:id="3"/>
+      </w:r>
+      <w:r>
+        <w:t xml:space="preserve">. </w:t>
+      </w:r>
+      <w:r>
+        <w:t>.</w:t>
+      </w:r>
+    </w:p>
+    <w:p>
+      <w:pPr>
+        <w:pStyle w:val="Antrat2"/>
+      </w:pPr>
+      <w:bookmarkStart w:id="24" w:name="_Toc20589361"/>
       <w:bookmarkEnd w:id="20"/>
-    </w:p>
-    <w:p>
-      <w:pPr>
-        <w:pStyle w:val="Tekstas"/>
-        <w:rPr>
-          <w:highlight w:val="yellow"/>
-        </w:rPr>
-      </w:pPr>
-      <w:bookmarkStart w:id="21" w:name="_Toc503646970"/>
-      <w:bookmarkStart w:id="22" w:name="_Toc503648360"/>
-      <w:bookmarkStart w:id="23" w:name="_Toc503651304"/>
-      <w:bookmarkStart w:id="24" w:name="_Toc505346880"/>
-      <w:r>
-        <w:t>Tekstas, cituojant literatūros šaltinius.</w:t>
-      </w:r>
-      <w:r>
-        <w:t xml:space="preserve"> Sąrašas</w:t>
-      </w:r>
-      <w:r>
-        <w:rPr>
-          <w:highlight w:val="yellow"/>
-        </w:rPr>
-        <w:t>:</w:t>
-      </w:r>
-    </w:p>
-    <w:p>
-      <w:pPr>
-        <w:pStyle w:val="ListNumber"/>
-      </w:pPr>
-      <w:r>
-        <w:t>Vienas</w:t>
-      </w:r>
-      <w:r>
-        <w:t>.</w:t>
-      </w:r>
-    </w:p>
-    <w:p>
-      <w:pPr>
-        <w:pStyle w:val="ListNumber"/>
-      </w:pPr>
-      <w:r>
-        <w:t>Du</w:t>
-      </w:r>
-      <w:r>
-        <w:t>.</w:t>
-      </w:r>
-    </w:p>
-    <w:p>
-      <w:pPr>
-        <w:pStyle w:val="ListNumber"/>
-      </w:pPr>
-      <w:r>
-        <w:t>Trys</w:t>
-      </w:r>
-      <w:r>
-        <w:t>.</w:t>
-      </w:r>
-    </w:p>
-    <w:p>
-      <w:pPr>
-        <w:pStyle w:val="Tekstas"/>
-      </w:pPr>
-      <w:r>
-        <w:t>Antros išnašos įterpimas</w:t>
-      </w:r>
-      <w:r>
-        <w:rPr>
-          <w:rStyle w:val="FootnoteReference"/>
-        </w:rPr>
-        <w:footnoteReference w:id="3"/>
-      </w:r>
-      <w:r>
-        <w:t xml:space="preserve">. </w:t>
-      </w:r>
-      <w:r>
-        <w:t>.</w:t>
-      </w:r>
-    </w:p>
-    <w:p>
-      <w:pPr>
-        <w:pStyle w:val="Heading2"/>
-      </w:pPr>
-      <w:bookmarkStart w:id="25" w:name="_Toc20589361"/>
       <w:bookmarkEnd w:id="21"/>
       <w:bookmarkEnd w:id="22"/>
       <w:bookmarkEnd w:id="23"/>
+      <w:r>
+        <w:t xml:space="preserve">Pvz.: </w:t>
+      </w:r>
+      <w:r>
+        <w:t>Taikomos technologijos, jų veikimo principai ir apribojimai</w:t>
+      </w:r>
       <w:bookmarkEnd w:id="24"/>
-      <w:r>
-        <w:t xml:space="preserve">Pvz.: </w:t>
-      </w:r>
-      <w:r>
-        <w:t>Taikomos technologijos, jų veikimo principai ir apribojimai</w:t>
-      </w:r>
-      <w:bookmarkEnd w:id="25"/>
     </w:p>
     <w:p>
       <w:pPr>
         <w:pStyle w:val="Tekstas"/>
       </w:pPr>
-      <w:bookmarkStart w:id="26" w:name="_Toc503646972"/>
-      <w:bookmarkStart w:id="27" w:name="_Toc503648362"/>
-      <w:bookmarkStart w:id="28" w:name="_Toc503651306"/>
-      <w:bookmarkStart w:id="29" w:name="_Toc505346882"/>
+      <w:bookmarkStart w:id="25" w:name="_Toc503646972"/>
+      <w:bookmarkStart w:id="26" w:name="_Toc503648362"/>
+      <w:bookmarkStart w:id="27" w:name="_Toc503651306"/>
+      <w:bookmarkStart w:id="28" w:name="_Toc505346882"/>
       <w:r>
         <w:t>R</w:t>
       </w:r>
       <w:r>
-        <w:t>eikėtų įdėti technologijų ir naudojamų programavimo kalbų aprašymą, pvz. [</w:t>
-      </w:r>
-      <w:proofErr w:type="spellStart"/>
-      <w:r>
-        <w:t>Spring</w:t>
-      </w:r>
-      <w:proofErr w:type="spellEnd"/>
-      <w:r>
-        <w:t xml:space="preserve"> </w:t>
-      </w:r>
-      <w:proofErr w:type="spellStart"/>
-      <w:r>
-        <w:t>Boot</w:t>
-      </w:r>
-      <w:proofErr w:type="spellEnd"/>
-      <w:r>
-        <w:t>, 2017], bei ko</w:t>
+        <w:t>eikėtų įdėti technologijų ir naudojamų programavimo kalbų aprašymą, pvz. [Spring Boot, 2017], bei ko</w:t>
       </w:r>
       <w:r>
         <w:t>dėl pasirinktos, jų pranašumai</w:t>
@@ -4114,24 +3464,24 @@
     </w:p>
     <w:p>
       <w:pPr>
-        <w:pStyle w:val="Heading2"/>
-      </w:pPr>
+        <w:pStyle w:val="Antrat2"/>
+      </w:pPr>
+      <w:bookmarkStart w:id="29" w:name="_Toc20589362"/>
       <w:bookmarkStart w:id="30" w:name="_Toc503646975"/>
       <w:bookmarkStart w:id="31" w:name="_Toc503648365"/>
       <w:bookmarkStart w:id="32" w:name="_Toc503651309"/>
       <w:bookmarkStart w:id="33" w:name="_Toc505346885"/>
-      <w:bookmarkStart w:id="34" w:name="_Toc20589362"/>
+      <w:bookmarkEnd w:id="25"/>
       <w:bookmarkEnd w:id="26"/>
       <w:bookmarkEnd w:id="27"/>
       <w:bookmarkEnd w:id="28"/>
+      <w:r>
+        <w:t xml:space="preserve">Pvz.: </w:t>
+      </w:r>
+      <w:r>
+        <w:t>Naudojami skaičiavimo metodai</w:t>
+      </w:r>
       <w:bookmarkEnd w:id="29"/>
-      <w:r>
-        <w:t xml:space="preserve">Pvz.: </w:t>
-      </w:r>
-      <w:r>
-        <w:t>Naudojami skaičiavimo metodai</w:t>
-      </w:r>
-      <w:bookmarkEnd w:id="34"/>
     </w:p>
     <w:p>
       <w:pPr>
@@ -4146,7 +3496,7 @@
     </w:p>
     <w:p>
       <w:pPr>
-        <w:pStyle w:val="ListNumber"/>
+        <w:pStyle w:val="Sraassunumeriais"/>
         <w:numPr>
           <w:ilvl w:val="0"/>
           <w:numId w:val="11"/>
@@ -4161,7 +3511,7 @@
     </w:p>
     <w:p>
       <w:pPr>
-        <w:pStyle w:val="ListNumber"/>
+        <w:pStyle w:val="Sraassunumeriais"/>
         <w:numPr>
           <w:ilvl w:val="0"/>
           <w:numId w:val="11"/>
@@ -4176,7 +3526,7 @@
     </w:p>
     <w:p>
       <w:pPr>
-        <w:pStyle w:val="ListNumber"/>
+        <w:pStyle w:val="Sraassunumeriais"/>
       </w:pPr>
       <w:r>
         <w:t xml:space="preserve">Trečias metodas. </w:t>
@@ -4184,9 +3534,9 @@
     </w:p>
     <w:p>
       <w:pPr>
-        <w:pStyle w:val="Heading3"/>
-      </w:pPr>
-      <w:bookmarkStart w:id="35" w:name="_Toc20589363"/>
+        <w:pStyle w:val="Antrat3"/>
+      </w:pPr>
+      <w:bookmarkStart w:id="34" w:name="_Toc20589363"/>
       <w:bookmarkEnd w:id="30"/>
       <w:bookmarkEnd w:id="31"/>
       <w:bookmarkEnd w:id="32"/>
@@ -4195,317 +3545,67 @@
         <w:lastRenderedPageBreak/>
         <w:t>Pirmo metodo aprašymas</w:t>
       </w:r>
+      <w:bookmarkEnd w:id="34"/>
+    </w:p>
+    <w:p>
+      <w:pPr>
+        <w:pStyle w:val="Tekstas"/>
+      </w:pPr>
+      <w:bookmarkStart w:id="35" w:name="_Toc503646976"/>
+      <w:bookmarkStart w:id="36" w:name="_Toc503648366"/>
+      <w:bookmarkStart w:id="37" w:name="_Toc503651310"/>
+      <w:bookmarkStart w:id="38" w:name="_Toc505346886"/>
+      <w:r>
+        <w:t>Tekstas, cituojant literatūros šaltinius. Jei bus formu</w:t>
+      </w:r>
+      <w:r>
+        <w:t>lės, jos turi būti numeruojamos</w:t>
+      </w:r>
+      <w:r>
+        <w:t>.</w:t>
+      </w:r>
+      <w:r>
+        <w:t xml:space="preserve"> Išvardinimas.</w:t>
+      </w:r>
+    </w:p>
+    <w:p>
+      <w:pPr>
+        <w:pStyle w:val="Sraassuenkleliais"/>
+      </w:pPr>
+      <w:r>
+        <w:t xml:space="preserve">Eu eum decore inimicus consetetur, cu usu habeo corpora intellegam. </w:t>
+      </w:r>
+    </w:p>
+    <w:p>
+      <w:pPr>
+        <w:pStyle w:val="Sraassuenkleliais"/>
+      </w:pPr>
+      <w:r>
+        <w:t xml:space="preserve">Ut antiopam efficiendi deterruisset sit. Mel sint eirmod id, qui quot virtute id, dolor nemore forensibus usu id. Fugit dolore voluptatum cu vim. </w:t>
+      </w:r>
+    </w:p>
+    <w:p>
+      <w:pPr>
+        <w:pStyle w:val="Antrat3"/>
+      </w:pPr>
+      <w:bookmarkStart w:id="39" w:name="_Toc20589364"/>
       <w:bookmarkEnd w:id="35"/>
-    </w:p>
-    <w:p>
-      <w:pPr>
-        <w:pStyle w:val="Tekstas"/>
-      </w:pPr>
-      <w:bookmarkStart w:id="36" w:name="_Toc503646976"/>
-      <w:bookmarkStart w:id="37" w:name="_Toc503648366"/>
-      <w:bookmarkStart w:id="38" w:name="_Toc503651310"/>
-      <w:bookmarkStart w:id="39" w:name="_Toc505346886"/>
-      <w:r>
-        <w:t>Tekstas, cituojant literatūros šaltinius. Jei bus formu</w:t>
-      </w:r>
-      <w:r>
-        <w:t>lės, jos turi būti numeruojamos</w:t>
-      </w:r>
-      <w:r>
-        <w:t>.</w:t>
-      </w:r>
-      <w:r>
-        <w:t xml:space="preserve"> Išvardinimas.</w:t>
-      </w:r>
-    </w:p>
-    <w:p>
-      <w:pPr>
-        <w:pStyle w:val="ListBullet"/>
-      </w:pPr>
-      <w:proofErr w:type="spellStart"/>
-      <w:r>
-        <w:t>Eu</w:t>
-      </w:r>
-      <w:proofErr w:type="spellEnd"/>
-      <w:r>
-        <w:t xml:space="preserve"> </w:t>
-      </w:r>
-      <w:proofErr w:type="spellStart"/>
-      <w:r>
-        <w:t>eum</w:t>
-      </w:r>
-      <w:proofErr w:type="spellEnd"/>
-      <w:r>
-        <w:t xml:space="preserve"> </w:t>
-      </w:r>
-      <w:proofErr w:type="spellStart"/>
-      <w:r>
-        <w:t>decore</w:t>
-      </w:r>
-      <w:proofErr w:type="spellEnd"/>
-      <w:r>
-        <w:t xml:space="preserve"> </w:t>
-      </w:r>
-      <w:proofErr w:type="spellStart"/>
-      <w:r>
-        <w:t>inimicus</w:t>
-      </w:r>
-      <w:proofErr w:type="spellEnd"/>
-      <w:r>
-        <w:t xml:space="preserve"> </w:t>
-      </w:r>
-      <w:proofErr w:type="spellStart"/>
-      <w:r>
-        <w:t>consetetur</w:t>
-      </w:r>
-      <w:proofErr w:type="spellEnd"/>
-      <w:r>
-        <w:t xml:space="preserve">, </w:t>
-      </w:r>
-      <w:proofErr w:type="spellStart"/>
-      <w:r>
-        <w:t>cu</w:t>
-      </w:r>
-      <w:proofErr w:type="spellEnd"/>
-      <w:r>
-        <w:t xml:space="preserve"> </w:t>
-      </w:r>
-      <w:proofErr w:type="spellStart"/>
-      <w:r>
-        <w:t>usu</w:t>
-      </w:r>
-      <w:proofErr w:type="spellEnd"/>
-      <w:r>
-        <w:t xml:space="preserve"> </w:t>
-      </w:r>
-      <w:proofErr w:type="spellStart"/>
-      <w:r>
-        <w:t>habeo</w:t>
-      </w:r>
-      <w:proofErr w:type="spellEnd"/>
-      <w:r>
-        <w:t xml:space="preserve"> </w:t>
-      </w:r>
-      <w:proofErr w:type="spellStart"/>
-      <w:r>
-        <w:t>corpora</w:t>
-      </w:r>
-      <w:proofErr w:type="spellEnd"/>
-      <w:r>
-        <w:t xml:space="preserve"> </w:t>
-      </w:r>
-      <w:proofErr w:type="spellStart"/>
-      <w:r>
-        <w:t>intellegam</w:t>
-      </w:r>
-      <w:proofErr w:type="spellEnd"/>
-      <w:r>
-        <w:t xml:space="preserve">. </w:t>
-      </w:r>
-    </w:p>
-    <w:p>
-      <w:pPr>
-        <w:pStyle w:val="ListBullet"/>
-      </w:pPr>
-      <w:proofErr w:type="spellStart"/>
-      <w:r>
-        <w:t>Ut</w:t>
-      </w:r>
-      <w:proofErr w:type="spellEnd"/>
-      <w:r>
-        <w:t xml:space="preserve"> </w:t>
-      </w:r>
-      <w:proofErr w:type="spellStart"/>
-      <w:r>
-        <w:t>antiopam</w:t>
-      </w:r>
-      <w:proofErr w:type="spellEnd"/>
-      <w:r>
-        <w:t xml:space="preserve"> </w:t>
-      </w:r>
-      <w:proofErr w:type="spellStart"/>
-      <w:r>
-        <w:t>efficiendi</w:t>
-      </w:r>
-      <w:proofErr w:type="spellEnd"/>
-      <w:r>
-        <w:t xml:space="preserve"> </w:t>
-      </w:r>
-      <w:proofErr w:type="spellStart"/>
-      <w:r>
-        <w:t>deterruisset</w:t>
-      </w:r>
-      <w:proofErr w:type="spellEnd"/>
-      <w:r>
-        <w:t xml:space="preserve"> </w:t>
-      </w:r>
-      <w:proofErr w:type="spellStart"/>
-      <w:r>
-        <w:t>sit</w:t>
-      </w:r>
-      <w:proofErr w:type="spellEnd"/>
-      <w:r>
-        <w:t xml:space="preserve">. </w:t>
-      </w:r>
-      <w:proofErr w:type="spellStart"/>
-      <w:r>
-        <w:t>Mel</w:t>
-      </w:r>
-      <w:proofErr w:type="spellEnd"/>
-      <w:r>
-        <w:t xml:space="preserve"> </w:t>
-      </w:r>
-      <w:proofErr w:type="spellStart"/>
-      <w:r>
-        <w:t>sint</w:t>
-      </w:r>
-      <w:proofErr w:type="spellEnd"/>
-      <w:r>
-        <w:t xml:space="preserve"> </w:t>
-      </w:r>
-      <w:proofErr w:type="spellStart"/>
-      <w:r>
-        <w:t>eirmod</w:t>
-      </w:r>
-      <w:proofErr w:type="spellEnd"/>
-      <w:r>
-        <w:t xml:space="preserve"> </w:t>
-      </w:r>
-      <w:proofErr w:type="spellStart"/>
-      <w:r>
-        <w:t>id</w:t>
-      </w:r>
-      <w:proofErr w:type="spellEnd"/>
-      <w:r>
-        <w:t xml:space="preserve">, </w:t>
-      </w:r>
-      <w:proofErr w:type="spellStart"/>
-      <w:r>
-        <w:t>qui</w:t>
-      </w:r>
-      <w:proofErr w:type="spellEnd"/>
-      <w:r>
-        <w:t xml:space="preserve"> </w:t>
-      </w:r>
-      <w:proofErr w:type="spellStart"/>
-      <w:r>
-        <w:t>quot</w:t>
-      </w:r>
-      <w:proofErr w:type="spellEnd"/>
-      <w:r>
-        <w:t xml:space="preserve"> virtute </w:t>
-      </w:r>
-      <w:proofErr w:type="spellStart"/>
-      <w:r>
-        <w:t>id</w:t>
-      </w:r>
-      <w:proofErr w:type="spellEnd"/>
-      <w:r>
-        <w:t xml:space="preserve">, </w:t>
-      </w:r>
-      <w:proofErr w:type="spellStart"/>
-      <w:r>
-        <w:t>dolor</w:t>
-      </w:r>
-      <w:proofErr w:type="spellEnd"/>
-      <w:r>
-        <w:t xml:space="preserve"> </w:t>
-      </w:r>
-      <w:proofErr w:type="spellStart"/>
-      <w:r>
-        <w:t>nemore</w:t>
-      </w:r>
-      <w:proofErr w:type="spellEnd"/>
-      <w:r>
-        <w:t xml:space="preserve"> </w:t>
-      </w:r>
-      <w:proofErr w:type="spellStart"/>
-      <w:r>
-        <w:t>forensibus</w:t>
-      </w:r>
-      <w:proofErr w:type="spellEnd"/>
-      <w:r>
-        <w:t xml:space="preserve"> </w:t>
-      </w:r>
-      <w:proofErr w:type="spellStart"/>
-      <w:r>
-        <w:t>usu</w:t>
-      </w:r>
-      <w:proofErr w:type="spellEnd"/>
-      <w:r>
-        <w:t xml:space="preserve"> </w:t>
-      </w:r>
-      <w:proofErr w:type="spellStart"/>
-      <w:r>
-        <w:t>id</w:t>
-      </w:r>
-      <w:proofErr w:type="spellEnd"/>
-      <w:r>
-        <w:t xml:space="preserve">. </w:t>
-      </w:r>
-      <w:proofErr w:type="spellStart"/>
-      <w:r>
-        <w:t>Fugit</w:t>
-      </w:r>
-      <w:proofErr w:type="spellEnd"/>
-      <w:r>
-        <w:t xml:space="preserve"> </w:t>
-      </w:r>
-      <w:proofErr w:type="spellStart"/>
-      <w:r>
-        <w:t>dolore</w:t>
-      </w:r>
-      <w:proofErr w:type="spellEnd"/>
-      <w:r>
-        <w:t xml:space="preserve"> </w:t>
-      </w:r>
-      <w:proofErr w:type="spellStart"/>
-      <w:r>
-        <w:t>voluptatum</w:t>
-      </w:r>
-      <w:proofErr w:type="spellEnd"/>
-      <w:r>
-        <w:t xml:space="preserve"> </w:t>
-      </w:r>
-      <w:proofErr w:type="spellStart"/>
-      <w:r>
-        <w:t>cu</w:t>
-      </w:r>
-      <w:proofErr w:type="spellEnd"/>
-      <w:r>
-        <w:t xml:space="preserve"> </w:t>
-      </w:r>
-      <w:proofErr w:type="spellStart"/>
-      <w:r>
-        <w:t>vim</w:t>
-      </w:r>
-      <w:proofErr w:type="spellEnd"/>
-      <w:r>
-        <w:t xml:space="preserve">. </w:t>
-      </w:r>
-    </w:p>
-    <w:p>
-      <w:pPr>
-        <w:pStyle w:val="Heading3"/>
-      </w:pPr>
-      <w:bookmarkStart w:id="40" w:name="_Toc20589364"/>
       <w:bookmarkEnd w:id="36"/>
       <w:bookmarkEnd w:id="37"/>
       <w:bookmarkEnd w:id="38"/>
+      <w:r>
+        <w:t>Antro metodo aprašymas</w:t>
+      </w:r>
       <w:bookmarkEnd w:id="39"/>
-      <w:r>
-        <w:t>Antro metodo aprašymas</w:t>
-      </w:r>
-      <w:bookmarkEnd w:id="40"/>
     </w:p>
     <w:p>
       <w:pPr>
         <w:pStyle w:val="Tekstas"/>
       </w:pPr>
-      <w:bookmarkStart w:id="41" w:name="_Toc503646977"/>
-      <w:bookmarkStart w:id="42" w:name="_Toc503648367"/>
-      <w:bookmarkStart w:id="43" w:name="_Toc503651311"/>
-      <w:bookmarkStart w:id="44" w:name="_Toc505346887"/>
+      <w:bookmarkStart w:id="40" w:name="_Toc503646977"/>
+      <w:bookmarkStart w:id="41" w:name="_Toc503648367"/>
+      <w:bookmarkStart w:id="42" w:name="_Toc503651311"/>
+      <w:bookmarkStart w:id="43" w:name="_Toc505346887"/>
       <w:r>
         <w:t>Tekstas, cituojant literatūros šaltinius.</w:t>
       </w:r>
@@ -4515,13 +3615,13 @@
     </w:p>
     <w:p>
       <w:pPr>
-        <w:pStyle w:val="Heading3"/>
-      </w:pPr>
-      <w:bookmarkStart w:id="45" w:name="_Toc20589365"/>
+        <w:pStyle w:val="Antrat3"/>
+      </w:pPr>
+      <w:bookmarkStart w:id="44" w:name="_Toc20589365"/>
       <w:r>
         <w:t>Trečio metodo aprašymas</w:t>
       </w:r>
-      <w:bookmarkEnd w:id="45"/>
+      <w:bookmarkEnd w:id="44"/>
     </w:p>
     <w:p>
       <w:r>
@@ -4530,22 +3630,22 @@
     </w:p>
     <w:p>
       <w:pPr>
-        <w:pStyle w:val="Heading1"/>
-      </w:pPr>
+        <w:pStyle w:val="Antrat1"/>
+      </w:pPr>
+      <w:bookmarkStart w:id="45" w:name="_Toc20589366"/>
       <w:bookmarkStart w:id="46" w:name="_Toc503646978"/>
       <w:bookmarkStart w:id="47" w:name="_Toc503648368"/>
       <w:bookmarkStart w:id="48" w:name="_Toc503651312"/>
       <w:bookmarkStart w:id="49" w:name="_Toc505346888"/>
-      <w:bookmarkStart w:id="50" w:name="_Toc20589366"/>
+      <w:bookmarkEnd w:id="40"/>
       <w:bookmarkEnd w:id="41"/>
       <w:bookmarkEnd w:id="42"/>
       <w:bookmarkEnd w:id="43"/>
-      <w:bookmarkEnd w:id="44"/>
       <w:r>
         <w:lastRenderedPageBreak/>
         <w:t>Atrinkti  matematiniai metodai , technologijos, sprendimai ir /ar programiniai analogai</w:t>
       </w:r>
-      <w:bookmarkEnd w:id="50"/>
+      <w:bookmarkEnd w:id="45"/>
     </w:p>
     <w:p>
       <w:pPr>
@@ -4560,9 +3660,9 @@
     </w:p>
     <w:p>
       <w:pPr>
-        <w:pStyle w:val="Heading2"/>
-      </w:pPr>
-      <w:bookmarkStart w:id="51" w:name="_Toc20589367"/>
+        <w:pStyle w:val="Antrat2"/>
+      </w:pPr>
+      <w:bookmarkStart w:id="50" w:name="_Toc20589367"/>
       <w:bookmarkEnd w:id="46"/>
       <w:bookmarkEnd w:id="47"/>
       <w:bookmarkEnd w:id="48"/>
@@ -4570,67 +3670,59 @@
       <w:r>
         <w:t>Atrinktų matematinių metodų pagrindimas</w:t>
       </w:r>
+      <w:bookmarkEnd w:id="50"/>
+    </w:p>
+    <w:p>
+      <w:pPr>
+        <w:pStyle w:val="Tekstas"/>
+      </w:pPr>
+      <w:bookmarkStart w:id="51" w:name="_Toc503646979"/>
+      <w:bookmarkStart w:id="52" w:name="_Toc503648369"/>
+      <w:bookmarkStart w:id="53" w:name="_Toc503651313"/>
+      <w:bookmarkStart w:id="54" w:name="_Toc505346889"/>
+      <w:r>
+        <w:t>Tekstas, cituojant literatūros šaltinius.</w:t>
+      </w:r>
+    </w:p>
+    <w:p>
+      <w:pPr>
+        <w:pStyle w:val="Antrat2"/>
+      </w:pPr>
+      <w:bookmarkStart w:id="55" w:name="_Toc20589368"/>
       <w:bookmarkEnd w:id="51"/>
-    </w:p>
-    <w:p>
-      <w:pPr>
-        <w:pStyle w:val="Tekstas"/>
-      </w:pPr>
-      <w:bookmarkStart w:id="52" w:name="_Toc503646979"/>
-      <w:bookmarkStart w:id="53" w:name="_Toc503648369"/>
-      <w:bookmarkStart w:id="54" w:name="_Toc503651313"/>
-      <w:bookmarkStart w:id="55" w:name="_Toc505346889"/>
-      <w:r>
-        <w:t>Tekstas, cituojant literatūros šaltinius.</w:t>
-      </w:r>
-    </w:p>
-    <w:p>
-      <w:pPr>
-        <w:pStyle w:val="Heading2"/>
-      </w:pPr>
-      <w:bookmarkStart w:id="56" w:name="_Toc20589368"/>
       <w:bookmarkEnd w:id="52"/>
       <w:bookmarkEnd w:id="53"/>
       <w:bookmarkEnd w:id="54"/>
+      <w:r>
+        <w:t>Technologijų pasirinkimo pagrindimas</w:t>
+      </w:r>
       <w:bookmarkEnd w:id="55"/>
-      <w:r>
-        <w:t>Technologijų pasirinkimo pagrindimas</w:t>
-      </w:r>
-      <w:bookmarkEnd w:id="56"/>
     </w:p>
     <w:p>
       <w:pPr>
         <w:pStyle w:val="Tekstas"/>
       </w:pPr>
-      <w:bookmarkStart w:id="57" w:name="_Toc503646980"/>
-      <w:bookmarkStart w:id="58" w:name="_Toc503648370"/>
-      <w:bookmarkStart w:id="59" w:name="_Toc503651314"/>
-      <w:bookmarkStart w:id="60" w:name="_Toc505346890"/>
+      <w:bookmarkStart w:id="56" w:name="_Toc503646980"/>
+      <w:bookmarkStart w:id="57" w:name="_Toc503648370"/>
+      <w:bookmarkStart w:id="58" w:name="_Toc503651314"/>
+      <w:bookmarkStart w:id="59" w:name="_Toc505346890"/>
       <w:r>
         <w:t>Tekstas, cituojant literatūros šaltinius.</w:t>
       </w:r>
       <w:r>
-        <w:t xml:space="preserve"> Reikia pagrįsti sprendimus, įrankių pasirinkimą (reikia palyginti kelis ir išsirinkti pagal tam tikrus kriterijus), pvz., kodėl testų generavimui bus naudojamas </w:t>
-      </w:r>
-      <w:proofErr w:type="spellStart"/>
-      <w:r>
-        <w:t>Droidbot</w:t>
-      </w:r>
-      <w:proofErr w:type="spellEnd"/>
-      <w:r>
-        <w:t xml:space="preserve">? </w:t>
-      </w:r>
-    </w:p>
-    <w:p>
-      <w:pPr>
-        <w:pStyle w:val="Heading1"/>
-      </w:pPr>
-      <w:bookmarkStart w:id="61" w:name="_Toc20589369"/>
+        <w:t xml:space="preserve"> Reikia pagrįsti sprendimus, įrankių pasirinkimą (reikia palyginti kelis ir išsirinkti pagal tam tikrus kriterijus), pvz., kodėl testų generavimui bus naudojamas Droidbot? </w:t>
+      </w:r>
+    </w:p>
+    <w:p>
+      <w:pPr>
+        <w:pStyle w:val="Antrat1"/>
+      </w:pPr>
+      <w:bookmarkStart w:id="60" w:name="_Toc20589369"/>
       <w:r>
         <w:lastRenderedPageBreak/>
         <w:t>Egzistuojančių rinkoje metodų, programų sistemų savybių kiekybinis ir/ arba kokybinis palyginimas</w:t>
       </w:r>
-      <w:bookmarkEnd w:id="61"/>
+      <w:bookmarkEnd w:id="60"/>
     </w:p>
     <w:p>
       <w:pPr>
@@ -4662,7 +3754,7 @@
         </w:rPr>
         <w:fldChar w:fldCharType="separate"/>
       </w:r>
-      <w:bookmarkStart w:id="62" w:name="_Toc20412985"/>
+      <w:bookmarkStart w:id="61" w:name="_Toc20412985"/>
       <w:r>
         <w:rPr>
           <w:b/>
@@ -4694,11 +3786,11 @@
       <w:r>
         <w:t>Programų palyginimas</w:t>
       </w:r>
-      <w:bookmarkEnd w:id="62"/>
+      <w:bookmarkEnd w:id="61"/>
     </w:p>
     <w:tbl>
       <w:tblPr>
-        <w:tblStyle w:val="TableGrid"/>
+        <w:tblStyle w:val="Lentelstinklelis"/>
         <w:tblW w:w="0" w:type="auto"/>
         <w:tblLook w:val="04A0" w:firstRow="1" w:lastRow="0" w:firstColumn="1" w:lastColumn="0" w:noHBand="0" w:noVBand="1"/>
       </w:tblPr>
@@ -4830,11 +3922,9 @@
             <w:pPr>
               <w:pStyle w:val="Lentel"/>
             </w:pPr>
-            <w:proofErr w:type="spellStart"/>
             <w:r>
               <w:t>g.USBamp</w:t>
             </w:r>
-            <w:proofErr w:type="spellEnd"/>
           </w:p>
         </w:tc>
         <w:tc>
@@ -4845,19 +3935,12 @@
             <w:pPr>
               <w:pStyle w:val="Lentel"/>
             </w:pPr>
-            <w:proofErr w:type="spellStart"/>
-            <w:r>
-              <w:t>Neuroscan</w:t>
-            </w:r>
-            <w:proofErr w:type="spellEnd"/>
-            <w:r>
-              <w:t xml:space="preserve"> </w:t>
-            </w:r>
-            <w:proofErr w:type="spellStart"/>
+            <w:r>
+              <w:t xml:space="preserve">Neuroscan </w:t>
+            </w:r>
             <w:r>
               <w:t>NuAmps</w:t>
             </w:r>
-            <w:proofErr w:type="spellEnd"/>
           </w:p>
         </w:tc>
         <w:tc>
@@ -4868,21 +3951,8 @@
             <w:pPr>
               <w:pStyle w:val="Lentel"/>
             </w:pPr>
-            <w:proofErr w:type="spellStart"/>
-            <w:r>
-              <w:t>Brain</w:t>
-            </w:r>
-            <w:proofErr w:type="spellEnd"/>
-            <w:r>
-              <w:t xml:space="preserve"> </w:t>
-            </w:r>
-            <w:proofErr w:type="spellStart"/>
-            <w:r>
-              <w:t>Products</w:t>
-            </w:r>
-            <w:proofErr w:type="spellEnd"/>
-            <w:r>
-              <w:t xml:space="preserve"> 64-kanalų stiprintuvas</w:t>
+            <w:r>
+              <w:t>Brain Products 64-kanalų stiprintuvas</w:t>
             </w:r>
           </w:p>
         </w:tc>
@@ -4894,25 +3964,18 @@
             <w:pPr>
               <w:pStyle w:val="Lentel"/>
             </w:pPr>
-            <w:proofErr w:type="spellStart"/>
             <w:r>
               <w:t>BioSemi</w:t>
             </w:r>
-            <w:proofErr w:type="spellEnd"/>
             <w:r>
               <w:t xml:space="preserve"> ir pjezoelektrinis Brailio</w:t>
             </w:r>
             <w:r>
-              <w:t xml:space="preserve"> </w:t>
-            </w:r>
-            <w:proofErr w:type="spellStart"/>
-            <w:r>
-              <w:t>stimulato</w:t>
+              <w:t xml:space="preserve"> stimulato</w:t>
             </w:r>
             <w:r>
               <w:t>rius</w:t>
             </w:r>
-            <w:proofErr w:type="spellEnd"/>
           </w:p>
         </w:tc>
       </w:tr>
@@ -5044,11 +4107,9 @@
             <w:pPr>
               <w:pStyle w:val="Lentel"/>
             </w:pPr>
-            <w:proofErr w:type="spellStart"/>
             <w:r>
               <w:t>Downsampling</w:t>
             </w:r>
-            <w:proofErr w:type="spellEnd"/>
           </w:p>
         </w:tc>
       </w:tr>
@@ -5101,21 +4162,8 @@
               <w:pStyle w:val="Lentel"/>
             </w:pPr>
             <w:r>
-              <w:t xml:space="preserve">Dvejetainis klasifikavimas naudojant </w:t>
-            </w:r>
-            <w:proofErr w:type="spellStart"/>
-            <w:r>
-              <w:t>Fisherio</w:t>
-            </w:r>
-            <w:proofErr w:type="spellEnd"/>
-            <w:r>
-              <w:t xml:space="preserve"> </w:t>
-            </w:r>
-            <w:proofErr w:type="spellStart"/>
-            <w:r>
-              <w:t>Diskriminantą</w:t>
-            </w:r>
-            <w:proofErr w:type="spellEnd"/>
+              <w:t>Dvejetainis klasifikavimas naudojant Fisherio Diskriminantą</w:t>
+            </w:r>
           </w:p>
         </w:tc>
         <w:tc>
@@ -5194,15 +4242,7 @@
               <w:pStyle w:val="Lentel"/>
             </w:pPr>
             <w:r>
-              <w:t xml:space="preserve">Juostinio praėjimo filtras, judančio vidutinio vagono filtras, </w:t>
-            </w:r>
-            <w:proofErr w:type="spellStart"/>
-            <w:r>
-              <w:t>Furjė</w:t>
-            </w:r>
-            <w:proofErr w:type="spellEnd"/>
-            <w:r>
-              <w:t xml:space="preserve"> filtras</w:t>
+              <w:t>Juostinio praėjimo filtras, judančio vidutinio vagono filtras, Furjė filtras</w:t>
             </w:r>
           </w:p>
         </w:tc>
@@ -5217,23 +4257,7 @@
               <w:pStyle w:val="Lentel"/>
             </w:pPr>
             <w:r>
-              <w:t xml:space="preserve">Antrinis apdorojimas (angl. </w:t>
-            </w:r>
-            <w:proofErr w:type="spellStart"/>
-            <w:r>
-              <w:t>Post</w:t>
-            </w:r>
-            <w:proofErr w:type="spellEnd"/>
-            <w:r>
-              <w:t xml:space="preserve"> </w:t>
-            </w:r>
-            <w:proofErr w:type="spellStart"/>
-            <w:r>
-              <w:t>Processing</w:t>
-            </w:r>
-            <w:proofErr w:type="spellEnd"/>
-            <w:r>
-              <w:t>)</w:t>
+              <w:t>Antrinis apdorojimas (angl. Post Processing)</w:t>
             </w:r>
           </w:p>
         </w:tc>
@@ -5567,11 +4591,11 @@
       <w:pPr>
         <w:pStyle w:val="Lentelspavad"/>
       </w:pPr>
-      <w:bookmarkStart w:id="63" w:name="_Toc505352946"/>
-      <w:bookmarkStart w:id="64" w:name="_Toc505353201"/>
-      <w:bookmarkStart w:id="65" w:name="_Toc505353325"/>
-      <w:bookmarkStart w:id="66" w:name="_Toc505353525"/>
-      <w:bookmarkStart w:id="67" w:name="_Toc505353637"/>
+      <w:bookmarkStart w:id="62" w:name="_Toc505352946"/>
+      <w:bookmarkStart w:id="63" w:name="_Toc505353201"/>
+      <w:bookmarkStart w:id="64" w:name="_Toc505353325"/>
+      <w:bookmarkStart w:id="65" w:name="_Toc505353525"/>
+      <w:bookmarkStart w:id="66" w:name="_Toc505353637"/>
       <w:r>
         <w:rPr>
           <w:b/>
@@ -5604,11 +4628,11 @@
         </w:rPr>
         <w:t xml:space="preserve"> stiliai ir jų aprašymai</w:t>
       </w:r>
+      <w:bookmarkEnd w:id="62"/>
       <w:bookmarkEnd w:id="63"/>
       <w:bookmarkEnd w:id="64"/>
       <w:bookmarkEnd w:id="65"/>
       <w:bookmarkEnd w:id="66"/>
-      <w:bookmarkEnd w:id="67"/>
       <w:r>
         <w:t xml:space="preserve"> (</w:t>
       </w:r>
@@ -5621,7 +4645,7 @@
     </w:p>
     <w:tbl>
       <w:tblPr>
-        <w:tblStyle w:val="PlainTable1"/>
+        <w:tblStyle w:val="1paprastojilentel1"/>
         <w:tblW w:w="0" w:type="auto"/>
         <w:jc w:val="center"/>
         <w:tblBorders>
@@ -5729,13 +4753,8 @@
               <w:pStyle w:val="Lentel"/>
             </w:pPr>
             <w:r>
-              <w:t xml:space="preserve">Antraštė </w:t>
-            </w:r>
-            <w:proofErr w:type="spellStart"/>
-            <w:r>
-              <w:t>non-TOC</w:t>
-            </w:r>
-            <w:proofErr w:type="spellEnd"/>
+              <w:t>Antraštė non-TOC</w:t>
+            </w:r>
           </w:p>
         </w:tc>
         <w:tc>
@@ -5748,13 +4767,8 @@
               <w:pStyle w:val="Lentel"/>
             </w:pPr>
             <w:r>
-              <w:t xml:space="preserve">Antraštė </w:t>
-            </w:r>
-            <w:proofErr w:type="spellStart"/>
-            <w:r>
-              <w:t>non-TOC</w:t>
-            </w:r>
-            <w:proofErr w:type="spellEnd"/>
+              <w:t>Antraštė non-TOC</w:t>
+            </w:r>
           </w:p>
         </w:tc>
         <w:tc>
@@ -5767,23 +4781,7 @@
               <w:pStyle w:val="Lentel"/>
             </w:pPr>
             <w:r>
-              <w:t xml:space="preserve">Šrifto dydis 12 </w:t>
-            </w:r>
-            <w:proofErr w:type="spellStart"/>
-            <w:r>
-              <w:t>pt</w:t>
-            </w:r>
-            <w:proofErr w:type="spellEnd"/>
-            <w:r>
-              <w:t>, šriftas paryškintas, intervalas tarp eilučių – 1,15, atstumas prieš ir po antraštės – 10 </w:t>
-            </w:r>
-            <w:proofErr w:type="spellStart"/>
-            <w:r>
-              <w:t>pt</w:t>
-            </w:r>
-            <w:proofErr w:type="spellEnd"/>
-            <w:r>
-              <w:t>, centruota lygiuotė.</w:t>
+              <w:t>Šrifto dydis 12 pt, šriftas paryškintas, intervalas tarp eilučių – 1,15, atstumas prieš ir po antraštės – 10 pt, centruota lygiuotė.</w:t>
             </w:r>
           </w:p>
         </w:tc>
@@ -5844,23 +4842,7 @@
               <w:pStyle w:val="Lentel"/>
             </w:pPr>
             <w:r>
-              <w:t xml:space="preserve">Šrifto dydis 12 </w:t>
-            </w:r>
-            <w:proofErr w:type="spellStart"/>
-            <w:r>
-              <w:t>pt</w:t>
-            </w:r>
-            <w:proofErr w:type="spellEnd"/>
-            <w:r>
-              <w:t>, šriftas paryškintas, intervalas tarp eilučių – 1,15, atstumas prieš ir po antraštės – 10 </w:t>
-            </w:r>
-            <w:proofErr w:type="spellStart"/>
-            <w:r>
-              <w:t>pt</w:t>
-            </w:r>
-            <w:proofErr w:type="spellEnd"/>
-            <w:r>
-              <w:t>, centruota lygiuotė, antraštė rašoma naujame puslapyje – po puslapio skirtuko.</w:t>
+              <w:t>Šrifto dydis 12 pt, šriftas paryškintas, intervalas tarp eilučių – 1,15, atstumas prieš ir po antraštės – 10 pt, centruota lygiuotė, antraštė rašoma naujame puslapyje – po puslapio skirtuko.</w:t>
             </w:r>
           </w:p>
         </w:tc>
@@ -5895,15 +4877,7 @@
             </w:pPr>
             <w:r>
               <w:lastRenderedPageBreak/>
-              <w:t xml:space="preserve">1. </w:t>
-            </w:r>
-            <w:proofErr w:type="spellStart"/>
-            <w:r>
-              <w:t>Heading</w:t>
-            </w:r>
-            <w:proofErr w:type="spellEnd"/>
-            <w:r>
-              <w:t xml:space="preserve"> 1,Skyrius</w:t>
+              <w:t>1. Heading 1,Skyrius</w:t>
             </w:r>
           </w:p>
         </w:tc>
@@ -5931,23 +4905,7 @@
               <w:pStyle w:val="Lentel"/>
             </w:pPr>
             <w:r>
-              <w:t xml:space="preserve">Šrifto dydis 12 </w:t>
-            </w:r>
-            <w:proofErr w:type="spellStart"/>
-            <w:r>
-              <w:t>pt</w:t>
-            </w:r>
-            <w:proofErr w:type="spellEnd"/>
-            <w:r>
-              <w:t>, šriftas paryškintas, intervalas tarp eilučių – 1,15, atstumas po antraštės – 10 </w:t>
-            </w:r>
-            <w:proofErr w:type="spellStart"/>
-            <w:r>
-              <w:t>pt</w:t>
-            </w:r>
-            <w:proofErr w:type="spellEnd"/>
-            <w:r>
-              <w:t>, abipusė lygiuotė, antraštė rašoma naujame puslapyje – po puslapio skirtuko.</w:t>
+              <w:t>Šrifto dydis 12 pt, šriftas paryškintas, intervalas tarp eilučių – 1,15, atstumas po antraštės – 10 pt, abipusė lygiuotė, antraštė rašoma naujame puslapyje – po puslapio skirtuko.</w:t>
             </w:r>
           </w:p>
         </w:tc>
@@ -5980,15 +4938,7 @@
               <w:pStyle w:val="Lentel"/>
             </w:pPr>
             <w:r>
-              <w:t xml:space="preserve">1.1. </w:t>
-            </w:r>
-            <w:proofErr w:type="spellStart"/>
-            <w:r>
-              <w:t>Heading</w:t>
-            </w:r>
-            <w:proofErr w:type="spellEnd"/>
-            <w:r>
-              <w:t xml:space="preserve"> 2,Poskyris </w:t>
+              <w:t xml:space="preserve">1.1. Heading 2,Poskyris </w:t>
             </w:r>
           </w:p>
         </w:tc>
@@ -6017,23 +4967,7 @@
               <w:pStyle w:val="Lentel"/>
             </w:pPr>
             <w:r>
-              <w:t xml:space="preserve">Šrifto dydis 12 </w:t>
-            </w:r>
-            <w:proofErr w:type="spellStart"/>
-            <w:r>
-              <w:t>pt</w:t>
-            </w:r>
-            <w:proofErr w:type="spellEnd"/>
-            <w:r>
-              <w:t>, šriftas paryškintas, intervalas tarp eilučių – 1,15, atstumas prieš ir po antraštės – 10 </w:t>
-            </w:r>
-            <w:proofErr w:type="spellStart"/>
-            <w:r>
-              <w:t>pt</w:t>
-            </w:r>
-            <w:proofErr w:type="spellEnd"/>
-            <w:r>
-              <w:t>, abipusė lygiuotė, numeracija siejama su aukštesnio lygio antrašte.</w:t>
+              <w:t>Šrifto dydis 12 pt, šriftas paryškintas, intervalas tarp eilučių – 1,15, atstumas prieš ir po antraštės – 10 pt, abipusė lygiuotė, numeracija siejama su aukštesnio lygio antrašte.</w:t>
             </w:r>
           </w:p>
         </w:tc>
@@ -6067,15 +5001,7 @@
               <w:pStyle w:val="Lentel"/>
             </w:pPr>
             <w:r>
-              <w:t xml:space="preserve">1.1.1. </w:t>
-            </w:r>
-            <w:proofErr w:type="spellStart"/>
-            <w:r>
-              <w:t>Heading</w:t>
-            </w:r>
-            <w:proofErr w:type="spellEnd"/>
-            <w:r>
-              <w:t xml:space="preserve"> 4,Skyrelis</w:t>
+              <w:t>1.1.1. Heading 4,Skyrelis</w:t>
             </w:r>
           </w:p>
         </w:tc>
@@ -6162,23 +5088,7 @@
               <w:pStyle w:val="Lentel"/>
             </w:pPr>
             <w:r>
-              <w:t xml:space="preserve">Šrifto dydis 12 </w:t>
-            </w:r>
-            <w:proofErr w:type="spellStart"/>
-            <w:r>
-              <w:t>pt</w:t>
-            </w:r>
-            <w:proofErr w:type="spellEnd"/>
-            <w:r>
-              <w:t>, intervalas tarp eilučių – 1,15, atstumas po pastraipos – 10 </w:t>
-            </w:r>
-            <w:proofErr w:type="spellStart"/>
-            <w:r>
-              <w:t>pt</w:t>
-            </w:r>
-            <w:proofErr w:type="spellEnd"/>
-            <w:r>
-              <w:t>, abipusė lygiuotė.</w:t>
+              <w:t>Šrifto dydis 12 pt, intervalas tarp eilučių – 1,15, atstumas po pastraipos – 10 pt, abipusė lygiuotė.</w:t>
             </w:r>
           </w:p>
         </w:tc>
@@ -6217,21 +5127,8 @@
             <w:pPr>
               <w:pStyle w:val="Lentel"/>
             </w:pPr>
-            <w:proofErr w:type="spellStart"/>
-            <w:r>
-              <w:t>List</w:t>
-            </w:r>
-            <w:proofErr w:type="spellEnd"/>
-            <w:r>
-              <w:t xml:space="preserve"> </w:t>
-            </w:r>
-            <w:proofErr w:type="spellStart"/>
-            <w:r>
-              <w:t>Bullet;Sąrašas</w:t>
-            </w:r>
-            <w:proofErr w:type="spellEnd"/>
-            <w:r>
-              <w:t xml:space="preserve"> (suženklintas)</w:t>
+            <w:r>
+              <w:t>List Bullet;Sąrašas (suženklintas)</w:t>
             </w:r>
           </w:p>
         </w:tc>
@@ -6259,31 +5156,7 @@
               <w:pStyle w:val="Lentel"/>
             </w:pPr>
             <w:r>
-              <w:t xml:space="preserve">Pirmos pastraipos eilutės įtrauka – 0,63 cm, šrifto dydis 12 </w:t>
-            </w:r>
-            <w:proofErr w:type="spellStart"/>
-            <w:r>
-              <w:t>pt</w:t>
-            </w:r>
-            <w:proofErr w:type="spellEnd"/>
-            <w:r>
-              <w:t xml:space="preserve">, intervalas tarp eilučių – 1,15, atstumas tarp tokio paties stiliaus pastraipų – 0 </w:t>
-            </w:r>
-            <w:proofErr w:type="spellStart"/>
-            <w:r>
-              <w:t>pt</w:t>
-            </w:r>
-            <w:proofErr w:type="spellEnd"/>
-            <w:r>
-              <w:t xml:space="preserve">, atstumas po sąrašo – 10 </w:t>
-            </w:r>
-            <w:proofErr w:type="spellStart"/>
-            <w:r>
-              <w:t>pt</w:t>
-            </w:r>
-            <w:proofErr w:type="spellEnd"/>
-            <w:r>
-              <w:t>, abipusė lygiuotė.</w:t>
+              <w:t>Pirmos pastraipos eilutės įtrauka – 0,63 cm, šrifto dydis 12 pt, intervalas tarp eilučių – 1,15, atstumas tarp tokio paties stiliaus pastraipų – 0 pt, atstumas po sąrašo – 10 pt, abipusė lygiuotė.</w:t>
             </w:r>
           </w:p>
         </w:tc>
@@ -6315,21 +5188,8 @@
             <w:pPr>
               <w:pStyle w:val="Lentel"/>
             </w:pPr>
-            <w:proofErr w:type="spellStart"/>
-            <w:r>
-              <w:t>List</w:t>
-            </w:r>
-            <w:proofErr w:type="spellEnd"/>
-            <w:r>
-              <w:t xml:space="preserve"> </w:t>
-            </w:r>
-            <w:proofErr w:type="spellStart"/>
-            <w:r>
-              <w:t>Number;Sąrašas</w:t>
-            </w:r>
-            <w:proofErr w:type="spellEnd"/>
-            <w:r>
-              <w:t xml:space="preserve"> (numeruotas)</w:t>
+            <w:r>
+              <w:t>List Number;Sąrašas (numeruotas)</w:t>
             </w:r>
           </w:p>
         </w:tc>
@@ -6357,31 +5217,7 @@
               <w:pStyle w:val="Lentel"/>
             </w:pPr>
             <w:r>
-              <w:t xml:space="preserve">Šrifto dydis 12 </w:t>
-            </w:r>
-            <w:proofErr w:type="spellStart"/>
-            <w:r>
-              <w:t>pt</w:t>
-            </w:r>
-            <w:proofErr w:type="spellEnd"/>
-            <w:r>
-              <w:t xml:space="preserve">, intervalas tarp eilučių – 1,15, atstumas tarp tokio paties stiliaus pastraipų – 0 </w:t>
-            </w:r>
-            <w:proofErr w:type="spellStart"/>
-            <w:r>
-              <w:t>pt</w:t>
-            </w:r>
-            <w:proofErr w:type="spellEnd"/>
-            <w:r>
-              <w:t xml:space="preserve">, atstumas po sąrašo – 10 </w:t>
-            </w:r>
-            <w:proofErr w:type="spellStart"/>
-            <w:r>
-              <w:t>pt</w:t>
-            </w:r>
-            <w:proofErr w:type="spellEnd"/>
-            <w:r>
-              <w:t>, abipusė lygiuotė.</w:t>
+              <w:t>Šrifto dydis 12 pt, intervalas tarp eilučių – 1,15, atstumas tarp tokio paties stiliaus pastraipų – 0 pt, atstumas po sąrašo – 10 pt, abipusė lygiuotė.</w:t>
             </w:r>
           </w:p>
         </w:tc>
@@ -6414,21 +5250,8 @@
             <w:pPr>
               <w:pStyle w:val="Lentel"/>
             </w:pPr>
-            <w:proofErr w:type="spellStart"/>
-            <w:r>
-              <w:t>Footnote</w:t>
-            </w:r>
-            <w:proofErr w:type="spellEnd"/>
-            <w:r>
-              <w:t xml:space="preserve"> </w:t>
-            </w:r>
-            <w:proofErr w:type="spellStart"/>
-            <w:r>
-              <w:t>Text;Išnašos</w:t>
-            </w:r>
-            <w:proofErr w:type="spellEnd"/>
-            <w:r>
-              <w:t xml:space="preserve"> tekstas</w:t>
+            <w:r>
+              <w:t>Footnote Text;Išnašos tekstas</w:t>
             </w:r>
           </w:p>
         </w:tc>
@@ -6456,23 +5279,7 @@
               <w:pStyle w:val="Lentel"/>
             </w:pPr>
             <w:r>
-              <w:t xml:space="preserve">Šrifto dydis 10 </w:t>
-            </w:r>
-            <w:proofErr w:type="spellStart"/>
-            <w:r>
-              <w:t>pt</w:t>
-            </w:r>
-            <w:proofErr w:type="spellEnd"/>
-            <w:r>
-              <w:t xml:space="preserve">, intervalas tarp eilučių – 1,15, atstumas prieš ir po sąrašo – 0 </w:t>
-            </w:r>
-            <w:proofErr w:type="spellStart"/>
-            <w:r>
-              <w:t>pt</w:t>
-            </w:r>
-            <w:proofErr w:type="spellEnd"/>
-            <w:r>
-              <w:t>, abipusė lygiuotė.</w:t>
+              <w:t>Šrifto dydis 10 pt, intervalas tarp eilučių – 1,15, atstumas prieš ir po sąrašo – 0 pt, abipusė lygiuotė.</w:t>
             </w:r>
           </w:p>
         </w:tc>
@@ -6505,15 +5312,7 @@
               <w:pStyle w:val="Lentel"/>
             </w:pPr>
             <w:r>
-              <w:t xml:space="preserve">Lentelės </w:t>
-            </w:r>
-            <w:proofErr w:type="spellStart"/>
-            <w:r>
-              <w:t>pavad</w:t>
-            </w:r>
-            <w:proofErr w:type="spellEnd"/>
-            <w:r>
-              <w:t>.</w:t>
+              <w:t>Lentelės pavad.</w:t>
             </w:r>
           </w:p>
         </w:tc>
@@ -6527,15 +5326,7 @@
               <w:pStyle w:val="Lentel"/>
             </w:pPr>
             <w:r>
-              <w:t xml:space="preserve">Lentelės </w:t>
-            </w:r>
-            <w:proofErr w:type="spellStart"/>
-            <w:r>
-              <w:t>pavad</w:t>
-            </w:r>
-            <w:proofErr w:type="spellEnd"/>
-            <w:r>
-              <w:t>.</w:t>
+              <w:t>Lentelės pavad.</w:t>
             </w:r>
           </w:p>
         </w:tc>
@@ -6549,31 +5340,7 @@
               <w:pStyle w:val="Lentel"/>
             </w:pPr>
             <w:r>
-              <w:t xml:space="preserve">Šrifto dydis 11 </w:t>
-            </w:r>
-            <w:proofErr w:type="spellStart"/>
-            <w:r>
-              <w:t>pt</w:t>
-            </w:r>
-            <w:proofErr w:type="spellEnd"/>
-            <w:r>
-              <w:t xml:space="preserve">, intervalas tarp eilučių – 1,15, atstumas prieš pavadinimą – 10 </w:t>
-            </w:r>
-            <w:proofErr w:type="spellStart"/>
-            <w:r>
-              <w:t>pt</w:t>
-            </w:r>
-            <w:proofErr w:type="spellEnd"/>
-            <w:r>
-              <w:t>, po pavadinimo – 3 </w:t>
-            </w:r>
-            <w:proofErr w:type="spellStart"/>
-            <w:r>
-              <w:t>pt</w:t>
-            </w:r>
-            <w:proofErr w:type="spellEnd"/>
-            <w:r>
-              <w:t>, lygiuotė prie kairiojo krašto.</w:t>
+              <w:t>Šrifto dydis 11 pt, intervalas tarp eilučių – 1,15, atstumas prieš pavadinimą – 10 pt, po pavadinimo – 3 pt, lygiuotė prie kairiojo krašto.</w:t>
             </w:r>
           </w:p>
         </w:tc>
@@ -6635,23 +5402,7 @@
               <w:pStyle w:val="Lentel"/>
             </w:pPr>
             <w:r>
-              <w:t xml:space="preserve">Šrifto dydis 10 </w:t>
-            </w:r>
-            <w:proofErr w:type="spellStart"/>
-            <w:r>
-              <w:t>pt</w:t>
-            </w:r>
-            <w:proofErr w:type="spellEnd"/>
-            <w:r>
-              <w:t>, šriftas paryškintas, intervalas tarp eilučių – 1,15, atstumas prieš ir po pastraipos – 3 </w:t>
-            </w:r>
-            <w:proofErr w:type="spellStart"/>
-            <w:r>
-              <w:t>pt</w:t>
-            </w:r>
-            <w:proofErr w:type="spellEnd"/>
-            <w:r>
-              <w:t>, lygiuotė prie kairiojo krašto.</w:t>
+              <w:t>Šrifto dydis 10 pt, šriftas paryškintas, intervalas tarp eilučių – 1,15, atstumas prieš ir po pastraipos – 3 pt, lygiuotė prie kairiojo krašto.</w:t>
             </w:r>
           </w:p>
         </w:tc>
@@ -6712,23 +5463,7 @@
               <w:pStyle w:val="Lentel"/>
             </w:pPr>
             <w:r>
-              <w:t xml:space="preserve">Šrifto dydis 10 </w:t>
-            </w:r>
-            <w:proofErr w:type="spellStart"/>
-            <w:r>
-              <w:t>pt</w:t>
-            </w:r>
-            <w:proofErr w:type="spellEnd"/>
-            <w:r>
-              <w:t>, intervalas tarp eilučių – 1, atstumas prieš ir po pastraipos – 3 </w:t>
-            </w:r>
-            <w:proofErr w:type="spellStart"/>
-            <w:r>
-              <w:t>pt</w:t>
-            </w:r>
-            <w:proofErr w:type="spellEnd"/>
-            <w:r>
-              <w:t>, lygiuotė prie kairiojo krašto.</w:t>
+              <w:t>Šrifto dydis 10 pt, intervalas tarp eilučių – 1, atstumas prieš ir po pastraipos – 3 pt, lygiuotė prie kairiojo krašto.</w:t>
             </w:r>
           </w:p>
         </w:tc>
@@ -6761,21 +5496,8 @@
             <w:pPr>
               <w:pStyle w:val="Lentel"/>
             </w:pPr>
-            <w:proofErr w:type="spellStart"/>
-            <w:r>
-              <w:t>Caption,Paveikslo</w:t>
-            </w:r>
-            <w:proofErr w:type="spellEnd"/>
-            <w:r>
-              <w:t xml:space="preserve"> </w:t>
-            </w:r>
-            <w:proofErr w:type="spellStart"/>
-            <w:r>
-              <w:t>pavad</w:t>
-            </w:r>
-            <w:proofErr w:type="spellEnd"/>
-            <w:r>
-              <w:t>.</w:t>
+            <w:r>
+              <w:t>Caption,Paveikslo pavad.</w:t>
             </w:r>
           </w:p>
         </w:tc>
@@ -6789,15 +5511,7 @@
               <w:pStyle w:val="Lentel"/>
             </w:pPr>
             <w:r>
-              <w:t xml:space="preserve">Paveikslo </w:t>
-            </w:r>
-            <w:proofErr w:type="spellStart"/>
-            <w:r>
-              <w:t>pavad</w:t>
-            </w:r>
-            <w:proofErr w:type="spellEnd"/>
-            <w:r>
-              <w:t>.</w:t>
+              <w:t>Paveikslo pavad.</w:t>
             </w:r>
           </w:p>
         </w:tc>
@@ -6811,23 +5525,7 @@
               <w:pStyle w:val="Lentel"/>
             </w:pPr>
             <w:r>
-              <w:t xml:space="preserve">Šrifto dydis 11 </w:t>
-            </w:r>
-            <w:proofErr w:type="spellStart"/>
-            <w:r>
-              <w:t>pt</w:t>
-            </w:r>
-            <w:proofErr w:type="spellEnd"/>
-            <w:r>
-              <w:t>, intervalas tarp eilučių – 1,15, atstumas prieš ir po pavadinimo – 10 </w:t>
-            </w:r>
-            <w:proofErr w:type="spellStart"/>
-            <w:r>
-              <w:t>pt</w:t>
-            </w:r>
-            <w:proofErr w:type="spellEnd"/>
-            <w:r>
-              <w:t>, centruota lygiuotė.</w:t>
+              <w:t>Šrifto dydis 11 pt, intervalas tarp eilučių – 1,15, atstumas prieš ir po pavadinimo – 10 pt, centruota lygiuotė.</w:t>
             </w:r>
           </w:p>
         </w:tc>
@@ -6859,12 +5557,10 @@
             <w:pPr>
               <w:pStyle w:val="Lentel"/>
             </w:pPr>
-            <w:proofErr w:type="spellStart"/>
             <w:r>
               <w:lastRenderedPageBreak/>
               <w:t>Figure;Paveikslas</w:t>
             </w:r>
-            <w:proofErr w:type="spellEnd"/>
           </w:p>
         </w:tc>
         <w:tc>
@@ -6891,15 +5587,7 @@
               <w:pStyle w:val="Lentel"/>
             </w:pPr>
             <w:r>
-              <w:t>Atstumas prieš ir po paveikslo – 10 </w:t>
-            </w:r>
-            <w:proofErr w:type="spellStart"/>
-            <w:r>
-              <w:t>pt</w:t>
-            </w:r>
-            <w:proofErr w:type="spellEnd"/>
-            <w:r>
-              <w:t>, centruota lygiuotė.</w:t>
+              <w:t>Atstumas prieš ir po paveikslo – 10 pt, centruota lygiuotė.</w:t>
             </w:r>
           </w:p>
         </w:tc>
@@ -6932,11 +5620,9 @@
             <w:pPr>
               <w:pStyle w:val="Lentel"/>
             </w:pPr>
-            <w:proofErr w:type="spellStart"/>
             <w:r>
               <w:t>Bibliography,Bibliografija</w:t>
             </w:r>
-            <w:proofErr w:type="spellEnd"/>
           </w:p>
         </w:tc>
         <w:tc>
@@ -6963,23 +5649,7 @@
               <w:pStyle w:val="Lentel"/>
             </w:pPr>
             <w:r>
-              <w:t xml:space="preserve">Šrifto dydis 12 </w:t>
-            </w:r>
-            <w:proofErr w:type="spellStart"/>
-            <w:r>
-              <w:t>pt</w:t>
-            </w:r>
-            <w:proofErr w:type="spellEnd"/>
-            <w:r>
-              <w:t>, intervalas tarp eilučių – 1,15, atstumas tarp tokio paties stiliaus pastraipų – 2 </w:t>
-            </w:r>
-            <w:proofErr w:type="spellStart"/>
-            <w:r>
-              <w:t>pt</w:t>
-            </w:r>
-            <w:proofErr w:type="spellEnd"/>
-            <w:r>
-              <w:t>,  abipusė lygiuotė.</w:t>
+              <w:t>Šrifto dydis 12 pt, intervalas tarp eilučių – 1,15, atstumas tarp tokio paties stiliaus pastraipų – 2 pt,  abipusė lygiuotė.</w:t>
             </w:r>
           </w:p>
         </w:tc>
@@ -7040,23 +5710,7 @@
               <w:pStyle w:val="Lentel"/>
             </w:pPr>
             <w:r>
-              <w:t xml:space="preserve">Šrifto dydis 12 </w:t>
-            </w:r>
-            <w:proofErr w:type="spellStart"/>
-            <w:r>
-              <w:t>pt</w:t>
-            </w:r>
-            <w:proofErr w:type="spellEnd"/>
-            <w:r>
-              <w:t>, šriftas paryškintas, intervalas tarp eilučių – 1,15, atstumas prieš ir po antraštės – 10 </w:t>
-            </w:r>
-            <w:proofErr w:type="spellStart"/>
-            <w:r>
-              <w:t>pt</w:t>
-            </w:r>
-            <w:proofErr w:type="spellEnd"/>
-            <w:r>
-              <w:t>, lygiuotė prie kairiojo krašto.</w:t>
+              <w:t>Šrifto dydis 12 pt, šriftas paryškintas, intervalas tarp eilučių – 1,15, atstumas prieš ir po antraštės – 10 pt, lygiuotė prie kairiojo krašto.</w:t>
             </w:r>
           </w:p>
         </w:tc>
@@ -7127,15 +5781,7 @@
               <w:pStyle w:val="Lentel"/>
             </w:pPr>
             <w:r>
-              <w:t xml:space="preserve">Šrifto dydis 12 </w:t>
-            </w:r>
-            <w:proofErr w:type="spellStart"/>
-            <w:r>
-              <w:t>pt</w:t>
-            </w:r>
-            <w:proofErr w:type="spellEnd"/>
-            <w:r>
-              <w:t>, šriftas paryškintas, intervalas tarp eilučių – 1,15, įtrauka – 0,64.</w:t>
+              <w:t>Šrifto dydis 12 pt, šriftas paryškintas, intervalas tarp eilučių – 1,15, įtrauka – 0,64.</w:t>
             </w:r>
           </w:p>
         </w:tc>
@@ -7196,15 +5842,7 @@
               <w:pStyle w:val="Lentel"/>
             </w:pPr>
             <w:r>
-              <w:t xml:space="preserve">Šrifto dydis 12 </w:t>
-            </w:r>
-            <w:proofErr w:type="spellStart"/>
-            <w:r>
-              <w:t>pt</w:t>
-            </w:r>
-            <w:proofErr w:type="spellEnd"/>
-            <w:r>
-              <w:t>, intervalas tarp eilučių – 1,15, įtrauka – 0,96.</w:t>
+              <w:t>Šrifto dydis 12 pt, intervalas tarp eilučių – 1,15, įtrauka – 0,96.</w:t>
             </w:r>
           </w:p>
         </w:tc>
@@ -7266,15 +5904,7 @@
               <w:pStyle w:val="Lentel"/>
             </w:pPr>
             <w:r>
-              <w:t xml:space="preserve">Šrifto dydis 12 </w:t>
-            </w:r>
-            <w:proofErr w:type="spellStart"/>
-            <w:r>
-              <w:t>pt</w:t>
-            </w:r>
-            <w:proofErr w:type="spellEnd"/>
-            <w:r>
-              <w:t>, intervalas tarp eilučių – 1,15, įtrauka – 1,28.</w:t>
+              <w:t>Šrifto dydis 12 pt, intervalas tarp eilučių – 1,15, įtrauka – 1,28.</w:t>
             </w:r>
           </w:p>
         </w:tc>
@@ -7335,15 +5965,7 @@
               <w:pStyle w:val="Lentel"/>
             </w:pPr>
             <w:r>
-              <w:t xml:space="preserve">Šrifto dydis 12 </w:t>
-            </w:r>
-            <w:proofErr w:type="spellStart"/>
-            <w:r>
-              <w:t>pt</w:t>
-            </w:r>
-            <w:proofErr w:type="spellEnd"/>
-            <w:r>
-              <w:t>, intervalas tarp eilučių – 1,15, įtrauka – 0,64.</w:t>
+              <w:t>Šrifto dydis 12 pt, intervalas tarp eilučių – 1,15, įtrauka – 0,64.</w:t>
             </w:r>
           </w:p>
         </w:tc>
@@ -7386,14 +6008,14 @@
     </w:p>
     <w:p>
       <w:pPr>
-        <w:pStyle w:val="Heading1"/>
-      </w:pPr>
-      <w:bookmarkStart w:id="68" w:name="_Toc20589370"/>
+        <w:pStyle w:val="Antrat1"/>
+      </w:pPr>
+      <w:bookmarkStart w:id="67" w:name="_Toc20589370"/>
       <w:r>
         <w:lastRenderedPageBreak/>
         <w:t>Įgyvendinimo problemos</w:t>
       </w:r>
-      <w:bookmarkEnd w:id="68"/>
+      <w:bookmarkEnd w:id="67"/>
     </w:p>
     <w:p>
       <w:pPr>
@@ -7472,23 +6094,23 @@
       <w:pPr>
         <w:pStyle w:val="Antratbenr"/>
       </w:pPr>
-      <w:bookmarkStart w:id="69" w:name="_Toc20589371"/>
+      <w:bookmarkStart w:id="68" w:name="_Toc20589371"/>
       <w:r>
         <w:lastRenderedPageBreak/>
         <w:t>Išvados</w:t>
       </w:r>
+      <w:bookmarkEnd w:id="56"/>
       <w:bookmarkEnd w:id="57"/>
       <w:bookmarkEnd w:id="58"/>
       <w:bookmarkEnd w:id="59"/>
-      <w:bookmarkEnd w:id="60"/>
       <w:r>
         <w:t xml:space="preserve"> (pavyzdys)</w:t>
       </w:r>
-      <w:bookmarkEnd w:id="69"/>
-    </w:p>
-    <w:p>
-      <w:pPr>
-        <w:pStyle w:val="ListNumber"/>
+      <w:bookmarkEnd w:id="68"/>
+    </w:p>
+    <w:p>
+      <w:pPr>
+        <w:pStyle w:val="Sraassunumeriais"/>
         <w:numPr>
           <w:ilvl w:val="0"/>
           <w:numId w:val="14"/>
@@ -7497,10 +6119,10 @@
           <w:highlight w:val="yellow"/>
         </w:rPr>
       </w:pPr>
-      <w:bookmarkStart w:id="70" w:name="_Toc503646981"/>
-      <w:bookmarkStart w:id="71" w:name="_Toc503648371"/>
-      <w:bookmarkStart w:id="72" w:name="_Toc503651315"/>
-      <w:bookmarkStart w:id="73" w:name="_Toc505346891"/>
+      <w:bookmarkStart w:id="69" w:name="_Toc503646981"/>
+      <w:bookmarkStart w:id="70" w:name="_Toc503648371"/>
+      <w:bookmarkStart w:id="71" w:name="_Toc503651315"/>
+      <w:bookmarkStart w:id="72" w:name="_Toc505346891"/>
       <w:r>
         <w:rPr>
           <w:highlight w:val="yellow"/>
@@ -7510,7 +6132,7 @@
     </w:p>
     <w:p>
       <w:pPr>
-        <w:pStyle w:val="ListNumber"/>
+        <w:pStyle w:val="Sraassunumeriais"/>
         <w:numPr>
           <w:ilvl w:val="0"/>
           <w:numId w:val="14"/>
@@ -7528,7 +6150,7 @@
     </w:p>
     <w:p>
       <w:pPr>
-        <w:pStyle w:val="ListNumber"/>
+        <w:pStyle w:val="Sraassunumeriais"/>
         <w:numPr>
           <w:ilvl w:val="0"/>
           <w:numId w:val="14"/>
@@ -7546,7 +6168,7 @@
     </w:p>
     <w:p>
       <w:pPr>
-        <w:pStyle w:val="ListNumber"/>
+        <w:pStyle w:val="Sraassunumeriais"/>
         <w:numPr>
           <w:ilvl w:val="0"/>
           <w:numId w:val="14"/>
@@ -7564,7 +6186,7 @@
     </w:p>
     <w:p>
       <w:pPr>
-        <w:pStyle w:val="ListNumber"/>
+        <w:pStyle w:val="Sraassunumeriais"/>
         <w:numPr>
           <w:ilvl w:val="0"/>
           <w:numId w:val="14"/>
@@ -7582,7 +6204,7 @@
     </w:p>
     <w:p>
       <w:pPr>
-        <w:pStyle w:val="ListNumber"/>
+        <w:pStyle w:val="Sraassunumeriais"/>
         <w:numPr>
           <w:ilvl w:val="0"/>
           <w:numId w:val="14"/>
@@ -7600,7 +6222,7 @@
     </w:p>
     <w:p>
       <w:pPr>
-        <w:pStyle w:val="ListNumber"/>
+        <w:pStyle w:val="Sraassunumeriais"/>
         <w:numPr>
           <w:ilvl w:val="0"/>
           <w:numId w:val="0"/>
@@ -7612,545 +6234,81 @@
       <w:pPr>
         <w:pStyle w:val="Antratbenr"/>
       </w:pPr>
-      <w:bookmarkStart w:id="74" w:name="_Toc20589372"/>
+      <w:bookmarkStart w:id="73" w:name="_Toc20589372"/>
       <w:r>
         <w:lastRenderedPageBreak/>
         <w:t>Literatūros sąrašas</w:t>
       </w:r>
+      <w:bookmarkEnd w:id="69"/>
       <w:bookmarkEnd w:id="70"/>
       <w:bookmarkEnd w:id="71"/>
       <w:bookmarkEnd w:id="72"/>
+      <w:r>
+        <w:t xml:space="preserve"> (pavyzdys)</w:t>
+      </w:r>
       <w:bookmarkEnd w:id="73"/>
-      <w:r>
-        <w:t xml:space="preserve"> (pavyzdys)</w:t>
-      </w:r>
+    </w:p>
+    <w:p/>
+    <w:p>
+      <w:bookmarkStart w:id="74" w:name="_GoBack"/>
       <w:bookmarkEnd w:id="74"/>
-    </w:p>
-    <w:p>
-      <w:r>
-        <w:t xml:space="preserve">[1] B. </w:t>
-      </w:r>
-      <w:proofErr w:type="spellStart"/>
-      <w:r>
-        <w:t>Curtis</w:t>
-      </w:r>
-      <w:proofErr w:type="spellEnd"/>
-      <w:r>
-        <w:t xml:space="preserve"> , H. </w:t>
-      </w:r>
-      <w:proofErr w:type="spellStart"/>
-      <w:r>
-        <w:t>Krasner</w:t>
-      </w:r>
-      <w:proofErr w:type="spellEnd"/>
-      <w:r>
-        <w:t xml:space="preserve"> , N.</w:t>
-      </w:r>
+      <w:r>
+        <w:t>[1] B. Curtis , H. Krasner , N.</w:t>
+      </w:r>
+      <w:r>
+        <w:t xml:space="preserve"> Iscoe</w:t>
+      </w:r>
+      <w:r>
+        <w:t xml:space="preserve">, A Field Study of the Software Design Process for Large Systems, </w:t>
+      </w:r>
+      <w:r>
+        <w:t>Communications of the ACM</w:t>
+      </w:r>
+      <w:r>
+        <w:t>, 1988.</w:t>
+      </w:r>
+    </w:p>
+    <w:p>
       <w:r>
         <w:t xml:space="preserve"> </w:t>
       </w:r>
-      <w:proofErr w:type="spellStart"/>
-      <w:r>
-        <w:t>Iscoe</w:t>
-      </w:r>
-      <w:proofErr w:type="spellEnd"/>
-      <w:r>
-        <w:t xml:space="preserve">, </w:t>
-      </w:r>
-      <w:r>
-        <w:t xml:space="preserve">A </w:t>
-      </w:r>
-      <w:proofErr w:type="spellStart"/>
-      <w:r>
-        <w:t>Field</w:t>
-      </w:r>
-      <w:proofErr w:type="spellEnd"/>
-      <w:r>
-        <w:t xml:space="preserve"> </w:t>
-      </w:r>
-      <w:proofErr w:type="spellStart"/>
-      <w:r>
-        <w:t>Study</w:t>
-      </w:r>
-      <w:proofErr w:type="spellEnd"/>
-      <w:r>
-        <w:t xml:space="preserve"> </w:t>
-      </w:r>
-      <w:proofErr w:type="spellStart"/>
-      <w:r>
-        <w:t>of</w:t>
-      </w:r>
-      <w:proofErr w:type="spellEnd"/>
-      <w:r>
-        <w:t xml:space="preserve"> </w:t>
-      </w:r>
-      <w:proofErr w:type="spellStart"/>
-      <w:r>
-        <w:t>the</w:t>
-      </w:r>
-      <w:proofErr w:type="spellEnd"/>
-      <w:r>
-        <w:t xml:space="preserve"> </w:t>
-      </w:r>
-      <w:proofErr w:type="spellStart"/>
-      <w:r>
-        <w:t>Software</w:t>
-      </w:r>
-      <w:proofErr w:type="spellEnd"/>
-      <w:r>
-        <w:t xml:space="preserve"> </w:t>
-      </w:r>
-      <w:proofErr w:type="spellStart"/>
-      <w:r>
-        <w:t>Design</w:t>
-      </w:r>
-      <w:proofErr w:type="spellEnd"/>
-      <w:r>
-        <w:t xml:space="preserve"> </w:t>
-      </w:r>
-      <w:proofErr w:type="spellStart"/>
-      <w:r>
-        <w:t>Process</w:t>
-      </w:r>
-      <w:proofErr w:type="spellEnd"/>
-      <w:r>
-        <w:t xml:space="preserve"> </w:t>
-      </w:r>
-      <w:proofErr w:type="spellStart"/>
-      <w:r>
-        <w:t>for</w:t>
-      </w:r>
-      <w:proofErr w:type="spellEnd"/>
-      <w:r>
-        <w:t xml:space="preserve"> </w:t>
-      </w:r>
-      <w:proofErr w:type="spellStart"/>
-      <w:r>
-        <w:t>Large</w:t>
-      </w:r>
-      <w:proofErr w:type="spellEnd"/>
-      <w:r>
-        <w:t xml:space="preserve"> </w:t>
-      </w:r>
-      <w:proofErr w:type="spellStart"/>
-      <w:r>
-        <w:t>Systems</w:t>
-      </w:r>
-      <w:proofErr w:type="spellEnd"/>
-      <w:r>
-        <w:t xml:space="preserve">, </w:t>
-      </w:r>
-      <w:proofErr w:type="spellStart"/>
-      <w:r>
-        <w:t>Communications</w:t>
-      </w:r>
-      <w:proofErr w:type="spellEnd"/>
-      <w:r>
-        <w:t xml:space="preserve"> </w:t>
-      </w:r>
-      <w:proofErr w:type="spellStart"/>
-      <w:r>
-        <w:t>of</w:t>
-      </w:r>
-      <w:proofErr w:type="spellEnd"/>
-      <w:r>
-        <w:t xml:space="preserve"> </w:t>
-      </w:r>
-      <w:proofErr w:type="spellStart"/>
-      <w:r>
-        <w:t>the</w:t>
-      </w:r>
-      <w:proofErr w:type="spellEnd"/>
-      <w:r>
-        <w:t xml:space="preserve"> ACM</w:t>
-      </w:r>
-      <w:r>
-        <w:t>, 1988.</w:t>
-      </w:r>
-    </w:p>
-    <w:p>
-      <w:r>
-        <w:t xml:space="preserve"> </w:t>
-      </w:r>
-      <w:r>
-        <w:t xml:space="preserve">[2] C. D. </w:t>
-      </w:r>
-      <w:proofErr w:type="spellStart"/>
-      <w:r>
-        <w:t>Manning</w:t>
-      </w:r>
-      <w:proofErr w:type="spellEnd"/>
-      <w:r>
-        <w:t xml:space="preserve">, P. </w:t>
-      </w:r>
-      <w:proofErr w:type="spellStart"/>
-      <w:r>
-        <w:t>Raghavan</w:t>
-      </w:r>
-      <w:proofErr w:type="spellEnd"/>
-      <w:r>
-        <w:t xml:space="preserve">, ir H. </w:t>
-      </w:r>
-      <w:proofErr w:type="spellStart"/>
-      <w:r>
-        <w:t>Schütze</w:t>
-      </w:r>
-      <w:proofErr w:type="spellEnd"/>
-      <w:r>
-        <w:t xml:space="preserve">, </w:t>
-      </w:r>
-      <w:proofErr w:type="spellStart"/>
-      <w:r>
-        <w:t>Introduction</w:t>
-      </w:r>
-      <w:proofErr w:type="spellEnd"/>
-      <w:r>
-        <w:t xml:space="preserve"> to </w:t>
-      </w:r>
-      <w:proofErr w:type="spellStart"/>
-      <w:r>
-        <w:t>information</w:t>
-      </w:r>
-      <w:proofErr w:type="spellEnd"/>
-      <w:r>
-        <w:t xml:space="preserve"> </w:t>
-      </w:r>
-      <w:proofErr w:type="spellStart"/>
-      <w:r>
-        <w:t>retrieval</w:t>
-      </w:r>
-      <w:proofErr w:type="spellEnd"/>
-      <w:r>
-        <w:t xml:space="preserve">. </w:t>
-      </w:r>
-      <w:proofErr w:type="spellStart"/>
-      <w:r>
-        <w:t>Cambridge</w:t>
-      </w:r>
-      <w:proofErr w:type="spellEnd"/>
-    </w:p>
-    <w:p>
-      <w:proofErr w:type="spellStart"/>
-      <w:r>
-        <w:t>University</w:t>
-      </w:r>
-      <w:proofErr w:type="spellEnd"/>
-      <w:r>
-        <w:t xml:space="preserve"> </w:t>
-      </w:r>
-      <w:proofErr w:type="spellStart"/>
-      <w:r>
-        <w:t>Press</w:t>
-      </w:r>
-      <w:proofErr w:type="spellEnd"/>
-      <w:r>
-        <w:t>, 2008.</w:t>
-      </w:r>
-    </w:p>
-    <w:p>
-      <w:r>
-        <w:t xml:space="preserve">[3] K. </w:t>
-      </w:r>
-      <w:proofErr w:type="spellStart"/>
-      <w:r>
-        <w:t>Kaur</w:t>
-      </w:r>
-      <w:proofErr w:type="spellEnd"/>
-      <w:r>
-        <w:t xml:space="preserve"> ir M. </w:t>
-      </w:r>
-      <w:proofErr w:type="spellStart"/>
-      <w:r>
-        <w:t>Kaur</w:t>
-      </w:r>
-      <w:proofErr w:type="spellEnd"/>
-      <w:r>
-        <w:t>, „K-</w:t>
-      </w:r>
-      <w:proofErr w:type="spellStart"/>
-      <w:r>
-        <w:t>Means</w:t>
-      </w:r>
-      <w:proofErr w:type="spellEnd"/>
-      <w:r>
-        <w:t xml:space="preserve"> </w:t>
-      </w:r>
-      <w:proofErr w:type="spellStart"/>
-      <w:r>
-        <w:t>Clustering</w:t>
-      </w:r>
-      <w:proofErr w:type="spellEnd"/>
-      <w:r>
-        <w:t xml:space="preserve"> </w:t>
-      </w:r>
-      <w:proofErr w:type="spellStart"/>
-      <w:r>
-        <w:t>based</w:t>
-      </w:r>
-      <w:proofErr w:type="spellEnd"/>
-      <w:r>
-        <w:t xml:space="preserve"> </w:t>
-      </w:r>
-      <w:proofErr w:type="spellStart"/>
-      <w:r>
-        <w:t>Lexicon</w:t>
-      </w:r>
-      <w:proofErr w:type="spellEnd"/>
-      <w:r>
-        <w:t xml:space="preserve"> </w:t>
-      </w:r>
-      <w:proofErr w:type="spellStart"/>
-      <w:r>
-        <w:t>Analytical</w:t>
-      </w:r>
-      <w:proofErr w:type="spellEnd"/>
-      <w:r>
-        <w:t xml:space="preserve"> </w:t>
-      </w:r>
-      <w:proofErr w:type="spellStart"/>
-      <w:r>
-        <w:t>Model</w:t>
-      </w:r>
-      <w:proofErr w:type="spellEnd"/>
-      <w:r>
-        <w:t xml:space="preserve"> </w:t>
-      </w:r>
-      <w:proofErr w:type="spellStart"/>
-      <w:r>
-        <w:t>for</w:t>
-      </w:r>
-      <w:proofErr w:type="spellEnd"/>
-      <w:r>
-        <w:t xml:space="preserve"> </w:t>
-      </w:r>
-      <w:proofErr w:type="spellStart"/>
-      <w:r>
-        <w:t>Multi-Source</w:t>
-      </w:r>
-      <w:proofErr w:type="spellEnd"/>
-    </w:p>
-    <w:p>
-      <w:proofErr w:type="spellStart"/>
-      <w:r>
-        <w:t>News</w:t>
-      </w:r>
-      <w:proofErr w:type="spellEnd"/>
-      <w:r>
-        <w:t xml:space="preserve"> </w:t>
-      </w:r>
-      <w:proofErr w:type="spellStart"/>
-      <w:r>
-        <w:t>Classification</w:t>
-      </w:r>
-      <w:proofErr w:type="spellEnd"/>
-      <w:r>
-        <w:t>“, 2016.</w:t>
-      </w:r>
-    </w:p>
-    <w:p>
-      <w:r>
-        <w:t xml:space="preserve">[4] N. </w:t>
-      </w:r>
-      <w:proofErr w:type="spellStart"/>
-      <w:r>
-        <w:t>Saklani</w:t>
-      </w:r>
-      <w:proofErr w:type="spellEnd"/>
-      <w:r>
-        <w:t xml:space="preserve"> ir S. </w:t>
-      </w:r>
-      <w:proofErr w:type="spellStart"/>
-      <w:r>
-        <w:t>Sharma</w:t>
-      </w:r>
-      <w:proofErr w:type="spellEnd"/>
-      <w:r>
-        <w:t xml:space="preserve">, „EXTRACTING NEWS FROM THE WEB PAGES </w:t>
-      </w:r>
-      <w:proofErr w:type="spellStart"/>
-      <w:r>
-        <w:t>by</w:t>
-      </w:r>
-      <w:proofErr w:type="spellEnd"/>
-      <w:r>
-        <w:t xml:space="preserve"> USING</w:t>
-      </w:r>
-    </w:p>
-    <w:p>
-      <w:r>
-        <w:t xml:space="preserve">CONCEPT </w:t>
-      </w:r>
-      <w:proofErr w:type="spellStart"/>
-      <w:r>
-        <w:t>of</w:t>
-      </w:r>
-      <w:proofErr w:type="spellEnd"/>
-      <w:r>
-        <w:t xml:space="preserve"> CLUSTERING WITH NEURAL GENETIC APPROACH“, 2016.</w:t>
-      </w:r>
-    </w:p>
-    <w:p>
-      <w:r>
-        <w:t xml:space="preserve">[5] </w:t>
-      </w:r>
-      <w:proofErr w:type="spellStart"/>
-      <w:r>
-        <w:t>Wen-Yen</w:t>
-      </w:r>
-      <w:proofErr w:type="spellEnd"/>
-      <w:r>
-        <w:t xml:space="preserve"> </w:t>
-      </w:r>
-      <w:proofErr w:type="spellStart"/>
-      <w:r>
-        <w:t>Chen</w:t>
-      </w:r>
-      <w:proofErr w:type="spellEnd"/>
-      <w:r>
-        <w:t xml:space="preserve">, </w:t>
-      </w:r>
-      <w:proofErr w:type="spellStart"/>
-      <w:r>
-        <w:t>Yangqiu</w:t>
-      </w:r>
-      <w:proofErr w:type="spellEnd"/>
-      <w:r>
-        <w:t xml:space="preserve"> </w:t>
-      </w:r>
-      <w:proofErr w:type="spellStart"/>
-      <w:r>
-        <w:t>Song</w:t>
-      </w:r>
-      <w:proofErr w:type="spellEnd"/>
-      <w:r>
-        <w:t xml:space="preserve">, </w:t>
-      </w:r>
-      <w:proofErr w:type="spellStart"/>
-      <w:r>
-        <w:t>Hongjie</w:t>
-      </w:r>
-      <w:proofErr w:type="spellEnd"/>
-      <w:r>
-        <w:t xml:space="preserve"> </w:t>
-      </w:r>
-      <w:proofErr w:type="spellStart"/>
-      <w:r>
-        <w:t>Bai</w:t>
-      </w:r>
-      <w:proofErr w:type="spellEnd"/>
-      <w:r>
-        <w:t xml:space="preserve">, </w:t>
-      </w:r>
-      <w:proofErr w:type="spellStart"/>
-      <w:r>
-        <w:t>Chih-Jen</w:t>
-      </w:r>
-      <w:proofErr w:type="spellEnd"/>
-      <w:r>
-        <w:t xml:space="preserve"> </w:t>
-      </w:r>
-      <w:proofErr w:type="spellStart"/>
-      <w:r>
-        <w:t>Lin</w:t>
-      </w:r>
-      <w:proofErr w:type="spellEnd"/>
-      <w:r>
-        <w:t xml:space="preserve">, ir E. Y. </w:t>
-      </w:r>
-      <w:proofErr w:type="spellStart"/>
-      <w:r>
-        <w:t>Chang</w:t>
-      </w:r>
-      <w:proofErr w:type="spellEnd"/>
-      <w:r>
-        <w:t>, „</w:t>
-      </w:r>
-      <w:proofErr w:type="spellStart"/>
-      <w:r>
-        <w:t>Parallel</w:t>
-      </w:r>
-      <w:proofErr w:type="spellEnd"/>
-      <w:r>
-        <w:t xml:space="preserve"> </w:t>
-      </w:r>
-      <w:proofErr w:type="spellStart"/>
-      <w:r>
-        <w:t>Spectral</w:t>
-      </w:r>
-      <w:proofErr w:type="spellEnd"/>
-    </w:p>
-    <w:p>
-      <w:proofErr w:type="spellStart"/>
-      <w:r>
-        <w:t>Clustering</w:t>
-      </w:r>
-      <w:proofErr w:type="spellEnd"/>
-      <w:r>
-        <w:t xml:space="preserve"> </w:t>
-      </w:r>
-      <w:proofErr w:type="spellStart"/>
-      <w:r>
-        <w:t>in</w:t>
-      </w:r>
-      <w:proofErr w:type="spellEnd"/>
-      <w:r>
-        <w:t xml:space="preserve"> </w:t>
-      </w:r>
-      <w:proofErr w:type="spellStart"/>
-      <w:r>
-        <w:t>Distributed</w:t>
-      </w:r>
-      <w:proofErr w:type="spellEnd"/>
-      <w:r>
-        <w:t xml:space="preserve"> </w:t>
-      </w:r>
-      <w:proofErr w:type="spellStart"/>
-      <w:r>
-        <w:t>Systems</w:t>
-      </w:r>
-      <w:proofErr w:type="spellEnd"/>
-      <w:r>
-        <w:t xml:space="preserve">“, IEEE </w:t>
-      </w:r>
-      <w:proofErr w:type="spellStart"/>
-      <w:r>
-        <w:t>Trans</w:t>
-      </w:r>
-      <w:proofErr w:type="spellEnd"/>
-      <w:r>
-        <w:t xml:space="preserve">. </w:t>
-      </w:r>
-      <w:proofErr w:type="spellStart"/>
-      <w:r>
-        <w:t>Pattern</w:t>
-      </w:r>
-      <w:proofErr w:type="spellEnd"/>
-      <w:r>
-        <w:t xml:space="preserve"> </w:t>
-      </w:r>
-      <w:proofErr w:type="spellStart"/>
-      <w:r>
-        <w:t>Anal</w:t>
-      </w:r>
-      <w:proofErr w:type="spellEnd"/>
-      <w:r>
-        <w:t xml:space="preserve">. </w:t>
-      </w:r>
-      <w:proofErr w:type="spellStart"/>
-      <w:r>
-        <w:t>Mach</w:t>
-      </w:r>
-      <w:proofErr w:type="spellEnd"/>
-      <w:r>
-        <w:t xml:space="preserve">. </w:t>
-      </w:r>
-      <w:proofErr w:type="spellStart"/>
-      <w:r>
-        <w:t>Intell</w:t>
-      </w:r>
-      <w:proofErr w:type="spellEnd"/>
-      <w:r>
-        <w:t>., t. 33, nr. 3, p. 568–</w:t>
+      <w:r>
+        <w:t>[2] C. D. Manning, P. Raghavan, ir H. Schütze, Introduction to information retrieval. Cambridge</w:t>
+      </w:r>
+    </w:p>
+    <w:p>
+      <w:r>
+        <w:t>University Press, 2008.</w:t>
+      </w:r>
+    </w:p>
+    <w:p>
+      <w:r>
+        <w:t>[3] K. Kaur ir M. Kaur, „K-Means Clustering based Lexicon Analytical Model for Multi-Source</w:t>
+      </w:r>
+    </w:p>
+    <w:p>
+      <w:r>
+        <w:t>News Classification“, 2016.</w:t>
+      </w:r>
+    </w:p>
+    <w:p>
+      <w:r>
+        <w:t>[4] N. Saklani ir S. Sharma, „EXTRACTING NEWS FROM THE WEB PAGES by USING</w:t>
+      </w:r>
+    </w:p>
+    <w:p>
+      <w:r>
+        <w:t>CONCEPT of CLUSTERING WITH NEURAL GENETIC APPROACH“, 2016.</w:t>
+      </w:r>
+    </w:p>
+    <w:p>
+      <w:r>
+        <w:t>[5] Wen-Yen Chen, Yangqiu Song, Hongjie Bai, Chih-Jen Lin, ir E. Y. Chang, „Parallel Spectral</w:t>
+      </w:r>
+    </w:p>
+    <w:p>
+      <w:r>
+        <w:t>Clustering in Distributed Systems“, IEEE Trans. Pattern Anal. Mach. Intell., t. 33, nr. 3, p. 568–</w:t>
       </w:r>
     </w:p>
     <w:p>
@@ -8160,187 +6318,17 @@
     </w:p>
     <w:p>
       <w:r>
-        <w:t xml:space="preserve">[6] S. </w:t>
-      </w:r>
-      <w:proofErr w:type="spellStart"/>
-      <w:r>
-        <w:t>KumarShrivastava</w:t>
-      </w:r>
-      <w:proofErr w:type="spellEnd"/>
-      <w:r>
-        <w:t xml:space="preserve">, J. L. </w:t>
-      </w:r>
-      <w:proofErr w:type="spellStart"/>
-      <w:r>
-        <w:t>Rana</w:t>
-      </w:r>
-      <w:proofErr w:type="spellEnd"/>
-      <w:r>
-        <w:t xml:space="preserve">, ir R. C. </w:t>
-      </w:r>
-      <w:proofErr w:type="spellStart"/>
-      <w:r>
-        <w:t>Jain</w:t>
-      </w:r>
-      <w:proofErr w:type="spellEnd"/>
-      <w:r>
-        <w:t>, „</w:t>
-      </w:r>
-      <w:proofErr w:type="spellStart"/>
-      <w:r>
-        <w:t>Text</w:t>
-      </w:r>
-      <w:proofErr w:type="spellEnd"/>
-      <w:r>
-        <w:t xml:space="preserve"> </w:t>
-      </w:r>
-      <w:proofErr w:type="spellStart"/>
-      <w:r>
-        <w:t>Document</w:t>
-      </w:r>
-      <w:proofErr w:type="spellEnd"/>
-      <w:r>
-        <w:t xml:space="preserve"> </w:t>
-      </w:r>
-      <w:proofErr w:type="spellStart"/>
-      <w:r>
-        <w:t>Clustering</w:t>
-      </w:r>
-      <w:proofErr w:type="spellEnd"/>
-      <w:r>
-        <w:t xml:space="preserve"> </w:t>
-      </w:r>
-      <w:proofErr w:type="spellStart"/>
-      <w:r>
-        <w:t>based</w:t>
-      </w:r>
-      <w:proofErr w:type="spellEnd"/>
-      <w:r>
-        <w:t xml:space="preserve"> </w:t>
-      </w:r>
-      <w:proofErr w:type="spellStart"/>
-      <w:r>
-        <w:t>on</w:t>
-      </w:r>
-      <w:proofErr w:type="spellEnd"/>
-      <w:r>
-        <w:t xml:space="preserve"> </w:t>
-      </w:r>
-      <w:proofErr w:type="spellStart"/>
-      <w:r>
-        <w:t>Phrase</w:t>
-      </w:r>
-      <w:proofErr w:type="spellEnd"/>
-    </w:p>
-    <w:p>
-      <w:proofErr w:type="spellStart"/>
-      <w:r>
-        <w:t>Similarity</w:t>
-      </w:r>
-      <w:proofErr w:type="spellEnd"/>
-      <w:r>
-        <w:t xml:space="preserve"> </w:t>
-      </w:r>
-      <w:proofErr w:type="spellStart"/>
-      <w:r>
-        <w:t>using</w:t>
-      </w:r>
-      <w:proofErr w:type="spellEnd"/>
-      <w:r>
-        <w:t xml:space="preserve"> </w:t>
-      </w:r>
-      <w:proofErr w:type="spellStart"/>
-      <w:r>
-        <w:t>Affinity</w:t>
-      </w:r>
-      <w:proofErr w:type="spellEnd"/>
-      <w:r>
-        <w:t xml:space="preserve"> </w:t>
-      </w:r>
-      <w:proofErr w:type="spellStart"/>
-      <w:r>
-        <w:t>Propagation</w:t>
-      </w:r>
-      <w:proofErr w:type="spellEnd"/>
-      <w:r>
-        <w:t xml:space="preserve">“, </w:t>
-      </w:r>
-      <w:proofErr w:type="spellStart"/>
-      <w:r>
-        <w:t>Int</w:t>
-      </w:r>
-      <w:proofErr w:type="spellEnd"/>
-      <w:r>
-        <w:t xml:space="preserve">. J. </w:t>
-      </w:r>
-      <w:proofErr w:type="spellStart"/>
-      <w:r>
-        <w:t>Comput</w:t>
-      </w:r>
-      <w:proofErr w:type="spellEnd"/>
-      <w:r>
-        <w:t xml:space="preserve">. </w:t>
-      </w:r>
-      <w:proofErr w:type="spellStart"/>
-      <w:r>
-        <w:t>Appl</w:t>
-      </w:r>
-      <w:proofErr w:type="spellEnd"/>
-      <w:r>
-        <w:t>., t. 61, nr. 18, p. 38–44, saus. 2013.</w:t>
-      </w:r>
-    </w:p>
-    <w:p>
-      <w:r>
-        <w:t xml:space="preserve">[7] Y. </w:t>
-      </w:r>
-      <w:proofErr w:type="spellStart"/>
-      <w:r>
-        <w:t>LeCun</w:t>
-      </w:r>
-      <w:proofErr w:type="spellEnd"/>
-      <w:r>
-        <w:t xml:space="preserve">, Y. </w:t>
-      </w:r>
-      <w:proofErr w:type="spellStart"/>
-      <w:r>
-        <w:t>Bengio</w:t>
-      </w:r>
-      <w:proofErr w:type="spellEnd"/>
-      <w:r>
-        <w:t xml:space="preserve">, ir G. </w:t>
-      </w:r>
-      <w:proofErr w:type="spellStart"/>
-      <w:r>
-        <w:t>Hinton</w:t>
-      </w:r>
-      <w:proofErr w:type="spellEnd"/>
-      <w:r>
-        <w:t>, „</w:t>
-      </w:r>
-      <w:proofErr w:type="spellStart"/>
-      <w:r>
-        <w:t>Deep</w:t>
-      </w:r>
-      <w:proofErr w:type="spellEnd"/>
-      <w:r>
-        <w:t xml:space="preserve"> </w:t>
-      </w:r>
-      <w:proofErr w:type="spellStart"/>
-      <w:r>
-        <w:t>learning</w:t>
-      </w:r>
-      <w:proofErr w:type="spellEnd"/>
-      <w:r>
-        <w:t xml:space="preserve">“, </w:t>
-      </w:r>
-      <w:proofErr w:type="spellStart"/>
-      <w:r>
-        <w:t>Nature</w:t>
-      </w:r>
-      <w:proofErr w:type="spellEnd"/>
-      <w:r>
-        <w:t>, t. 521, nr. 7553, p. 436–444, geg.</w:t>
+        <w:t>[6] S. KumarShrivastava, J. L. Rana, ir R. C. Jain, „Text Document Clustering based on Phrase</w:t>
+      </w:r>
+    </w:p>
+    <w:p>
+      <w:r>
+        <w:t>Similarity using Affinity Propagation“, Int. J. Comput. Appl., t. 61, nr. 18, p. 38–44, saus. 2013.</w:t>
+      </w:r>
+    </w:p>
+    <w:p>
+      <w:r>
+        <w:t>[7] Y. LeCun, Y. Bengio, ir G. Hinton, „Deep learning“, Nature, t. 521, nr. 7553, p. 436–444, geg.</w:t>
       </w:r>
     </w:p>
     <w:p>
@@ -8350,317 +6338,27 @@
     </w:p>
     <w:p>
       <w:r>
-        <w:t xml:space="preserve">[8] Q. </w:t>
-      </w:r>
-      <w:proofErr w:type="spellStart"/>
-      <w:r>
-        <w:t>Zhang</w:t>
-      </w:r>
-      <w:proofErr w:type="spellEnd"/>
-      <w:r>
-        <w:t xml:space="preserve">, L. T. </w:t>
-      </w:r>
-      <w:proofErr w:type="spellStart"/>
-      <w:r>
-        <w:t>Yang</w:t>
-      </w:r>
-      <w:proofErr w:type="spellEnd"/>
-      <w:r>
-        <w:t xml:space="preserve">, Z. </w:t>
-      </w:r>
-      <w:proofErr w:type="spellStart"/>
-      <w:r>
-        <w:t>Chen</w:t>
-      </w:r>
-      <w:proofErr w:type="spellEnd"/>
-      <w:r>
-        <w:t xml:space="preserve">, ir P. </w:t>
-      </w:r>
-      <w:proofErr w:type="spellStart"/>
-      <w:r>
-        <w:t>Li</w:t>
-      </w:r>
-      <w:proofErr w:type="spellEnd"/>
-      <w:r>
-        <w:t xml:space="preserve">, „A </w:t>
-      </w:r>
-      <w:proofErr w:type="spellStart"/>
-      <w:r>
-        <w:t>survey</w:t>
-      </w:r>
-      <w:proofErr w:type="spellEnd"/>
-      <w:r>
-        <w:t xml:space="preserve"> </w:t>
-      </w:r>
-      <w:proofErr w:type="spellStart"/>
-      <w:r>
-        <w:t>on</w:t>
-      </w:r>
-      <w:proofErr w:type="spellEnd"/>
-      <w:r>
-        <w:t xml:space="preserve"> </w:t>
-      </w:r>
-      <w:proofErr w:type="spellStart"/>
-      <w:r>
-        <w:t>deep</w:t>
-      </w:r>
-      <w:proofErr w:type="spellEnd"/>
-      <w:r>
-        <w:t xml:space="preserve"> </w:t>
-      </w:r>
-      <w:proofErr w:type="spellStart"/>
-      <w:r>
-        <w:t>learning</w:t>
-      </w:r>
-      <w:proofErr w:type="spellEnd"/>
-      <w:r>
-        <w:t xml:space="preserve"> </w:t>
-      </w:r>
-      <w:proofErr w:type="spellStart"/>
-      <w:r>
-        <w:t>for</w:t>
-      </w:r>
-      <w:proofErr w:type="spellEnd"/>
-      <w:r>
-        <w:t xml:space="preserve"> </w:t>
-      </w:r>
-      <w:proofErr w:type="spellStart"/>
-      <w:r>
-        <w:t>big</w:t>
-      </w:r>
-      <w:proofErr w:type="spellEnd"/>
-      <w:r>
-        <w:t xml:space="preserve"> data“, Inf. </w:t>
-      </w:r>
-      <w:proofErr w:type="spellStart"/>
-      <w:r>
-        <w:t>Fusion</w:t>
-      </w:r>
-      <w:proofErr w:type="spellEnd"/>
-      <w:r>
-        <w:t>,</w:t>
-      </w:r>
-    </w:p>
-    <w:p>
-      <w:r>
-        <w:t xml:space="preserve">t. 42, p. 146–157, </w:t>
-      </w:r>
-      <w:proofErr w:type="spellStart"/>
-      <w:r>
-        <w:t>liep</w:t>
-      </w:r>
-      <w:proofErr w:type="spellEnd"/>
-      <w:r>
-        <w:t>. 2018.</w:t>
-      </w:r>
-    </w:p>
-    <w:p>
-      <w:r>
-        <w:t xml:space="preserve">[9] V. </w:t>
-      </w:r>
-      <w:proofErr w:type="spellStart"/>
-      <w:r>
-        <w:t>Singh</w:t>
-      </w:r>
-      <w:proofErr w:type="spellEnd"/>
-      <w:r>
-        <w:t xml:space="preserve"> ir N. K. </w:t>
-      </w:r>
-      <w:proofErr w:type="spellStart"/>
-      <w:r>
-        <w:t>Verma</w:t>
-      </w:r>
-      <w:proofErr w:type="spellEnd"/>
-      <w:r>
-        <w:t>, „</w:t>
-      </w:r>
-      <w:proofErr w:type="spellStart"/>
-      <w:r>
-        <w:t>Deep</w:t>
-      </w:r>
-      <w:proofErr w:type="spellEnd"/>
-      <w:r>
-        <w:t xml:space="preserve"> </w:t>
-      </w:r>
-      <w:proofErr w:type="spellStart"/>
-      <w:r>
-        <w:t>Learning</w:t>
-      </w:r>
-      <w:proofErr w:type="spellEnd"/>
-      <w:r>
-        <w:t xml:space="preserve"> </w:t>
-      </w:r>
-      <w:proofErr w:type="spellStart"/>
-      <w:r>
-        <w:t>Architecture</w:t>
-      </w:r>
-      <w:proofErr w:type="spellEnd"/>
-      <w:r>
-        <w:t xml:space="preserve"> </w:t>
-      </w:r>
-      <w:proofErr w:type="spellStart"/>
-      <w:r>
-        <w:t>for</w:t>
-      </w:r>
-      <w:proofErr w:type="spellEnd"/>
-      <w:r>
-        <w:t xml:space="preserve"> </w:t>
-      </w:r>
-      <w:proofErr w:type="spellStart"/>
-      <w:r>
-        <w:t>High-Level</w:t>
-      </w:r>
-      <w:proofErr w:type="spellEnd"/>
-      <w:r>
-        <w:t xml:space="preserve"> </w:t>
-      </w:r>
-      <w:proofErr w:type="spellStart"/>
-      <w:r>
-        <w:t>Feature</w:t>
-      </w:r>
-      <w:proofErr w:type="spellEnd"/>
-      <w:r>
-        <w:t xml:space="preserve"> </w:t>
-      </w:r>
-      <w:proofErr w:type="spellStart"/>
-      <w:r>
-        <w:t>Generation</w:t>
-      </w:r>
-      <w:proofErr w:type="spellEnd"/>
-    </w:p>
-    <w:p>
-      <w:proofErr w:type="spellStart"/>
-      <w:r>
-        <w:t>Using</w:t>
-      </w:r>
-      <w:proofErr w:type="spellEnd"/>
-      <w:r>
-        <w:t xml:space="preserve"> </w:t>
-      </w:r>
-      <w:proofErr w:type="spellStart"/>
-      <w:r>
-        <w:t>Stacked</w:t>
-      </w:r>
-      <w:proofErr w:type="spellEnd"/>
-      <w:r>
-        <w:t xml:space="preserve"> Auto </w:t>
-      </w:r>
-      <w:proofErr w:type="spellStart"/>
-      <w:r>
-        <w:t>Encoder</w:t>
-      </w:r>
-      <w:proofErr w:type="spellEnd"/>
-      <w:r>
-        <w:t xml:space="preserve"> </w:t>
-      </w:r>
-      <w:proofErr w:type="spellStart"/>
-      <w:r>
-        <w:t>for</w:t>
-      </w:r>
-      <w:proofErr w:type="spellEnd"/>
-      <w:r>
-        <w:t xml:space="preserve"> </w:t>
-      </w:r>
-      <w:proofErr w:type="spellStart"/>
-      <w:r>
-        <w:t>Business</w:t>
-      </w:r>
-      <w:proofErr w:type="spellEnd"/>
-      <w:r>
-        <w:t xml:space="preserve"> </w:t>
-      </w:r>
-      <w:proofErr w:type="spellStart"/>
-      <w:r>
-        <w:t>Intelligence</w:t>
-      </w:r>
-      <w:proofErr w:type="spellEnd"/>
-      <w:r>
-        <w:t xml:space="preserve">“, </w:t>
-      </w:r>
-      <w:proofErr w:type="spellStart"/>
-      <w:r>
-        <w:t>Springer</w:t>
-      </w:r>
-      <w:proofErr w:type="spellEnd"/>
-      <w:r>
-        <w:t xml:space="preserve">, </w:t>
-      </w:r>
-      <w:proofErr w:type="spellStart"/>
-      <w:r>
-        <w:t>Cham</w:t>
-      </w:r>
-      <w:proofErr w:type="spellEnd"/>
-      <w:r>
-        <w:t>, 2018, p. 269–283.</w:t>
-      </w:r>
-    </w:p>
-    <w:p>
-      <w:r>
-        <w:t xml:space="preserve"> [10] H. </w:t>
-      </w:r>
-      <w:proofErr w:type="spellStart"/>
-      <w:r>
-        <w:t>Wang</w:t>
-      </w:r>
-      <w:proofErr w:type="spellEnd"/>
-      <w:r>
-        <w:t xml:space="preserve"> ir B. </w:t>
-      </w:r>
-      <w:proofErr w:type="spellStart"/>
-      <w:r>
-        <w:t>Raj</w:t>
-      </w:r>
-      <w:proofErr w:type="spellEnd"/>
-      <w:r>
-        <w:t>, „</w:t>
-      </w:r>
-      <w:proofErr w:type="spellStart"/>
-      <w:r>
-        <w:t>On</w:t>
-      </w:r>
-      <w:proofErr w:type="spellEnd"/>
-      <w:r>
-        <w:t xml:space="preserve"> </w:t>
-      </w:r>
-      <w:proofErr w:type="spellStart"/>
-      <w:r>
-        <w:t>the</w:t>
-      </w:r>
-      <w:proofErr w:type="spellEnd"/>
-      <w:r>
-        <w:t xml:space="preserve"> </w:t>
-      </w:r>
-      <w:proofErr w:type="spellStart"/>
-      <w:r>
-        <w:t>Origin</w:t>
-      </w:r>
-      <w:proofErr w:type="spellEnd"/>
-      <w:r>
-        <w:t xml:space="preserve"> </w:t>
-      </w:r>
-      <w:proofErr w:type="spellStart"/>
-      <w:r>
-        <w:t>of</w:t>
-      </w:r>
-      <w:proofErr w:type="spellEnd"/>
-      <w:r>
-        <w:t xml:space="preserve"> </w:t>
-      </w:r>
-      <w:proofErr w:type="spellStart"/>
-      <w:r>
-        <w:t>Deep</w:t>
-      </w:r>
-      <w:proofErr w:type="spellEnd"/>
-      <w:r>
-        <w:t xml:space="preserve"> </w:t>
-      </w:r>
-      <w:proofErr w:type="spellStart"/>
-      <w:r>
-        <w:t>Learning</w:t>
-      </w:r>
-      <w:proofErr w:type="spellEnd"/>
-      <w:r>
-        <w:t>“, vas. 2017.</w:t>
+        <w:t>[8] Q. Zhang, L. T. Yang, Z. Chen, ir P. Li, „A survey on deep learning for big data“, Inf. Fusion,</w:t>
+      </w:r>
+    </w:p>
+    <w:p>
+      <w:r>
+        <w:t>t. 42, p. 146–157, liep. 2018.</w:t>
+      </w:r>
+    </w:p>
+    <w:p>
+      <w:r>
+        <w:t>[9] V. Singh ir N. K. Verma, „Deep Learning Architecture for High-Level Feature Generation</w:t>
+      </w:r>
+    </w:p>
+    <w:p>
+      <w:r>
+        <w:t>Using Stacked Auto Encoder for Business Intelligence“, Springer, Cham, 2018, p. 269–283.</w:t>
+      </w:r>
+    </w:p>
+    <w:p>
+      <w:r>
+        <w:t xml:space="preserve"> [10] H. Wang ir B. Raj, „On the Origin of Deep Learning“, vas. 2017.</w:t>
       </w:r>
     </w:p>
     <w:p/>
@@ -8735,712 +6433,22 @@
       <w:pPr>
         <w:pStyle w:val="Tekstas"/>
       </w:pPr>
-      <w:proofErr w:type="spellStart"/>
-      <w:r>
-        <w:t>Lorem</w:t>
-      </w:r>
-      <w:proofErr w:type="spellEnd"/>
-      <w:r>
-        <w:t xml:space="preserve"> </w:t>
-      </w:r>
-      <w:proofErr w:type="spellStart"/>
-      <w:r>
-        <w:t>ipsum</w:t>
-      </w:r>
-      <w:proofErr w:type="spellEnd"/>
-      <w:r>
-        <w:t xml:space="preserve"> </w:t>
-      </w:r>
-      <w:proofErr w:type="spellStart"/>
-      <w:r>
-        <w:t>dolor</w:t>
-      </w:r>
-      <w:proofErr w:type="spellEnd"/>
-      <w:r>
-        <w:t xml:space="preserve"> </w:t>
-      </w:r>
-      <w:proofErr w:type="spellStart"/>
-      <w:r>
-        <w:t>sit</w:t>
-      </w:r>
-      <w:proofErr w:type="spellEnd"/>
-      <w:r>
-        <w:t xml:space="preserve"> </w:t>
-      </w:r>
-      <w:proofErr w:type="spellStart"/>
-      <w:r>
-        <w:t>amet</w:t>
-      </w:r>
-      <w:proofErr w:type="spellEnd"/>
-      <w:r>
-        <w:t xml:space="preserve">, </w:t>
-      </w:r>
-      <w:proofErr w:type="spellStart"/>
-      <w:r>
-        <w:t>eam</w:t>
-      </w:r>
-      <w:proofErr w:type="spellEnd"/>
-      <w:r>
-        <w:t xml:space="preserve"> </w:t>
-      </w:r>
-      <w:proofErr w:type="spellStart"/>
-      <w:r>
-        <w:t>ex</w:t>
-      </w:r>
-      <w:proofErr w:type="spellEnd"/>
-      <w:r>
-        <w:t xml:space="preserve"> </w:t>
-      </w:r>
-      <w:proofErr w:type="spellStart"/>
-      <w:r>
-        <w:t>decore</w:t>
-      </w:r>
-      <w:proofErr w:type="spellEnd"/>
-      <w:r>
-        <w:t xml:space="preserve"> </w:t>
-      </w:r>
-      <w:proofErr w:type="spellStart"/>
-      <w:r>
-        <w:t>persequeris</w:t>
-      </w:r>
-      <w:proofErr w:type="spellEnd"/>
-      <w:r>
-        <w:t xml:space="preserve">, </w:t>
-      </w:r>
-      <w:proofErr w:type="spellStart"/>
-      <w:r>
-        <w:t>sit</w:t>
-      </w:r>
-      <w:proofErr w:type="spellEnd"/>
-      <w:r>
-        <w:t xml:space="preserve"> at </w:t>
-      </w:r>
-      <w:proofErr w:type="spellStart"/>
-      <w:r>
-        <w:t>illud</w:t>
-      </w:r>
-      <w:proofErr w:type="spellEnd"/>
-      <w:r>
-        <w:t xml:space="preserve"> </w:t>
-      </w:r>
-      <w:proofErr w:type="spellStart"/>
-      <w:r>
-        <w:t>lobortis</w:t>
-      </w:r>
-      <w:proofErr w:type="spellEnd"/>
-      <w:r>
-        <w:t xml:space="preserve"> </w:t>
-      </w:r>
-      <w:proofErr w:type="spellStart"/>
-      <w:r>
-        <w:t>atomorum</w:t>
-      </w:r>
-      <w:proofErr w:type="spellEnd"/>
-      <w:r>
-        <w:t xml:space="preserve">. </w:t>
-      </w:r>
-      <w:proofErr w:type="spellStart"/>
-      <w:r>
-        <w:t>Sed</w:t>
-      </w:r>
-      <w:proofErr w:type="spellEnd"/>
-      <w:r>
-        <w:t xml:space="preserve"> </w:t>
-      </w:r>
-      <w:proofErr w:type="spellStart"/>
-      <w:r>
-        <w:t>dolorem</w:t>
-      </w:r>
-      <w:proofErr w:type="spellEnd"/>
-      <w:r>
-        <w:t xml:space="preserve"> </w:t>
-      </w:r>
-      <w:proofErr w:type="spellStart"/>
-      <w:r>
-        <w:t>quaerendum</w:t>
-      </w:r>
-      <w:proofErr w:type="spellEnd"/>
-      <w:r>
-        <w:t xml:space="preserve"> ne, </w:t>
-      </w:r>
-      <w:proofErr w:type="spellStart"/>
-      <w:r>
-        <w:t>prompta</w:t>
-      </w:r>
-      <w:proofErr w:type="spellEnd"/>
-      <w:r>
-        <w:t xml:space="preserve"> </w:t>
-      </w:r>
-      <w:proofErr w:type="spellStart"/>
-      <w:r>
-        <w:t>instructior</w:t>
-      </w:r>
-      <w:proofErr w:type="spellEnd"/>
-      <w:r>
-        <w:t xml:space="preserve"> ne </w:t>
-      </w:r>
-      <w:proofErr w:type="spellStart"/>
-      <w:r>
-        <w:t>pri</w:t>
-      </w:r>
-      <w:proofErr w:type="spellEnd"/>
-      <w:r>
-        <w:t xml:space="preserve">. Et </w:t>
-      </w:r>
-      <w:proofErr w:type="spellStart"/>
-      <w:r>
-        <w:t>mel</w:t>
-      </w:r>
-      <w:proofErr w:type="spellEnd"/>
-      <w:r>
-        <w:t xml:space="preserve"> </w:t>
-      </w:r>
-      <w:proofErr w:type="spellStart"/>
-      <w:r>
-        <w:t>partiendo</w:t>
-      </w:r>
-      <w:proofErr w:type="spellEnd"/>
-      <w:r>
-        <w:t xml:space="preserve"> </w:t>
-      </w:r>
-      <w:proofErr w:type="spellStart"/>
-      <w:r>
-        <w:t>suscipiantur</w:t>
-      </w:r>
-      <w:proofErr w:type="spellEnd"/>
-      <w:r>
-        <w:t xml:space="preserve">, </w:t>
-      </w:r>
-      <w:proofErr w:type="spellStart"/>
-      <w:r>
-        <w:t>docendi</w:t>
-      </w:r>
-      <w:proofErr w:type="spellEnd"/>
-      <w:r>
-        <w:t xml:space="preserve"> </w:t>
-      </w:r>
-      <w:proofErr w:type="spellStart"/>
-      <w:r>
-        <w:t>abhorreant</w:t>
-      </w:r>
-      <w:proofErr w:type="spellEnd"/>
-      <w:r>
-        <w:t xml:space="preserve"> </w:t>
-      </w:r>
-      <w:proofErr w:type="spellStart"/>
-      <w:r>
-        <w:t>ea</w:t>
-      </w:r>
-      <w:proofErr w:type="spellEnd"/>
-      <w:r>
-        <w:t xml:space="preserve"> </w:t>
-      </w:r>
-      <w:proofErr w:type="spellStart"/>
-      <w:r>
-        <w:t>sit</w:t>
-      </w:r>
-      <w:proofErr w:type="spellEnd"/>
-      <w:r>
-        <w:t xml:space="preserve">. </w:t>
-      </w:r>
-      <w:proofErr w:type="spellStart"/>
-      <w:r>
-        <w:t>Recteque</w:t>
-      </w:r>
-      <w:proofErr w:type="spellEnd"/>
-      <w:r>
-        <w:t xml:space="preserve"> </w:t>
-      </w:r>
-      <w:proofErr w:type="spellStart"/>
-      <w:r>
-        <w:t>imperdiet</w:t>
-      </w:r>
-      <w:proofErr w:type="spellEnd"/>
-      <w:r>
-        <w:t xml:space="preserve"> </w:t>
-      </w:r>
-      <w:proofErr w:type="spellStart"/>
-      <w:r>
-        <w:t>eum</w:t>
-      </w:r>
-      <w:proofErr w:type="spellEnd"/>
-      <w:r>
-        <w:t xml:space="preserve"> te.</w:t>
+      <w:r>
+        <w:t>Lorem ipsum dolor sit amet, eam ex decore persequeris, sit at illud lobortis atomorum. Sed dolorem quaerendum ne, prompta instructior ne pri. Et mel partiendo suscipiantur, docendi abhorreant ea sit. Recteque imperdiet eum te.</w:t>
       </w:r>
     </w:p>
     <w:p>
       <w:pPr>
         <w:pStyle w:val="Tekstas"/>
       </w:pPr>
-      <w:proofErr w:type="spellStart"/>
-      <w:r>
-        <w:t>Eu</w:t>
-      </w:r>
-      <w:proofErr w:type="spellEnd"/>
-      <w:r>
-        <w:t xml:space="preserve"> </w:t>
-      </w:r>
-      <w:proofErr w:type="spellStart"/>
-      <w:r>
-        <w:t>eum</w:t>
-      </w:r>
-      <w:proofErr w:type="spellEnd"/>
-      <w:r>
-        <w:t xml:space="preserve"> </w:t>
-      </w:r>
-      <w:proofErr w:type="spellStart"/>
-      <w:r>
-        <w:t>decore</w:t>
-      </w:r>
-      <w:proofErr w:type="spellEnd"/>
-      <w:r>
-        <w:t xml:space="preserve"> </w:t>
-      </w:r>
-      <w:proofErr w:type="spellStart"/>
-      <w:r>
-        <w:t>inimicus</w:t>
-      </w:r>
-      <w:proofErr w:type="spellEnd"/>
-      <w:r>
-        <w:t xml:space="preserve"> </w:t>
-      </w:r>
-      <w:proofErr w:type="spellStart"/>
-      <w:r>
-        <w:t>consetetur</w:t>
-      </w:r>
-      <w:proofErr w:type="spellEnd"/>
-      <w:r>
-        <w:t xml:space="preserve">, </w:t>
-      </w:r>
-      <w:proofErr w:type="spellStart"/>
-      <w:r>
-        <w:t>cu</w:t>
-      </w:r>
-      <w:proofErr w:type="spellEnd"/>
-      <w:r>
-        <w:t xml:space="preserve"> </w:t>
-      </w:r>
-      <w:proofErr w:type="spellStart"/>
-      <w:r>
-        <w:t>usu</w:t>
-      </w:r>
-      <w:proofErr w:type="spellEnd"/>
-      <w:r>
-        <w:t xml:space="preserve"> </w:t>
-      </w:r>
-      <w:proofErr w:type="spellStart"/>
-      <w:r>
-        <w:t>habeo</w:t>
-      </w:r>
-      <w:proofErr w:type="spellEnd"/>
-      <w:r>
-        <w:t xml:space="preserve"> </w:t>
-      </w:r>
-      <w:proofErr w:type="spellStart"/>
-      <w:r>
-        <w:t>corpora</w:t>
-      </w:r>
-      <w:proofErr w:type="spellEnd"/>
-      <w:r>
-        <w:t xml:space="preserve"> </w:t>
-      </w:r>
-      <w:proofErr w:type="spellStart"/>
-      <w:r>
-        <w:t>intellegam</w:t>
-      </w:r>
-      <w:proofErr w:type="spellEnd"/>
-      <w:r>
-        <w:t xml:space="preserve">. </w:t>
-      </w:r>
-      <w:proofErr w:type="spellStart"/>
-      <w:r>
-        <w:t>Ut</w:t>
-      </w:r>
-      <w:proofErr w:type="spellEnd"/>
-      <w:r>
-        <w:t xml:space="preserve"> </w:t>
-      </w:r>
-      <w:proofErr w:type="spellStart"/>
-      <w:r>
-        <w:t>antiopam</w:t>
-      </w:r>
-      <w:proofErr w:type="spellEnd"/>
-      <w:r>
-        <w:t xml:space="preserve"> </w:t>
-      </w:r>
-      <w:proofErr w:type="spellStart"/>
-      <w:r>
-        <w:t>efficiendi</w:t>
-      </w:r>
-      <w:proofErr w:type="spellEnd"/>
-      <w:r>
-        <w:t xml:space="preserve"> </w:t>
-      </w:r>
-      <w:proofErr w:type="spellStart"/>
-      <w:r>
-        <w:t>deterruisset</w:t>
-      </w:r>
-      <w:proofErr w:type="spellEnd"/>
-      <w:r>
-        <w:t xml:space="preserve"> </w:t>
-      </w:r>
-      <w:proofErr w:type="spellStart"/>
-      <w:r>
-        <w:t>sit</w:t>
-      </w:r>
-      <w:proofErr w:type="spellEnd"/>
-      <w:r>
-        <w:t xml:space="preserve">. </w:t>
-      </w:r>
-      <w:proofErr w:type="spellStart"/>
-      <w:r>
-        <w:t>Mel</w:t>
-      </w:r>
-      <w:proofErr w:type="spellEnd"/>
-      <w:r>
-        <w:t xml:space="preserve"> </w:t>
-      </w:r>
-      <w:proofErr w:type="spellStart"/>
-      <w:r>
-        <w:t>sint</w:t>
-      </w:r>
-      <w:proofErr w:type="spellEnd"/>
-      <w:r>
-        <w:t xml:space="preserve"> </w:t>
-      </w:r>
-      <w:proofErr w:type="spellStart"/>
-      <w:r>
-        <w:t>eirmod</w:t>
-      </w:r>
-      <w:proofErr w:type="spellEnd"/>
-      <w:r>
-        <w:t xml:space="preserve"> </w:t>
-      </w:r>
-      <w:proofErr w:type="spellStart"/>
-      <w:r>
-        <w:t>id</w:t>
-      </w:r>
-      <w:proofErr w:type="spellEnd"/>
-      <w:r>
-        <w:t xml:space="preserve">, </w:t>
-      </w:r>
-      <w:proofErr w:type="spellStart"/>
-      <w:r>
-        <w:t>qui</w:t>
-      </w:r>
-      <w:proofErr w:type="spellEnd"/>
-      <w:r>
-        <w:t xml:space="preserve"> </w:t>
-      </w:r>
-      <w:proofErr w:type="spellStart"/>
-      <w:r>
-        <w:t>quot</w:t>
-      </w:r>
-      <w:proofErr w:type="spellEnd"/>
-      <w:r>
-        <w:t xml:space="preserve"> virtute </w:t>
-      </w:r>
-      <w:proofErr w:type="spellStart"/>
-      <w:r>
-        <w:t>id</w:t>
-      </w:r>
-      <w:proofErr w:type="spellEnd"/>
-      <w:r>
-        <w:t xml:space="preserve">, </w:t>
-      </w:r>
-      <w:proofErr w:type="spellStart"/>
-      <w:r>
-        <w:t>dolor</w:t>
-      </w:r>
-      <w:proofErr w:type="spellEnd"/>
-      <w:r>
-        <w:t xml:space="preserve"> </w:t>
-      </w:r>
-      <w:proofErr w:type="spellStart"/>
-      <w:r>
-        <w:t>nemore</w:t>
-      </w:r>
-      <w:proofErr w:type="spellEnd"/>
-      <w:r>
-        <w:t xml:space="preserve"> </w:t>
-      </w:r>
-      <w:proofErr w:type="spellStart"/>
-      <w:r>
-        <w:t>forensibus</w:t>
-      </w:r>
-      <w:proofErr w:type="spellEnd"/>
-      <w:r>
-        <w:t xml:space="preserve"> </w:t>
-      </w:r>
-      <w:proofErr w:type="spellStart"/>
-      <w:r>
-        <w:t>usu</w:t>
-      </w:r>
-      <w:proofErr w:type="spellEnd"/>
-      <w:r>
-        <w:t xml:space="preserve"> </w:t>
-      </w:r>
-      <w:proofErr w:type="spellStart"/>
-      <w:r>
-        <w:t>id</w:t>
-      </w:r>
-      <w:proofErr w:type="spellEnd"/>
-      <w:r>
-        <w:t xml:space="preserve">. </w:t>
-      </w:r>
-      <w:proofErr w:type="spellStart"/>
-      <w:r>
-        <w:t>Fugit</w:t>
-      </w:r>
-      <w:proofErr w:type="spellEnd"/>
-      <w:r>
-        <w:t xml:space="preserve"> </w:t>
-      </w:r>
-      <w:proofErr w:type="spellStart"/>
-      <w:r>
-        <w:t>dolore</w:t>
-      </w:r>
-      <w:proofErr w:type="spellEnd"/>
-      <w:r>
-        <w:t xml:space="preserve"> </w:t>
-      </w:r>
-      <w:proofErr w:type="spellStart"/>
-      <w:r>
-        <w:t>voluptatum</w:t>
-      </w:r>
-      <w:proofErr w:type="spellEnd"/>
-      <w:r>
-        <w:t xml:space="preserve"> </w:t>
-      </w:r>
-      <w:proofErr w:type="spellStart"/>
-      <w:r>
-        <w:t>cu</w:t>
-      </w:r>
-      <w:proofErr w:type="spellEnd"/>
-      <w:r>
-        <w:t xml:space="preserve"> </w:t>
-      </w:r>
-      <w:proofErr w:type="spellStart"/>
-      <w:r>
-        <w:t>vim</w:t>
-      </w:r>
-      <w:proofErr w:type="spellEnd"/>
-      <w:r>
-        <w:t xml:space="preserve">. </w:t>
-      </w:r>
-      <w:proofErr w:type="spellStart"/>
-      <w:r>
-        <w:t>An</w:t>
-      </w:r>
-      <w:proofErr w:type="spellEnd"/>
-      <w:r>
-        <w:t xml:space="preserve"> </w:t>
-      </w:r>
-      <w:proofErr w:type="spellStart"/>
-      <w:r>
-        <w:t>vix</w:t>
-      </w:r>
-      <w:proofErr w:type="spellEnd"/>
-      <w:r>
-        <w:t xml:space="preserve"> </w:t>
-      </w:r>
-      <w:proofErr w:type="spellStart"/>
-      <w:r>
-        <w:t>veniam</w:t>
-      </w:r>
-      <w:proofErr w:type="spellEnd"/>
-      <w:r>
-        <w:t xml:space="preserve"> </w:t>
-      </w:r>
-      <w:proofErr w:type="spellStart"/>
-      <w:r>
-        <w:t>graecis</w:t>
-      </w:r>
-      <w:proofErr w:type="spellEnd"/>
-      <w:r>
-        <w:t xml:space="preserve"> </w:t>
-      </w:r>
-      <w:proofErr w:type="spellStart"/>
-      <w:r>
-        <w:t>insolens</w:t>
-      </w:r>
-      <w:proofErr w:type="spellEnd"/>
-      <w:r>
-        <w:t xml:space="preserve">, </w:t>
-      </w:r>
-      <w:proofErr w:type="spellStart"/>
-      <w:r>
-        <w:t>sit</w:t>
-      </w:r>
-      <w:proofErr w:type="spellEnd"/>
-      <w:r>
-        <w:t xml:space="preserve"> </w:t>
-      </w:r>
-      <w:proofErr w:type="spellStart"/>
-      <w:r>
-        <w:t>posse</w:t>
-      </w:r>
-      <w:proofErr w:type="spellEnd"/>
-      <w:r>
-        <w:t xml:space="preserve"> </w:t>
-      </w:r>
-      <w:proofErr w:type="spellStart"/>
-      <w:r>
-        <w:t>iusto</w:t>
-      </w:r>
-      <w:proofErr w:type="spellEnd"/>
-      <w:r>
-        <w:t xml:space="preserve"> </w:t>
-      </w:r>
-      <w:proofErr w:type="spellStart"/>
-      <w:r>
-        <w:t>id</w:t>
-      </w:r>
-      <w:proofErr w:type="spellEnd"/>
-      <w:r>
-        <w:t xml:space="preserve">. </w:t>
-      </w:r>
-      <w:proofErr w:type="spellStart"/>
-      <w:r>
-        <w:t>Ut</w:t>
-      </w:r>
-      <w:proofErr w:type="spellEnd"/>
-      <w:r>
-        <w:t xml:space="preserve"> </w:t>
-      </w:r>
-      <w:proofErr w:type="spellStart"/>
-      <w:r>
-        <w:t>vim</w:t>
-      </w:r>
-      <w:proofErr w:type="spellEnd"/>
-      <w:r>
-        <w:t xml:space="preserve"> </w:t>
-      </w:r>
-      <w:proofErr w:type="spellStart"/>
-      <w:r>
-        <w:t>ceteros</w:t>
-      </w:r>
-      <w:proofErr w:type="spellEnd"/>
-      <w:r>
-        <w:t xml:space="preserve"> </w:t>
-      </w:r>
-      <w:proofErr w:type="spellStart"/>
-      <w:r>
-        <w:t>percipit</w:t>
-      </w:r>
-      <w:proofErr w:type="spellEnd"/>
-      <w:r>
-        <w:t xml:space="preserve">, </w:t>
-      </w:r>
-      <w:proofErr w:type="spellStart"/>
-      <w:r>
-        <w:t>id</w:t>
-      </w:r>
-      <w:proofErr w:type="spellEnd"/>
-      <w:r>
-        <w:t xml:space="preserve"> </w:t>
-      </w:r>
-      <w:proofErr w:type="spellStart"/>
-      <w:r>
-        <w:t>quo</w:t>
-      </w:r>
-      <w:proofErr w:type="spellEnd"/>
-      <w:r>
-        <w:t xml:space="preserve"> </w:t>
-      </w:r>
-      <w:proofErr w:type="spellStart"/>
-      <w:r>
-        <w:t>ubique</w:t>
-      </w:r>
-      <w:proofErr w:type="spellEnd"/>
-      <w:r>
-        <w:t xml:space="preserve"> </w:t>
-      </w:r>
-      <w:proofErr w:type="spellStart"/>
-      <w:r>
-        <w:t>recusabo</w:t>
-      </w:r>
-      <w:proofErr w:type="spellEnd"/>
-      <w:r>
-        <w:t xml:space="preserve">, </w:t>
-      </w:r>
-      <w:proofErr w:type="spellStart"/>
-      <w:r>
-        <w:t>eum</w:t>
-      </w:r>
-      <w:proofErr w:type="spellEnd"/>
-      <w:r>
-        <w:t xml:space="preserve"> </w:t>
-      </w:r>
-      <w:proofErr w:type="spellStart"/>
-      <w:r>
-        <w:t>sint</w:t>
-      </w:r>
-      <w:proofErr w:type="spellEnd"/>
-      <w:r>
-        <w:t xml:space="preserve"> </w:t>
-      </w:r>
-      <w:proofErr w:type="spellStart"/>
-      <w:r>
-        <w:t>lucilius</w:t>
-      </w:r>
-      <w:proofErr w:type="spellEnd"/>
-      <w:r>
-        <w:t xml:space="preserve"> </w:t>
-      </w:r>
-      <w:proofErr w:type="spellStart"/>
-      <w:r>
-        <w:t>ea</w:t>
-      </w:r>
-      <w:proofErr w:type="spellEnd"/>
-      <w:r>
-        <w:t xml:space="preserve">. </w:t>
-      </w:r>
-      <w:proofErr w:type="spellStart"/>
-      <w:r>
-        <w:t>In</w:t>
-      </w:r>
-      <w:proofErr w:type="spellEnd"/>
-      <w:r>
-        <w:t xml:space="preserve"> </w:t>
-      </w:r>
-      <w:proofErr w:type="spellStart"/>
-      <w:r>
-        <w:t>sumo</w:t>
-      </w:r>
-      <w:proofErr w:type="spellEnd"/>
-      <w:r>
-        <w:t xml:space="preserve"> </w:t>
-      </w:r>
-      <w:proofErr w:type="spellStart"/>
-      <w:r>
-        <w:t>inani</w:t>
-      </w:r>
-      <w:proofErr w:type="spellEnd"/>
-      <w:r>
-        <w:t xml:space="preserve"> </w:t>
-      </w:r>
-      <w:proofErr w:type="spellStart"/>
-      <w:r>
-        <w:t>numquam</w:t>
-      </w:r>
-      <w:proofErr w:type="spellEnd"/>
-      <w:r>
-        <w:t xml:space="preserve"> </w:t>
-      </w:r>
-      <w:proofErr w:type="spellStart"/>
-      <w:r>
-        <w:t>has</w:t>
-      </w:r>
-      <w:proofErr w:type="spellEnd"/>
-      <w:r>
-        <w:t>.</w:t>
+      <w:r>
+        <w:t>Eu eum decore inimicus consetetur, cu usu habeo corpora intellegam. Ut antiopam efficiendi deterruisset sit. Mel sint eirmod id, qui quot virtute id, dolor nemore forensibus usu id. Fugit dolore voluptatum cu vim. An vix veniam graecis insolens, sit posse iusto id. Ut vim ceteros percipit, id quo ubique recusabo, eum sint lucilius ea. In sumo inani numquam has.</w:t>
       </w:r>
     </w:p>
     <w:p/>
     <w:sectPr>
-      <w:footerReference w:type="default" r:id="rId15"/>
-      <w:footerReference w:type="first" r:id="rId16"/>
+      <w:footerReference w:type="default" r:id="rId14"/>
+      <w:footerReference w:type="first" r:id="rId15"/>
       <w:pgSz w:w="11906" w:h="16838" w:code="9"/>
       <w:pgMar w:top="1134" w:right="567" w:bottom="1134" w:left="1701" w:header="720" w:footer="720" w:gutter="0"/>
       <w:cols w:space="720"/>
@@ -9452,7 +6460,7 @@
 </file>
 
 <file path=word/endnotes.xml><?xml version="1.0" encoding="utf-8"?>
-<w:endnotes xmlns:wpc="http://schemas.microsoft.com/office/word/2010/wordprocessingCanvas" xmlns:mc="http://schemas.openxmlformats.org/markup-compatibility/2006" xmlns:o="urn:schemas-microsoft-com:office:office" xmlns:r="http://schemas.openxmlformats.org/officeDocument/2006/relationships" xmlns:m="http://schemas.openxmlformats.org/officeDocument/2006/math" xmlns:v="urn:schemas-microsoft-com:vml" xmlns:wp14="http://schemas.microsoft.com/office/word/2010/wordprocessingDrawing" xmlns:wp="http://schemas.openxmlformats.org/drawingml/2006/wordprocessingDrawing" xmlns:w10="urn:schemas-microsoft-com:office:word" xmlns:w="http://schemas.openxmlformats.org/wordprocessingml/2006/main" xmlns:w14="http://schemas.microsoft.com/office/word/2010/wordml" xmlns:wpg="http://schemas.microsoft.com/office/word/2010/wordprocessingGroup" xmlns:wpi="http://schemas.microsoft.com/office/word/2010/wordprocessingInk" xmlns:wne="http://schemas.microsoft.com/office/word/2006/wordml" xmlns:wps="http://schemas.microsoft.com/office/word/2010/wordprocessingShape" mc:Ignorable="w14 wp14">
+<w:endnotes xmlns:wpc="http://schemas.microsoft.com/office/word/2010/wordprocessingCanvas" xmlns:cx="http://schemas.microsoft.com/office/drawing/2014/chartex" xmlns:cx1="http://schemas.microsoft.com/office/drawing/2015/9/8/chartex" xmlns:cx2="http://schemas.microsoft.com/office/drawing/2015/10/21/chartex" xmlns:cx3="http://schemas.microsoft.com/office/drawing/2016/5/9/chartex" xmlns:cx4="http://schemas.microsoft.com/office/drawing/2016/5/10/chartex" xmlns:cx5="http://schemas.microsoft.com/office/drawing/2016/5/11/chartex" xmlns:cx6="http://schemas.microsoft.com/office/drawing/2016/5/12/chartex" xmlns:cx7="http://schemas.microsoft.com/office/drawing/2016/5/13/chartex" xmlns:cx8="http://schemas.microsoft.com/office/drawing/2016/5/14/chartex" xmlns:mc="http://schemas.openxmlformats.org/markup-compatibility/2006" xmlns:aink="http://schemas.microsoft.com/office/drawing/2016/ink" xmlns:am3d="http://schemas.microsoft.com/office/drawing/2017/model3d" xmlns:o="urn:schemas-microsoft-com:office:office" xmlns:r="http://schemas.openxmlformats.org/officeDocument/2006/relationships" xmlns:m="http://schemas.openxmlformats.org/officeDocument/2006/math" xmlns:v="urn:schemas-microsoft-com:vml" xmlns:wp14="http://schemas.microsoft.com/office/word/2010/wordprocessingDrawing" xmlns:wp="http://schemas.openxmlformats.org/drawingml/2006/wordprocessingDrawing" xmlns:w10="urn:schemas-microsoft-com:office:word" xmlns:w="http://schemas.openxmlformats.org/wordprocessingml/2006/main" xmlns:w14="http://schemas.microsoft.com/office/word/2010/wordml" xmlns:w15="http://schemas.microsoft.com/office/word/2012/wordml" xmlns:w16cid="http://schemas.microsoft.com/office/word/2016/wordml/cid" xmlns:w16se="http://schemas.microsoft.com/office/word/2015/wordml/symex" xmlns:wpg="http://schemas.microsoft.com/office/word/2010/wordprocessingGroup" xmlns:wpi="http://schemas.microsoft.com/office/word/2010/wordprocessingInk" xmlns:wne="http://schemas.microsoft.com/office/word/2006/wordml" xmlns:wps="http://schemas.microsoft.com/office/word/2010/wordprocessingShape" mc:Ignorable="w14 w15 w16se w16cid wp14">
   <w:endnote w:type="separator" w:id="-1">
     <w:p>
       <w:pPr>
@@ -9490,7 +6498,7 @@
 </file>
 
 <file path=word/footer1.xml><?xml version="1.0" encoding="utf-8"?>
-<w:ftr xmlns:wpc="http://schemas.microsoft.com/office/word/2010/wordprocessingCanvas" xmlns:mc="http://schemas.openxmlformats.org/markup-compatibility/2006" xmlns:o="urn:schemas-microsoft-com:office:office" xmlns:r="http://schemas.openxmlformats.org/officeDocument/2006/relationships" xmlns:m="http://schemas.openxmlformats.org/officeDocument/2006/math" xmlns:v="urn:schemas-microsoft-com:vml" xmlns:wp14="http://schemas.microsoft.com/office/word/2010/wordprocessingDrawing" xmlns:wp="http://schemas.openxmlformats.org/drawingml/2006/wordprocessingDrawing" xmlns:w10="urn:schemas-microsoft-com:office:word" xmlns:w="http://schemas.openxmlformats.org/wordprocessingml/2006/main" xmlns:w14="http://schemas.microsoft.com/office/word/2010/wordml" xmlns:wpg="http://schemas.microsoft.com/office/word/2010/wordprocessingGroup" xmlns:wpi="http://schemas.microsoft.com/office/word/2010/wordprocessingInk" xmlns:wne="http://schemas.microsoft.com/office/word/2006/wordml" xmlns:wps="http://schemas.microsoft.com/office/word/2010/wordprocessingShape" mc:Ignorable="w14 wp14">
+<w:ftr xmlns:wpc="http://schemas.microsoft.com/office/word/2010/wordprocessingCanvas" xmlns:cx="http://schemas.microsoft.com/office/drawing/2014/chartex" xmlns:cx1="http://schemas.microsoft.com/office/drawing/2015/9/8/chartex" xmlns:cx2="http://schemas.microsoft.com/office/drawing/2015/10/21/chartex" xmlns:cx3="http://schemas.microsoft.com/office/drawing/2016/5/9/chartex" xmlns:cx4="http://schemas.microsoft.com/office/drawing/2016/5/10/chartex" xmlns:cx5="http://schemas.microsoft.com/office/drawing/2016/5/11/chartex" xmlns:cx6="http://schemas.microsoft.com/office/drawing/2016/5/12/chartex" xmlns:cx7="http://schemas.microsoft.com/office/drawing/2016/5/13/chartex" xmlns:cx8="http://schemas.microsoft.com/office/drawing/2016/5/14/chartex" xmlns:mc="http://schemas.openxmlformats.org/markup-compatibility/2006" xmlns:aink="http://schemas.microsoft.com/office/drawing/2016/ink" xmlns:am3d="http://schemas.microsoft.com/office/drawing/2017/model3d" xmlns:o="urn:schemas-microsoft-com:office:office" xmlns:r="http://schemas.openxmlformats.org/officeDocument/2006/relationships" xmlns:m="http://schemas.openxmlformats.org/officeDocument/2006/math" xmlns:v="urn:schemas-microsoft-com:vml" xmlns:wp14="http://schemas.microsoft.com/office/word/2010/wordprocessingDrawing" xmlns:wp="http://schemas.openxmlformats.org/drawingml/2006/wordprocessingDrawing" xmlns:w10="urn:schemas-microsoft-com:office:word" xmlns:w="http://schemas.openxmlformats.org/wordprocessingml/2006/main" xmlns:w14="http://schemas.microsoft.com/office/word/2010/wordml" xmlns:w15="http://schemas.microsoft.com/office/word/2012/wordml" xmlns:w16cid="http://schemas.microsoft.com/office/word/2016/wordml/cid" xmlns:w16se="http://schemas.microsoft.com/office/word/2015/wordml/symex" xmlns:wpg="http://schemas.microsoft.com/office/word/2010/wordprocessingGroup" xmlns:wpi="http://schemas.microsoft.com/office/word/2010/wordprocessingInk" xmlns:wne="http://schemas.microsoft.com/office/word/2006/wordml" xmlns:wps="http://schemas.microsoft.com/office/word/2010/wordprocessingShape" mc:Ignorable="w14 w15 w16se w16cid wp14">
   <w:sdt>
     <w:sdtPr>
       <w:id w:val="-1080207625"/>
@@ -9507,7 +6515,7 @@
     <w:sdtContent>
       <w:p>
         <w:pPr>
-          <w:pStyle w:val="Footer"/>
+          <w:pStyle w:val="Porat"/>
           <w:jc w:val="right"/>
         </w:pPr>
         <w:r>
@@ -9538,17 +6546,17 @@
 </file>
 
 <file path=word/footer2.xml><?xml version="1.0" encoding="utf-8"?>
-<w:ftr xmlns:wpc="http://schemas.microsoft.com/office/word/2010/wordprocessingCanvas" xmlns:mc="http://schemas.openxmlformats.org/markup-compatibility/2006" xmlns:o="urn:schemas-microsoft-com:office:office" xmlns:r="http://schemas.openxmlformats.org/officeDocument/2006/relationships" xmlns:m="http://schemas.openxmlformats.org/officeDocument/2006/math" xmlns:v="urn:schemas-microsoft-com:vml" xmlns:wp14="http://schemas.microsoft.com/office/word/2010/wordprocessingDrawing" xmlns:wp="http://schemas.openxmlformats.org/drawingml/2006/wordprocessingDrawing" xmlns:w10="urn:schemas-microsoft-com:office:word" xmlns:w="http://schemas.openxmlformats.org/wordprocessingml/2006/main" xmlns:w14="http://schemas.microsoft.com/office/word/2010/wordml" xmlns:wpg="http://schemas.microsoft.com/office/word/2010/wordprocessingGroup" xmlns:wpi="http://schemas.microsoft.com/office/word/2010/wordprocessingInk" xmlns:wne="http://schemas.microsoft.com/office/word/2006/wordml" xmlns:wps="http://schemas.microsoft.com/office/word/2010/wordprocessingShape" mc:Ignorable="w14 wp14">
+<w:ftr xmlns:wpc="http://schemas.microsoft.com/office/word/2010/wordprocessingCanvas" xmlns:cx="http://schemas.microsoft.com/office/drawing/2014/chartex" xmlns:cx1="http://schemas.microsoft.com/office/drawing/2015/9/8/chartex" xmlns:cx2="http://schemas.microsoft.com/office/drawing/2015/10/21/chartex" xmlns:cx3="http://schemas.microsoft.com/office/drawing/2016/5/9/chartex" xmlns:cx4="http://schemas.microsoft.com/office/drawing/2016/5/10/chartex" xmlns:cx5="http://schemas.microsoft.com/office/drawing/2016/5/11/chartex" xmlns:cx6="http://schemas.microsoft.com/office/drawing/2016/5/12/chartex" xmlns:cx7="http://schemas.microsoft.com/office/drawing/2016/5/13/chartex" xmlns:cx8="http://schemas.microsoft.com/office/drawing/2016/5/14/chartex" xmlns:mc="http://schemas.openxmlformats.org/markup-compatibility/2006" xmlns:aink="http://schemas.microsoft.com/office/drawing/2016/ink" xmlns:am3d="http://schemas.microsoft.com/office/drawing/2017/model3d" xmlns:o="urn:schemas-microsoft-com:office:office" xmlns:r="http://schemas.openxmlformats.org/officeDocument/2006/relationships" xmlns:m="http://schemas.openxmlformats.org/officeDocument/2006/math" xmlns:v="urn:schemas-microsoft-com:vml" xmlns:wp14="http://schemas.microsoft.com/office/word/2010/wordprocessingDrawing" xmlns:wp="http://schemas.openxmlformats.org/drawingml/2006/wordprocessingDrawing" xmlns:w10="urn:schemas-microsoft-com:office:word" xmlns:w="http://schemas.openxmlformats.org/wordprocessingml/2006/main" xmlns:w14="http://schemas.microsoft.com/office/word/2010/wordml" xmlns:w15="http://schemas.microsoft.com/office/word/2012/wordml" xmlns:w16cid="http://schemas.microsoft.com/office/word/2016/wordml/cid" xmlns:w16se="http://schemas.microsoft.com/office/word/2015/wordml/symex" xmlns:wpg="http://schemas.microsoft.com/office/word/2010/wordprocessingGroup" xmlns:wpi="http://schemas.microsoft.com/office/word/2010/wordprocessingInk" xmlns:wne="http://schemas.microsoft.com/office/word/2006/wordml" xmlns:wps="http://schemas.microsoft.com/office/word/2010/wordprocessingShape" mc:Ignorable="w14 w15 w16se w16cid wp14">
   <w:p>
     <w:pPr>
-      <w:pStyle w:val="Footer"/>
+      <w:pStyle w:val="Porat"/>
     </w:pPr>
   </w:p>
 </w:ftr>
 </file>
 
 <file path=word/footnotes.xml><?xml version="1.0" encoding="utf-8"?>
-<w:footnotes xmlns:wpc="http://schemas.microsoft.com/office/word/2010/wordprocessingCanvas" xmlns:mc="http://schemas.openxmlformats.org/markup-compatibility/2006" xmlns:o="urn:schemas-microsoft-com:office:office" xmlns:r="http://schemas.openxmlformats.org/officeDocument/2006/relationships" xmlns:m="http://schemas.openxmlformats.org/officeDocument/2006/math" xmlns:v="urn:schemas-microsoft-com:vml" xmlns:wp14="http://schemas.microsoft.com/office/word/2010/wordprocessingDrawing" xmlns:wp="http://schemas.openxmlformats.org/drawingml/2006/wordprocessingDrawing" xmlns:w10="urn:schemas-microsoft-com:office:word" xmlns:w="http://schemas.openxmlformats.org/wordprocessingml/2006/main" xmlns:w14="http://schemas.microsoft.com/office/word/2010/wordml" xmlns:wpg="http://schemas.microsoft.com/office/word/2010/wordprocessingGroup" xmlns:wpi="http://schemas.microsoft.com/office/word/2010/wordprocessingInk" xmlns:wne="http://schemas.microsoft.com/office/word/2006/wordml" xmlns:wps="http://schemas.microsoft.com/office/word/2010/wordprocessingShape" mc:Ignorable="w14 wp14">
+<w:footnotes xmlns:wpc="http://schemas.microsoft.com/office/word/2010/wordprocessingCanvas" xmlns:cx="http://schemas.microsoft.com/office/drawing/2014/chartex" xmlns:cx1="http://schemas.microsoft.com/office/drawing/2015/9/8/chartex" xmlns:cx2="http://schemas.microsoft.com/office/drawing/2015/10/21/chartex" xmlns:cx3="http://schemas.microsoft.com/office/drawing/2016/5/9/chartex" xmlns:cx4="http://schemas.microsoft.com/office/drawing/2016/5/10/chartex" xmlns:cx5="http://schemas.microsoft.com/office/drawing/2016/5/11/chartex" xmlns:cx6="http://schemas.microsoft.com/office/drawing/2016/5/12/chartex" xmlns:cx7="http://schemas.microsoft.com/office/drawing/2016/5/13/chartex" xmlns:cx8="http://schemas.microsoft.com/office/drawing/2016/5/14/chartex" xmlns:mc="http://schemas.openxmlformats.org/markup-compatibility/2006" xmlns:aink="http://schemas.microsoft.com/office/drawing/2016/ink" xmlns:am3d="http://schemas.microsoft.com/office/drawing/2017/model3d" xmlns:o="urn:schemas-microsoft-com:office:office" xmlns:r="http://schemas.openxmlformats.org/officeDocument/2006/relationships" xmlns:m="http://schemas.openxmlformats.org/officeDocument/2006/math" xmlns:v="urn:schemas-microsoft-com:vml" xmlns:wp14="http://schemas.microsoft.com/office/word/2010/wordprocessingDrawing" xmlns:wp="http://schemas.openxmlformats.org/drawingml/2006/wordprocessingDrawing" xmlns:w10="urn:schemas-microsoft-com:office:word" xmlns:w="http://schemas.openxmlformats.org/wordprocessingml/2006/main" xmlns:w14="http://schemas.microsoft.com/office/word/2010/wordml" xmlns:w15="http://schemas.microsoft.com/office/word/2012/wordml" xmlns:w16cid="http://schemas.microsoft.com/office/word/2016/wordml/cid" xmlns:w16se="http://schemas.microsoft.com/office/word/2015/wordml/symex" xmlns:wpg="http://schemas.microsoft.com/office/word/2010/wordprocessingGroup" xmlns:wpi="http://schemas.microsoft.com/office/word/2010/wordprocessingInk" xmlns:wne="http://schemas.microsoft.com/office/word/2006/wordml" xmlns:wps="http://schemas.microsoft.com/office/word/2010/wordprocessingShape" mc:Ignorable="w14 w15 w16se w16cid wp14">
   <w:footnote w:type="separator" w:id="-1">
     <w:p>
       <w:pPr>
@@ -9582,18 +6590,18 @@
   <w:footnote w:id="2">
     <w:p>
       <w:pPr>
-        <w:pStyle w:val="FootnoteText"/>
-      </w:pPr>
-      <w:r>
-        <w:rPr>
-          <w:rStyle w:val="FootnoteReference"/>
+        <w:pStyle w:val="Puslapioinaostekstas"/>
+      </w:pPr>
+      <w:r>
+        <w:rPr>
+          <w:rStyle w:val="Puslapioinaosnuoroda"/>
           <w:lang w:val="et-EE"/>
         </w:rPr>
         <w:footnoteRef/>
       </w:r>
       <w:r>
         <w:rPr>
-          <w:rStyle w:val="FootnoteReference"/>
+          <w:rStyle w:val="Puslapioinaosnuoroda"/>
           <w:lang w:val="et-EE"/>
         </w:rPr>
         <w:t xml:space="preserve"> </w:t>
@@ -9612,18 +6620,18 @@
   <w:footnote w:id="3">
     <w:p>
       <w:pPr>
-        <w:pStyle w:val="FootnoteText"/>
-      </w:pPr>
-      <w:r>
-        <w:rPr>
-          <w:rStyle w:val="FootnoteReference"/>
+        <w:pStyle w:val="Puslapioinaostekstas"/>
+      </w:pPr>
+      <w:r>
+        <w:rPr>
+          <w:rStyle w:val="Puslapioinaosnuoroda"/>
           <w:lang w:val="et-EE"/>
         </w:rPr>
         <w:footnoteRef/>
       </w:r>
       <w:r>
         <w:rPr>
-          <w:rStyle w:val="FootnoteReference"/>
+          <w:rStyle w:val="Puslapioinaosnuoroda"/>
           <w:lang w:val="et-EE"/>
         </w:rPr>
         <w:t xml:space="preserve"> </w:t>
@@ -9637,15 +6645,15 @@
 </file>
 
 <file path=word/numbering.xml><?xml version="1.0" encoding="utf-8"?>
-<w:numbering xmlns:wpc="http://schemas.microsoft.com/office/word/2010/wordprocessingCanvas" xmlns:mc="http://schemas.openxmlformats.org/markup-compatibility/2006" xmlns:o="urn:schemas-microsoft-com:office:office" xmlns:r="http://schemas.openxmlformats.org/officeDocument/2006/relationships" xmlns:m="http://schemas.openxmlformats.org/officeDocument/2006/math" xmlns:v="urn:schemas-microsoft-com:vml" xmlns:wp14="http://schemas.microsoft.com/office/word/2010/wordprocessingDrawing" xmlns:wp="http://schemas.openxmlformats.org/drawingml/2006/wordprocessingDrawing" xmlns:w10="urn:schemas-microsoft-com:office:word" xmlns:w="http://schemas.openxmlformats.org/wordprocessingml/2006/main" xmlns:w14="http://schemas.microsoft.com/office/word/2010/wordml" xmlns:wpg="http://schemas.microsoft.com/office/word/2010/wordprocessingGroup" xmlns:wpi="http://schemas.microsoft.com/office/word/2010/wordprocessingInk" xmlns:wne="http://schemas.microsoft.com/office/word/2006/wordml" xmlns:wps="http://schemas.microsoft.com/office/word/2010/wordprocessingShape" mc:Ignorable="w14 wp14">
-  <w:abstractNum w:abstractNumId="0">
+<w:numbering xmlns:wpc="http://schemas.microsoft.com/office/word/2010/wordprocessingCanvas" xmlns:cx="http://schemas.microsoft.com/office/drawing/2014/chartex" xmlns:cx1="http://schemas.microsoft.com/office/drawing/2015/9/8/chartex" xmlns:cx2="http://schemas.microsoft.com/office/drawing/2015/10/21/chartex" xmlns:cx3="http://schemas.microsoft.com/office/drawing/2016/5/9/chartex" xmlns:cx4="http://schemas.microsoft.com/office/drawing/2016/5/10/chartex" xmlns:cx5="http://schemas.microsoft.com/office/drawing/2016/5/11/chartex" xmlns:cx6="http://schemas.microsoft.com/office/drawing/2016/5/12/chartex" xmlns:cx7="http://schemas.microsoft.com/office/drawing/2016/5/13/chartex" xmlns:cx8="http://schemas.microsoft.com/office/drawing/2016/5/14/chartex" xmlns:mc="http://schemas.openxmlformats.org/markup-compatibility/2006" xmlns:aink="http://schemas.microsoft.com/office/drawing/2016/ink" xmlns:am3d="http://schemas.microsoft.com/office/drawing/2017/model3d" xmlns:o="urn:schemas-microsoft-com:office:office" xmlns:r="http://schemas.openxmlformats.org/officeDocument/2006/relationships" xmlns:m="http://schemas.openxmlformats.org/officeDocument/2006/math" xmlns:v="urn:schemas-microsoft-com:vml" xmlns:wp14="http://schemas.microsoft.com/office/word/2010/wordprocessingDrawing" xmlns:wp="http://schemas.openxmlformats.org/drawingml/2006/wordprocessingDrawing" xmlns:w10="urn:schemas-microsoft-com:office:word" xmlns:w="http://schemas.openxmlformats.org/wordprocessingml/2006/main" xmlns:w14="http://schemas.microsoft.com/office/word/2010/wordml" xmlns:w15="http://schemas.microsoft.com/office/word/2012/wordml" xmlns:w16cid="http://schemas.microsoft.com/office/word/2016/wordml/cid" xmlns:w16se="http://schemas.microsoft.com/office/word/2015/wordml/symex" xmlns:wpg="http://schemas.microsoft.com/office/word/2010/wordprocessingGroup" xmlns:wpi="http://schemas.microsoft.com/office/word/2010/wordprocessingInk" xmlns:wne="http://schemas.microsoft.com/office/word/2006/wordml" xmlns:wps="http://schemas.microsoft.com/office/word/2010/wordprocessingShape" mc:Ignorable="w14 w15 w16se w16cid wp14">
+  <w:abstractNum w:abstractNumId="0" w15:restartNumberingAfterBreak="0">
     <w:nsid w:val="FFFFFF88"/>
     <w:multiLevelType w:val="singleLevel"/>
     <w:tmpl w:val="CE2AC57C"/>
     <w:lvl w:ilvl="0">
       <w:start w:val="1"/>
       <w:numFmt w:val="decimal"/>
-      <w:pStyle w:val="ListNumber"/>
+      <w:pStyle w:val="Sraassunumeriais"/>
       <w:lvlText w:val="%1."/>
       <w:lvlJc w:val="left"/>
       <w:pPr>
@@ -9659,7 +6667,7 @@
       </w:rPr>
     </w:lvl>
   </w:abstractNum>
-  <w:abstractNum w:abstractNumId="1">
+  <w:abstractNum w:abstractNumId="1" w15:restartNumberingAfterBreak="0">
     <w:nsid w:val="04863335"/>
     <w:multiLevelType w:val="multilevel"/>
     <w:tmpl w:val="48D6B2A4"/>
@@ -9773,14 +6781,14 @@
       </w:rPr>
     </w:lvl>
   </w:abstractNum>
-  <w:abstractNum w:abstractNumId="2">
+  <w:abstractNum w:abstractNumId="2" w15:restartNumberingAfterBreak="0">
     <w:nsid w:val="05E66FF9"/>
     <w:multiLevelType w:val="hybridMultilevel"/>
     <w:tmpl w:val="395E491E"/>
     <w:lvl w:ilvl="0" w:tplc="2422ACB6">
       <w:start w:val="1"/>
       <w:numFmt w:val="bullet"/>
-      <w:pStyle w:val="ListBullet"/>
+      <w:pStyle w:val="Sraassuenkleliais"/>
       <w:lvlText w:val="–"/>
       <w:lvlJc w:val="left"/>
       <w:pPr>
@@ -9887,7 +6895,7 @@
       </w:rPr>
     </w:lvl>
   </w:abstractNum>
-  <w:abstractNum w:abstractNumId="3">
+  <w:abstractNum w:abstractNumId="3" w15:restartNumberingAfterBreak="0">
     <w:nsid w:val="12F200F9"/>
     <w:multiLevelType w:val="multilevel"/>
     <w:tmpl w:val="D43452F0"/>
@@ -9981,7 +6989,7 @@
     <w:lvl w:ilvl="7">
       <w:start w:val="1"/>
       <w:numFmt w:val="decimal"/>
-      <w:pStyle w:val="Heading8"/>
+      <w:pStyle w:val="Antrat8"/>
       <w:lvlText w:val="%1.%2.%3.%4.%5.%6.%7.%8"/>
       <w:lvlJc w:val="left"/>
       <w:pPr>
@@ -9994,7 +7002,7 @@
     <w:lvl w:ilvl="8">
       <w:start w:val="1"/>
       <w:numFmt w:val="decimal"/>
-      <w:pStyle w:val="Heading9"/>
+      <w:pStyle w:val="Antrat9"/>
       <w:lvlText w:val="%1.%2.%3.%4.%5.%6.%7.%8.%9"/>
       <w:lvlJc w:val="left"/>
       <w:pPr>
@@ -10005,7 +7013,7 @@
       </w:rPr>
     </w:lvl>
   </w:abstractNum>
-  <w:abstractNum w:abstractNumId="4">
+  <w:abstractNum w:abstractNumId="4" w15:restartNumberingAfterBreak="0">
     <w:nsid w:val="1E91624B"/>
     <w:multiLevelType w:val="hybridMultilevel"/>
     <w:tmpl w:val="97540DBE"/>
@@ -10094,7 +7102,7 @@
       </w:pPr>
     </w:lvl>
   </w:abstractNum>
-  <w:abstractNum w:abstractNumId="5">
+  <w:abstractNum w:abstractNumId="5" w15:restartNumberingAfterBreak="0">
     <w:nsid w:val="47AD7269"/>
     <w:multiLevelType w:val="hybridMultilevel"/>
     <w:tmpl w:val="DF9E2C6C"/>
@@ -10207,7 +7215,7 @@
       </w:rPr>
     </w:lvl>
   </w:abstractNum>
-  <w:abstractNum w:abstractNumId="6">
+  <w:abstractNum w:abstractNumId="6" w15:restartNumberingAfterBreak="0">
     <w:nsid w:val="539545D9"/>
     <w:multiLevelType w:val="hybridMultilevel"/>
     <w:tmpl w:val="E8B4C46C"/>
@@ -10300,14 +7308,14 @@
       </w:pPr>
     </w:lvl>
   </w:abstractNum>
-  <w:abstractNum w:abstractNumId="7">
+  <w:abstractNum w:abstractNumId="7" w15:restartNumberingAfterBreak="0">
     <w:nsid w:val="559C11EC"/>
     <w:multiLevelType w:val="hybridMultilevel"/>
     <w:tmpl w:val="5D3C28BE"/>
     <w:lvl w:ilvl="0" w:tplc="596CF822">
       <w:start w:val="1"/>
       <w:numFmt w:val="decimal"/>
-      <w:pStyle w:val="Bibliography"/>
+      <w:pStyle w:val="Bibliografija"/>
       <w:lvlText w:val="%1."/>
       <w:lvlJc w:val="left"/>
       <w:pPr>
@@ -10435,7 +7443,7 @@
       </w:pPr>
     </w:lvl>
   </w:abstractNum>
-  <w:abstractNum w:abstractNumId="8">
+  <w:abstractNum w:abstractNumId="8" w15:restartNumberingAfterBreak="0">
     <w:nsid w:val="5AF94B7E"/>
     <w:multiLevelType w:val="multilevel"/>
     <w:tmpl w:val="F3DAB736"/>
@@ -10555,7 +7563,7 @@
       </w:rPr>
     </w:lvl>
   </w:abstractNum>
-  <w:abstractNum w:abstractNumId="9">
+  <w:abstractNum w:abstractNumId="9" w15:restartNumberingAfterBreak="0">
     <w:nsid w:val="6D5813DF"/>
     <w:multiLevelType w:val="multilevel"/>
     <w:tmpl w:val="A26EF87E"/>
@@ -10679,14 +7687,14 @@
       </w:rPr>
     </w:lvl>
   </w:abstractNum>
-  <w:abstractNum w:abstractNumId="10">
+  <w:abstractNum w:abstractNumId="10" w15:restartNumberingAfterBreak="0">
     <w:nsid w:val="779F5073"/>
     <w:multiLevelType w:val="multilevel"/>
     <w:tmpl w:val="CD26A2A6"/>
     <w:lvl w:ilvl="0">
       <w:start w:val="1"/>
       <w:numFmt w:val="decimal"/>
-      <w:pStyle w:val="Heading1"/>
+      <w:pStyle w:val="Antrat1"/>
       <w:lvlText w:val="%1."/>
       <w:lvlJc w:val="left"/>
       <w:pPr>
@@ -10702,7 +7710,7 @@
     <w:lvl w:ilvl="1">
       <w:start w:val="1"/>
       <w:numFmt w:val="decimal"/>
-      <w:pStyle w:val="Heading2"/>
+      <w:pStyle w:val="Antrat2"/>
       <w:lvlText w:val="%1.%2."/>
       <w:lvlJc w:val="left"/>
       <w:pPr>
@@ -10718,7 +7726,7 @@
     <w:lvl w:ilvl="2">
       <w:start w:val="1"/>
       <w:numFmt w:val="decimal"/>
-      <w:pStyle w:val="Heading3"/>
+      <w:pStyle w:val="Antrat3"/>
       <w:lvlText w:val="%1.%2.%3."/>
       <w:lvlJc w:val="left"/>
       <w:pPr>
@@ -10734,7 +7742,7 @@
     <w:lvl w:ilvl="3">
       <w:start w:val="1"/>
       <w:numFmt w:val="decimal"/>
-      <w:pStyle w:val="Heading4"/>
+      <w:pStyle w:val="Antrat4"/>
       <w:lvlText w:val="%1.%2.%3.%4."/>
       <w:lvlJc w:val="left"/>
       <w:pPr>
@@ -10750,7 +7758,7 @@
     <w:lvl w:ilvl="4">
       <w:start w:val="1"/>
       <w:numFmt w:val="decimal"/>
-      <w:pStyle w:val="Heading5"/>
+      <w:pStyle w:val="Antrat5"/>
       <w:lvlText w:val="%1.%2.%3.%4.%5."/>
       <w:lvlJc w:val="left"/>
       <w:pPr>
@@ -10766,7 +7774,7 @@
     <w:lvl w:ilvl="5">
       <w:start w:val="1"/>
       <w:numFmt w:val="lowerRoman"/>
-      <w:pStyle w:val="Heading6"/>
+      <w:pStyle w:val="Antrat6"/>
       <w:lvlText w:val="%6."/>
       <w:lvlJc w:val="right"/>
       <w:pPr>
@@ -10779,7 +7787,7 @@
     <w:lvl w:ilvl="6">
       <w:start w:val="1"/>
       <w:numFmt w:val="decimal"/>
-      <w:pStyle w:val="Heading7"/>
+      <w:pStyle w:val="Antrat7"/>
       <w:lvlText w:val="%7."/>
       <w:lvlJc w:val="left"/>
       <w:pPr>
@@ -10814,7 +7822,7 @@
       </w:rPr>
     </w:lvl>
   </w:abstractNum>
-  <w:abstractNum w:abstractNumId="11">
+  <w:abstractNum w:abstractNumId="11" w15:restartNumberingAfterBreak="0">
     <w:nsid w:val="7ABB3C3A"/>
     <w:multiLevelType w:val="hybridMultilevel"/>
     <w:tmpl w:val="6B24DA1E"/>
@@ -10984,7 +7992,7 @@
 </file>
 
 <file path=word/styles.xml><?xml version="1.0" encoding="utf-8"?>
-<w:styles xmlns:mc="http://schemas.openxmlformats.org/markup-compatibility/2006" xmlns:r="http://schemas.openxmlformats.org/officeDocument/2006/relationships" xmlns:w="http://schemas.openxmlformats.org/wordprocessingml/2006/main" xmlns:w14="http://schemas.microsoft.com/office/word/2010/wordml" mc:Ignorable="w14">
+<w:styles xmlns:mc="http://schemas.openxmlformats.org/markup-compatibility/2006" xmlns:r="http://schemas.openxmlformats.org/officeDocument/2006/relationships" xmlns:w="http://schemas.openxmlformats.org/wordprocessingml/2006/main" xmlns:w14="http://schemas.microsoft.com/office/word/2010/wordml" xmlns:w15="http://schemas.microsoft.com/office/word/2012/wordml" xmlns:w16cid="http://schemas.microsoft.com/office/word/2016/wordml/cid" xmlns:w16se="http://schemas.microsoft.com/office/word/2015/wordml/symex" mc:Ignorable="w14 w15 w16se w16cid">
   <w:docDefaults>
     <w:rPrDefault>
       <w:rPr>
@@ -11000,149 +8008,385 @@
       </w:pPr>
     </w:pPrDefault>
   </w:docDefaults>
-  <w:latentStyles w:defLockedState="0" w:defUIPriority="99" w:defSemiHidden="1" w:defUnhideWhenUsed="1" w:defQFormat="0" w:count="267">
-    <w:lsdException w:name="Normal" w:semiHidden="0" w:uiPriority="0" w:unhideWhenUsed="0"/>
-    <w:lsdException w:name="heading 1" w:semiHidden="0" w:uiPriority="0" w:unhideWhenUsed="0" w:qFormat="1"/>
-    <w:lsdException w:name="heading 2" w:uiPriority="0" w:qFormat="1"/>
-    <w:lsdException w:name="heading 3" w:uiPriority="0" w:qFormat="1"/>
-    <w:lsdException w:name="heading 4" w:uiPriority="0"/>
-    <w:lsdException w:name="heading 5" w:uiPriority="0"/>
-    <w:lsdException w:name="heading 6" w:uiPriority="0"/>
-    <w:lsdException w:name="heading 7" w:uiPriority="0"/>
-    <w:lsdException w:name="heading 8" w:uiPriority="9"/>
-    <w:lsdException w:name="heading 9" w:uiPriority="9" w:qFormat="1"/>
-    <w:lsdException w:name="toc 1" w:uiPriority="39" w:qFormat="1"/>
-    <w:lsdException w:name="toc 2" w:uiPriority="39" w:qFormat="1"/>
-    <w:lsdException w:name="toc 3" w:uiPriority="39" w:qFormat="1"/>
-    <w:lsdException w:name="toc 4" w:uiPriority="39" w:qFormat="1"/>
-    <w:lsdException w:name="toc 5" w:uiPriority="39"/>
-    <w:lsdException w:name="toc 6" w:uiPriority="39"/>
-    <w:lsdException w:name="toc 7" w:uiPriority="39"/>
-    <w:lsdException w:name="toc 8" w:uiPriority="39"/>
-    <w:lsdException w:name="toc 9" w:uiPriority="39"/>
-    <w:lsdException w:name="footnote text" w:uiPriority="0" w:qFormat="1"/>
-    <w:lsdException w:name="caption" w:uiPriority="35" w:qFormat="1"/>
-    <w:lsdException w:name="List Bullet" w:uiPriority="0" w:qFormat="1"/>
-    <w:lsdException w:name="List Number" w:uiPriority="0" w:qFormat="1"/>
-    <w:lsdException w:name="Title" w:semiHidden="0" w:uiPriority="10" w:unhideWhenUsed="0"/>
-    <w:lsdException w:name="Default Paragraph Font" w:uiPriority="1"/>
-    <w:lsdException w:name="Subtitle" w:semiHidden="0" w:uiPriority="11" w:unhideWhenUsed="0"/>
-    <w:lsdException w:name="Strong" w:semiHidden="0" w:uiPriority="22" w:unhideWhenUsed="0"/>
-    <w:lsdException w:name="Emphasis" w:semiHidden="0" w:uiPriority="20" w:unhideWhenUsed="0"/>
-    <w:lsdException w:name="Table Grid" w:semiHidden="0" w:uiPriority="0" w:unhideWhenUsed="0"/>
-    <w:lsdException w:name="Placeholder Text" w:unhideWhenUsed="0"/>
-    <w:lsdException w:name="No Spacing" w:semiHidden="0" w:uiPriority="1" w:unhideWhenUsed="0"/>
-    <w:lsdException w:name="Light Shading" w:semiHidden="0" w:uiPriority="60" w:unhideWhenUsed="0"/>
-    <w:lsdException w:name="Light List" w:semiHidden="0" w:uiPriority="61" w:unhideWhenUsed="0"/>
-    <w:lsdException w:name="Light Grid" w:semiHidden="0" w:uiPriority="62" w:unhideWhenUsed="0"/>
-    <w:lsdException w:name="Medium Shading 1" w:semiHidden="0" w:uiPriority="63" w:unhideWhenUsed="0"/>
-    <w:lsdException w:name="Medium Shading 2" w:semiHidden="0" w:uiPriority="64" w:unhideWhenUsed="0"/>
-    <w:lsdException w:name="Medium List 1" w:semiHidden="0" w:uiPriority="65" w:unhideWhenUsed="0"/>
-    <w:lsdException w:name="Medium List 2" w:semiHidden="0" w:uiPriority="66" w:unhideWhenUsed="0"/>
-    <w:lsdException w:name="Medium Grid 1" w:semiHidden="0" w:uiPriority="67" w:unhideWhenUsed="0"/>
-    <w:lsdException w:name="Medium Grid 2" w:semiHidden="0" w:uiPriority="68" w:unhideWhenUsed="0"/>
-    <w:lsdException w:name="Medium Grid 3" w:semiHidden="0" w:uiPriority="69" w:unhideWhenUsed="0"/>
-    <w:lsdException w:name="Dark List" w:semiHidden="0" w:uiPriority="70" w:unhideWhenUsed="0"/>
-    <w:lsdException w:name="Colorful Shading" w:semiHidden="0" w:uiPriority="71" w:unhideWhenUsed="0"/>
-    <w:lsdException w:name="Colorful List" w:semiHidden="0" w:uiPriority="72" w:unhideWhenUsed="0"/>
-    <w:lsdException w:name="Colorful Grid" w:semiHidden="0" w:uiPriority="73" w:unhideWhenUsed="0"/>
-    <w:lsdException w:name="Light Shading Accent 1" w:semiHidden="0" w:uiPriority="60" w:unhideWhenUsed="0"/>
-    <w:lsdException w:name="Light List Accent 1" w:semiHidden="0" w:uiPriority="61" w:unhideWhenUsed="0"/>
-    <w:lsdException w:name="Light Grid Accent 1" w:semiHidden="0" w:uiPriority="62" w:unhideWhenUsed="0"/>
-    <w:lsdException w:name="Medium Shading 1 Accent 1" w:semiHidden="0" w:uiPriority="63" w:unhideWhenUsed="0"/>
-    <w:lsdException w:name="Medium Shading 2 Accent 1" w:semiHidden="0" w:uiPriority="64" w:unhideWhenUsed="0"/>
-    <w:lsdException w:name="Medium List 1 Accent 1" w:semiHidden="0" w:uiPriority="65" w:unhideWhenUsed="0"/>
-    <w:lsdException w:name="Revision" w:unhideWhenUsed="0"/>
-    <w:lsdException w:name="List Paragraph" w:semiHidden="0" w:uiPriority="34" w:unhideWhenUsed="0"/>
-    <w:lsdException w:name="Quote" w:semiHidden="0" w:uiPriority="29" w:unhideWhenUsed="0"/>
-    <w:lsdException w:name="Intense Quote" w:semiHidden="0" w:uiPriority="30" w:unhideWhenUsed="0"/>
-    <w:lsdException w:name="Medium List 2 Accent 1" w:semiHidden="0" w:uiPriority="66" w:unhideWhenUsed="0"/>
-    <w:lsdException w:name="Medium Grid 1 Accent 1" w:semiHidden="0" w:uiPriority="67" w:unhideWhenUsed="0"/>
-    <w:lsdException w:name="Medium Grid 2 Accent 1" w:semiHidden="0" w:uiPriority="68" w:unhideWhenUsed="0"/>
-    <w:lsdException w:name="Medium Grid 3 Accent 1" w:semiHidden="0" w:uiPriority="69" w:unhideWhenUsed="0"/>
-    <w:lsdException w:name="Dark List Accent 1" w:semiHidden="0" w:uiPriority="70" w:unhideWhenUsed="0"/>
-    <w:lsdException w:name="Colorful Shading Accent 1" w:semiHidden="0" w:uiPriority="71" w:unhideWhenUsed="0"/>
-    <w:lsdException w:name="Colorful List Accent 1" w:semiHidden="0" w:uiPriority="72" w:unhideWhenUsed="0"/>
-    <w:lsdException w:name="Colorful Grid Accent 1" w:semiHidden="0" w:uiPriority="73" w:unhideWhenUsed="0"/>
-    <w:lsdException w:name="Light Shading Accent 2" w:semiHidden="0" w:uiPriority="60" w:unhideWhenUsed="0"/>
-    <w:lsdException w:name="Light List Accent 2" w:semiHidden="0" w:uiPriority="61" w:unhideWhenUsed="0"/>
-    <w:lsdException w:name="Light Grid Accent 2" w:semiHidden="0" w:uiPriority="62" w:unhideWhenUsed="0"/>
-    <w:lsdException w:name="Medium Shading 1 Accent 2" w:semiHidden="0" w:uiPriority="63" w:unhideWhenUsed="0"/>
-    <w:lsdException w:name="Medium Shading 2 Accent 2" w:semiHidden="0" w:uiPriority="64" w:unhideWhenUsed="0"/>
-    <w:lsdException w:name="Medium List 1 Accent 2" w:semiHidden="0" w:uiPriority="65" w:unhideWhenUsed="0"/>
-    <w:lsdException w:name="Medium List 2 Accent 2" w:semiHidden="0" w:uiPriority="66" w:unhideWhenUsed="0"/>
-    <w:lsdException w:name="Medium Grid 1 Accent 2" w:semiHidden="0" w:uiPriority="67" w:unhideWhenUsed="0"/>
-    <w:lsdException w:name="Medium Grid 2 Accent 2" w:semiHidden="0" w:uiPriority="68" w:unhideWhenUsed="0"/>
-    <w:lsdException w:name="Medium Grid 3 Accent 2" w:semiHidden="0" w:uiPriority="69" w:unhideWhenUsed="0"/>
-    <w:lsdException w:name="Dark List Accent 2" w:semiHidden="0" w:uiPriority="70" w:unhideWhenUsed="0"/>
-    <w:lsdException w:name="Colorful Shading Accent 2" w:semiHidden="0" w:uiPriority="71" w:unhideWhenUsed="0"/>
-    <w:lsdException w:name="Colorful List Accent 2" w:semiHidden="0" w:uiPriority="72" w:unhideWhenUsed="0"/>
-    <w:lsdException w:name="Colorful Grid Accent 2" w:semiHidden="0" w:uiPriority="73" w:unhideWhenUsed="0"/>
-    <w:lsdException w:name="Light Shading Accent 3" w:semiHidden="0" w:uiPriority="60" w:unhideWhenUsed="0"/>
-    <w:lsdException w:name="Light List Accent 3" w:semiHidden="0" w:uiPriority="61" w:unhideWhenUsed="0"/>
-    <w:lsdException w:name="Light Grid Accent 3" w:semiHidden="0" w:uiPriority="62" w:unhideWhenUsed="0"/>
-    <w:lsdException w:name="Medium Shading 1 Accent 3" w:semiHidden="0" w:uiPriority="63" w:unhideWhenUsed="0"/>
-    <w:lsdException w:name="Medium Shading 2 Accent 3" w:semiHidden="0" w:uiPriority="64" w:unhideWhenUsed="0"/>
-    <w:lsdException w:name="Medium List 1 Accent 3" w:semiHidden="0" w:uiPriority="65" w:unhideWhenUsed="0"/>
-    <w:lsdException w:name="Medium List 2 Accent 3" w:semiHidden="0" w:uiPriority="66" w:unhideWhenUsed="0"/>
-    <w:lsdException w:name="Medium Grid 1 Accent 3" w:semiHidden="0" w:uiPriority="67" w:unhideWhenUsed="0"/>
-    <w:lsdException w:name="Medium Grid 2 Accent 3" w:semiHidden="0" w:uiPriority="68" w:unhideWhenUsed="0"/>
-    <w:lsdException w:name="Medium Grid 3 Accent 3" w:semiHidden="0" w:uiPriority="69" w:unhideWhenUsed="0"/>
-    <w:lsdException w:name="Dark List Accent 3" w:semiHidden="0" w:uiPriority="70" w:unhideWhenUsed="0"/>
-    <w:lsdException w:name="Colorful Shading Accent 3" w:semiHidden="0" w:uiPriority="71" w:unhideWhenUsed="0"/>
-    <w:lsdException w:name="Colorful List Accent 3" w:semiHidden="0" w:uiPriority="72" w:unhideWhenUsed="0"/>
-    <w:lsdException w:name="Colorful Grid Accent 3" w:semiHidden="0" w:uiPriority="73" w:unhideWhenUsed="0"/>
-    <w:lsdException w:name="Light Shading Accent 4" w:semiHidden="0" w:uiPriority="60" w:unhideWhenUsed="0"/>
-    <w:lsdException w:name="Light List Accent 4" w:semiHidden="0" w:uiPriority="61" w:unhideWhenUsed="0"/>
-    <w:lsdException w:name="Light Grid Accent 4" w:semiHidden="0" w:uiPriority="62" w:unhideWhenUsed="0"/>
-    <w:lsdException w:name="Medium Shading 1 Accent 4" w:semiHidden="0" w:uiPriority="63" w:unhideWhenUsed="0"/>
-    <w:lsdException w:name="Medium Shading 2 Accent 4" w:semiHidden="0" w:uiPriority="64" w:unhideWhenUsed="0"/>
-    <w:lsdException w:name="Medium List 1 Accent 4" w:semiHidden="0" w:uiPriority="65" w:unhideWhenUsed="0"/>
-    <w:lsdException w:name="Medium List 2 Accent 4" w:semiHidden="0" w:uiPriority="66" w:unhideWhenUsed="0"/>
-    <w:lsdException w:name="Medium Grid 1 Accent 4" w:semiHidden="0" w:uiPriority="67" w:unhideWhenUsed="0"/>
-    <w:lsdException w:name="Medium Grid 2 Accent 4" w:semiHidden="0" w:uiPriority="68" w:unhideWhenUsed="0"/>
-    <w:lsdException w:name="Medium Grid 3 Accent 4" w:semiHidden="0" w:uiPriority="69" w:unhideWhenUsed="0"/>
-    <w:lsdException w:name="Dark List Accent 4" w:semiHidden="0" w:uiPriority="70" w:unhideWhenUsed="0"/>
-    <w:lsdException w:name="Colorful Shading Accent 4" w:semiHidden="0" w:uiPriority="71" w:unhideWhenUsed="0"/>
-    <w:lsdException w:name="Colorful List Accent 4" w:semiHidden="0" w:uiPriority="72" w:unhideWhenUsed="0"/>
-    <w:lsdException w:name="Colorful Grid Accent 4" w:semiHidden="0" w:uiPriority="73" w:unhideWhenUsed="0"/>
-    <w:lsdException w:name="Light Shading Accent 5" w:semiHidden="0" w:uiPriority="60" w:unhideWhenUsed="0"/>
-    <w:lsdException w:name="Light List Accent 5" w:semiHidden="0" w:uiPriority="61" w:unhideWhenUsed="0"/>
-    <w:lsdException w:name="Light Grid Accent 5" w:semiHidden="0" w:uiPriority="62" w:unhideWhenUsed="0"/>
-    <w:lsdException w:name="Medium Shading 1 Accent 5" w:semiHidden="0" w:uiPriority="63" w:unhideWhenUsed="0"/>
-    <w:lsdException w:name="Medium Shading 2 Accent 5" w:semiHidden="0" w:uiPriority="64" w:unhideWhenUsed="0"/>
-    <w:lsdException w:name="Medium List 1 Accent 5" w:semiHidden="0" w:uiPriority="65" w:unhideWhenUsed="0"/>
-    <w:lsdException w:name="Medium List 2 Accent 5" w:semiHidden="0" w:uiPriority="66" w:unhideWhenUsed="0"/>
-    <w:lsdException w:name="Medium Grid 1 Accent 5" w:semiHidden="0" w:uiPriority="67" w:unhideWhenUsed="0"/>
-    <w:lsdException w:name="Medium Grid 2 Accent 5" w:semiHidden="0" w:uiPriority="68" w:unhideWhenUsed="0"/>
-    <w:lsdException w:name="Medium Grid 3 Accent 5" w:semiHidden="0" w:uiPriority="69" w:unhideWhenUsed="0"/>
-    <w:lsdException w:name="Dark List Accent 5" w:semiHidden="0" w:uiPriority="70" w:unhideWhenUsed="0"/>
-    <w:lsdException w:name="Colorful Shading Accent 5" w:semiHidden="0" w:uiPriority="71" w:unhideWhenUsed="0"/>
-    <w:lsdException w:name="Colorful List Accent 5" w:semiHidden="0" w:uiPriority="72" w:unhideWhenUsed="0"/>
-    <w:lsdException w:name="Colorful Grid Accent 5" w:semiHidden="0" w:uiPriority="73" w:unhideWhenUsed="0"/>
-    <w:lsdException w:name="Light Shading Accent 6" w:semiHidden="0" w:uiPriority="60" w:unhideWhenUsed="0"/>
-    <w:lsdException w:name="Light List Accent 6" w:semiHidden="0" w:uiPriority="61" w:unhideWhenUsed="0"/>
-    <w:lsdException w:name="Light Grid Accent 6" w:semiHidden="0" w:uiPriority="62" w:unhideWhenUsed="0"/>
-    <w:lsdException w:name="Medium Shading 1 Accent 6" w:semiHidden="0" w:uiPriority="63" w:unhideWhenUsed="0"/>
-    <w:lsdException w:name="Medium Shading 2 Accent 6" w:semiHidden="0" w:uiPriority="64" w:unhideWhenUsed="0"/>
-    <w:lsdException w:name="Medium List 1 Accent 6" w:semiHidden="0" w:uiPriority="65" w:unhideWhenUsed="0"/>
-    <w:lsdException w:name="Medium List 2 Accent 6" w:semiHidden="0" w:uiPriority="66" w:unhideWhenUsed="0"/>
-    <w:lsdException w:name="Medium Grid 1 Accent 6" w:semiHidden="0" w:uiPriority="67" w:unhideWhenUsed="0"/>
-    <w:lsdException w:name="Medium Grid 2 Accent 6" w:semiHidden="0" w:uiPriority="68" w:unhideWhenUsed="0"/>
-    <w:lsdException w:name="Medium Grid 3 Accent 6" w:semiHidden="0" w:uiPriority="69" w:unhideWhenUsed="0"/>
-    <w:lsdException w:name="Dark List Accent 6" w:semiHidden="0" w:uiPriority="70" w:unhideWhenUsed="0"/>
-    <w:lsdException w:name="Colorful Shading Accent 6" w:semiHidden="0" w:uiPriority="71" w:unhideWhenUsed="0"/>
-    <w:lsdException w:name="Colorful List Accent 6" w:semiHidden="0" w:uiPriority="72" w:unhideWhenUsed="0"/>
-    <w:lsdException w:name="Colorful Grid Accent 6" w:semiHidden="0" w:uiPriority="73" w:unhideWhenUsed="0"/>
-    <w:lsdException w:name="Subtle Emphasis" w:semiHidden="0" w:uiPriority="19" w:unhideWhenUsed="0"/>
-    <w:lsdException w:name="Intense Emphasis" w:semiHidden="0" w:uiPriority="21" w:unhideWhenUsed="0"/>
-    <w:lsdException w:name="Subtle Reference" w:semiHidden="0" w:uiPriority="31" w:unhideWhenUsed="0"/>
-    <w:lsdException w:name="Intense Reference" w:semiHidden="0" w:uiPriority="32" w:unhideWhenUsed="0"/>
-    <w:lsdException w:name="Book Title" w:semiHidden="0" w:uiPriority="33" w:unhideWhenUsed="0"/>
-    <w:lsdException w:name="Bibliography" w:uiPriority="37" w:qFormat="1"/>
-    <w:lsdException w:name="TOC Heading" w:uiPriority="39" w:qFormat="1"/>
+  <w:latentStyles w:defLockedState="0" w:defUIPriority="99" w:defSemiHidden="0" w:defUnhideWhenUsed="0" w:defQFormat="0" w:count="376">
+    <w:lsdException w:name="Normal" w:uiPriority="0"/>
+    <w:lsdException w:name="heading 1" w:uiPriority="0" w:qFormat="1"/>
+    <w:lsdException w:name="heading 2" w:semiHidden="1" w:uiPriority="0" w:unhideWhenUsed="1" w:qFormat="1"/>
+    <w:lsdException w:name="heading 3" w:semiHidden="1" w:uiPriority="0" w:unhideWhenUsed="1" w:qFormat="1"/>
+    <w:lsdException w:name="heading 4" w:semiHidden="1" w:uiPriority="0" w:unhideWhenUsed="1"/>
+    <w:lsdException w:name="heading 5" w:semiHidden="1" w:uiPriority="0" w:unhideWhenUsed="1"/>
+    <w:lsdException w:name="heading 6" w:semiHidden="1" w:uiPriority="0" w:unhideWhenUsed="1"/>
+    <w:lsdException w:name="heading 7" w:semiHidden="1" w:uiPriority="0" w:unhideWhenUsed="1"/>
+    <w:lsdException w:name="heading 8" w:semiHidden="1" w:uiPriority="9" w:unhideWhenUsed="1"/>
+    <w:lsdException w:name="heading 9" w:semiHidden="1" w:uiPriority="9" w:unhideWhenUsed="1" w:qFormat="1"/>
+    <w:lsdException w:name="index 1" w:semiHidden="1" w:unhideWhenUsed="1"/>
+    <w:lsdException w:name="index 2" w:semiHidden="1" w:unhideWhenUsed="1"/>
+    <w:lsdException w:name="index 3" w:semiHidden="1" w:unhideWhenUsed="1"/>
+    <w:lsdException w:name="index 4" w:semiHidden="1" w:unhideWhenUsed="1"/>
+    <w:lsdException w:name="index 5" w:semiHidden="1" w:unhideWhenUsed="1"/>
+    <w:lsdException w:name="index 6" w:semiHidden="1" w:unhideWhenUsed="1"/>
+    <w:lsdException w:name="index 7" w:semiHidden="1" w:unhideWhenUsed="1"/>
+    <w:lsdException w:name="index 8" w:semiHidden="1" w:unhideWhenUsed="1"/>
+    <w:lsdException w:name="index 9" w:semiHidden="1" w:unhideWhenUsed="1"/>
+    <w:lsdException w:name="toc 1" w:semiHidden="1" w:uiPriority="39" w:unhideWhenUsed="1" w:qFormat="1"/>
+    <w:lsdException w:name="toc 2" w:semiHidden="1" w:uiPriority="39" w:unhideWhenUsed="1" w:qFormat="1"/>
+    <w:lsdException w:name="toc 3" w:semiHidden="1" w:uiPriority="39" w:unhideWhenUsed="1" w:qFormat="1"/>
+    <w:lsdException w:name="toc 4" w:semiHidden="1" w:uiPriority="39" w:unhideWhenUsed="1" w:qFormat="1"/>
+    <w:lsdException w:name="toc 5" w:semiHidden="1" w:uiPriority="39" w:unhideWhenUsed="1"/>
+    <w:lsdException w:name="toc 6" w:semiHidden="1" w:uiPriority="39" w:unhideWhenUsed="1"/>
+    <w:lsdException w:name="toc 7" w:semiHidden="1" w:uiPriority="39" w:unhideWhenUsed="1"/>
+    <w:lsdException w:name="toc 8" w:semiHidden="1" w:uiPriority="39" w:unhideWhenUsed="1"/>
+    <w:lsdException w:name="toc 9" w:semiHidden="1" w:uiPriority="39" w:unhideWhenUsed="1"/>
+    <w:lsdException w:name="Normal Indent" w:semiHidden="1" w:unhideWhenUsed="1"/>
+    <w:lsdException w:name="footnote text" w:semiHidden="1" w:uiPriority="0" w:unhideWhenUsed="1" w:qFormat="1"/>
+    <w:lsdException w:name="annotation text" w:semiHidden="1" w:unhideWhenUsed="1"/>
+    <w:lsdException w:name="header" w:semiHidden="1" w:unhideWhenUsed="1"/>
+    <w:lsdException w:name="footer" w:semiHidden="1" w:unhideWhenUsed="1"/>
+    <w:lsdException w:name="index heading" w:semiHidden="1" w:unhideWhenUsed="1"/>
+    <w:lsdException w:name="caption" w:semiHidden="1" w:uiPriority="35" w:unhideWhenUsed="1" w:qFormat="1"/>
+    <w:lsdException w:name="table of figures" w:semiHidden="1" w:unhideWhenUsed="1"/>
+    <w:lsdException w:name="envelope address" w:semiHidden="1" w:unhideWhenUsed="1"/>
+    <w:lsdException w:name="envelope return" w:semiHidden="1" w:unhideWhenUsed="1"/>
+    <w:lsdException w:name="footnote reference" w:semiHidden="1" w:unhideWhenUsed="1"/>
+    <w:lsdException w:name="annotation reference" w:semiHidden="1" w:unhideWhenUsed="1"/>
+    <w:lsdException w:name="line number" w:semiHidden="1" w:unhideWhenUsed="1"/>
+    <w:lsdException w:name="page number" w:semiHidden="1" w:unhideWhenUsed="1"/>
+    <w:lsdException w:name="endnote reference" w:semiHidden="1" w:unhideWhenUsed="1"/>
+    <w:lsdException w:name="endnote text" w:semiHidden="1" w:unhideWhenUsed="1"/>
+    <w:lsdException w:name="table of authorities" w:semiHidden="1" w:unhideWhenUsed="1"/>
+    <w:lsdException w:name="macro" w:semiHidden="1" w:unhideWhenUsed="1"/>
+    <w:lsdException w:name="toa heading" w:semiHidden="1" w:unhideWhenUsed="1"/>
+    <w:lsdException w:name="List" w:semiHidden="1" w:unhideWhenUsed="1"/>
+    <w:lsdException w:name="List Bullet" w:semiHidden="1" w:uiPriority="0" w:unhideWhenUsed="1" w:qFormat="1"/>
+    <w:lsdException w:name="List Number" w:semiHidden="1" w:uiPriority="0" w:unhideWhenUsed="1" w:qFormat="1"/>
+    <w:lsdException w:name="List 2" w:semiHidden="1" w:unhideWhenUsed="1"/>
+    <w:lsdException w:name="List 3" w:semiHidden="1" w:unhideWhenUsed="1"/>
+    <w:lsdException w:name="List 4" w:semiHidden="1" w:unhideWhenUsed="1"/>
+    <w:lsdException w:name="List 5" w:semiHidden="1" w:unhideWhenUsed="1"/>
+    <w:lsdException w:name="List Bullet 2" w:semiHidden="1" w:unhideWhenUsed="1"/>
+    <w:lsdException w:name="List Bullet 3" w:semiHidden="1" w:unhideWhenUsed="1"/>
+    <w:lsdException w:name="List Bullet 4" w:semiHidden="1" w:unhideWhenUsed="1"/>
+    <w:lsdException w:name="List Bullet 5" w:semiHidden="1" w:unhideWhenUsed="1"/>
+    <w:lsdException w:name="List Number 2" w:semiHidden="1" w:unhideWhenUsed="1"/>
+    <w:lsdException w:name="List Number 3" w:semiHidden="1" w:unhideWhenUsed="1"/>
+    <w:lsdException w:name="List Number 4" w:semiHidden="1" w:unhideWhenUsed="1"/>
+    <w:lsdException w:name="List Number 5" w:semiHidden="1" w:unhideWhenUsed="1"/>
+    <w:lsdException w:name="Title" w:uiPriority="10"/>
+    <w:lsdException w:name="Closing" w:semiHidden="1" w:unhideWhenUsed="1"/>
+    <w:lsdException w:name="Signature" w:semiHidden="1" w:unhideWhenUsed="1"/>
+    <w:lsdException w:name="Default Paragraph Font" w:semiHidden="1" w:uiPriority="1" w:unhideWhenUsed="1"/>
+    <w:lsdException w:name="Body Text" w:semiHidden="1" w:unhideWhenUsed="1"/>
+    <w:lsdException w:name="Body Text Indent" w:semiHidden="1" w:unhideWhenUsed="1"/>
+    <w:lsdException w:name="List Continue" w:semiHidden="1" w:unhideWhenUsed="1"/>
+    <w:lsdException w:name="List Continue 2" w:semiHidden="1" w:unhideWhenUsed="1"/>
+    <w:lsdException w:name="List Continue 3" w:semiHidden="1" w:unhideWhenUsed="1"/>
+    <w:lsdException w:name="List Continue 4" w:semiHidden="1" w:unhideWhenUsed="1"/>
+    <w:lsdException w:name="List Continue 5" w:semiHidden="1" w:unhideWhenUsed="1"/>
+    <w:lsdException w:name="Message Header" w:semiHidden="1" w:unhideWhenUsed="1"/>
+    <w:lsdException w:name="Subtitle" w:uiPriority="11"/>
+    <w:lsdException w:name="Salutation" w:semiHidden="1" w:unhideWhenUsed="1"/>
+    <w:lsdException w:name="Date" w:semiHidden="1" w:unhideWhenUsed="1"/>
+    <w:lsdException w:name="Body Text First Indent" w:semiHidden="1" w:unhideWhenUsed="1"/>
+    <w:lsdException w:name="Body Text First Indent 2" w:semiHidden="1" w:unhideWhenUsed="1"/>
+    <w:lsdException w:name="Note Heading" w:semiHidden="1" w:unhideWhenUsed="1"/>
+    <w:lsdException w:name="Body Text 2" w:semiHidden="1" w:unhideWhenUsed="1"/>
+    <w:lsdException w:name="Body Text 3" w:semiHidden="1" w:unhideWhenUsed="1"/>
+    <w:lsdException w:name="Body Text Indent 2" w:semiHidden="1" w:unhideWhenUsed="1"/>
+    <w:lsdException w:name="Body Text Indent 3" w:semiHidden="1" w:unhideWhenUsed="1"/>
+    <w:lsdException w:name="Block Text" w:semiHidden="1" w:unhideWhenUsed="1"/>
+    <w:lsdException w:name="Hyperlink" w:semiHidden="1" w:unhideWhenUsed="1"/>
+    <w:lsdException w:name="FollowedHyperlink" w:semiHidden="1" w:unhideWhenUsed="1"/>
+    <w:lsdException w:name="Strong" w:uiPriority="22"/>
+    <w:lsdException w:name="Emphasis" w:uiPriority="20"/>
+    <w:lsdException w:name="Document Map" w:semiHidden="1" w:unhideWhenUsed="1"/>
+    <w:lsdException w:name="Plain Text" w:semiHidden="1" w:unhideWhenUsed="1"/>
+    <w:lsdException w:name="E-mail Signature" w:semiHidden="1" w:unhideWhenUsed="1"/>
+    <w:lsdException w:name="HTML Top of Form" w:semiHidden="1" w:unhideWhenUsed="1"/>
+    <w:lsdException w:name="HTML Bottom of Form" w:semiHidden="1" w:unhideWhenUsed="1"/>
+    <w:lsdException w:name="Normal (Web)" w:semiHidden="1" w:unhideWhenUsed="1"/>
+    <w:lsdException w:name="HTML Acronym" w:semiHidden="1" w:unhideWhenUsed="1"/>
+    <w:lsdException w:name="HTML Address" w:semiHidden="1" w:unhideWhenUsed="1"/>
+    <w:lsdException w:name="HTML Cite" w:semiHidden="1" w:unhideWhenUsed="1"/>
+    <w:lsdException w:name="HTML Code" w:semiHidden="1" w:unhideWhenUsed="1"/>
+    <w:lsdException w:name="HTML Definition" w:semiHidden="1" w:unhideWhenUsed="1"/>
+    <w:lsdException w:name="HTML Keyboard" w:semiHidden="1" w:unhideWhenUsed="1"/>
+    <w:lsdException w:name="HTML Preformatted" w:semiHidden="1" w:unhideWhenUsed="1"/>
+    <w:lsdException w:name="HTML Sample" w:semiHidden="1" w:unhideWhenUsed="1"/>
+    <w:lsdException w:name="HTML Typewriter" w:semiHidden="1" w:unhideWhenUsed="1"/>
+    <w:lsdException w:name="HTML Variable" w:semiHidden="1" w:unhideWhenUsed="1"/>
+    <w:lsdException w:name="Normal Table" w:semiHidden="1" w:unhideWhenUsed="1"/>
+    <w:lsdException w:name="annotation subject" w:semiHidden="1" w:unhideWhenUsed="1"/>
+    <w:lsdException w:name="No List" w:semiHidden="1" w:unhideWhenUsed="1"/>
+    <w:lsdException w:name="Outline List 1" w:semiHidden="1" w:unhideWhenUsed="1"/>
+    <w:lsdException w:name="Outline List 2" w:semiHidden="1" w:unhideWhenUsed="1"/>
+    <w:lsdException w:name="Outline List 3" w:semiHidden="1" w:unhideWhenUsed="1"/>
+    <w:lsdException w:name="Table Simple 1" w:semiHidden="1" w:unhideWhenUsed="1"/>
+    <w:lsdException w:name="Table Simple 2" w:semiHidden="1" w:unhideWhenUsed="1"/>
+    <w:lsdException w:name="Table Simple 3" w:semiHidden="1" w:unhideWhenUsed="1"/>
+    <w:lsdException w:name="Table Classic 1" w:semiHidden="1" w:unhideWhenUsed="1"/>
+    <w:lsdException w:name="Table Classic 2" w:semiHidden="1" w:unhideWhenUsed="1"/>
+    <w:lsdException w:name="Table Classic 3" w:semiHidden="1" w:unhideWhenUsed="1"/>
+    <w:lsdException w:name="Table Classic 4" w:semiHidden="1" w:unhideWhenUsed="1"/>
+    <w:lsdException w:name="Table Colorful 1" w:semiHidden="1" w:unhideWhenUsed="1"/>
+    <w:lsdException w:name="Table Colorful 2" w:semiHidden="1" w:unhideWhenUsed="1"/>
+    <w:lsdException w:name="Table Colorful 3" w:semiHidden="1" w:unhideWhenUsed="1"/>
+    <w:lsdException w:name="Table Columns 1" w:semiHidden="1" w:unhideWhenUsed="1"/>
+    <w:lsdException w:name="Table Columns 2" w:semiHidden="1" w:unhideWhenUsed="1"/>
+    <w:lsdException w:name="Table Columns 3" w:semiHidden="1" w:unhideWhenUsed="1"/>
+    <w:lsdException w:name="Table Columns 4" w:semiHidden="1" w:unhideWhenUsed="1"/>
+    <w:lsdException w:name="Table Columns 5" w:semiHidden="1" w:unhideWhenUsed="1"/>
+    <w:lsdException w:name="Table Grid 1" w:semiHidden="1" w:unhideWhenUsed="1"/>
+    <w:lsdException w:name="Table Grid 2" w:semiHidden="1" w:unhideWhenUsed="1"/>
+    <w:lsdException w:name="Table Grid 3" w:semiHidden="1" w:unhideWhenUsed="1"/>
+    <w:lsdException w:name="Table Grid 4" w:semiHidden="1" w:unhideWhenUsed="1"/>
+    <w:lsdException w:name="Table Grid 5" w:semiHidden="1" w:unhideWhenUsed="1"/>
+    <w:lsdException w:name="Table Grid 6" w:semiHidden="1" w:unhideWhenUsed="1"/>
+    <w:lsdException w:name="Table Grid 7" w:semiHidden="1" w:unhideWhenUsed="1"/>
+    <w:lsdException w:name="Table Grid 8" w:semiHidden="1" w:unhideWhenUsed="1"/>
+    <w:lsdException w:name="Table List 1" w:semiHidden="1" w:unhideWhenUsed="1"/>
+    <w:lsdException w:name="Table List 2" w:semiHidden="1" w:unhideWhenUsed="1"/>
+    <w:lsdException w:name="Table List 3" w:semiHidden="1" w:unhideWhenUsed="1"/>
+    <w:lsdException w:name="Table List 4" w:semiHidden="1" w:unhideWhenUsed="1"/>
+    <w:lsdException w:name="Table List 5" w:semiHidden="1" w:unhideWhenUsed="1"/>
+    <w:lsdException w:name="Table List 6" w:semiHidden="1" w:unhideWhenUsed="1"/>
+    <w:lsdException w:name="Table List 7" w:semiHidden="1" w:unhideWhenUsed="1"/>
+    <w:lsdException w:name="Table List 8" w:semiHidden="1" w:unhideWhenUsed="1"/>
+    <w:lsdException w:name="Table 3D effects 1" w:semiHidden="1" w:unhideWhenUsed="1"/>
+    <w:lsdException w:name="Table 3D effects 2" w:semiHidden="1" w:unhideWhenUsed="1"/>
+    <w:lsdException w:name="Table 3D effects 3" w:semiHidden="1" w:unhideWhenUsed="1"/>
+    <w:lsdException w:name="Table Contemporary" w:semiHidden="1" w:unhideWhenUsed="1"/>
+    <w:lsdException w:name="Table Elegant" w:semiHidden="1" w:unhideWhenUsed="1"/>
+    <w:lsdException w:name="Table Professional" w:semiHidden="1" w:unhideWhenUsed="1"/>
+    <w:lsdException w:name="Table Subtle 1" w:semiHidden="1" w:unhideWhenUsed="1"/>
+    <w:lsdException w:name="Table Subtle 2" w:semiHidden="1" w:unhideWhenUsed="1"/>
+    <w:lsdException w:name="Table Web 1" w:semiHidden="1" w:unhideWhenUsed="1"/>
+    <w:lsdException w:name="Table Web 2" w:semiHidden="1" w:unhideWhenUsed="1"/>
+    <w:lsdException w:name="Table Web 3" w:semiHidden="1" w:unhideWhenUsed="1"/>
+    <w:lsdException w:name="Balloon Text" w:semiHidden="1" w:unhideWhenUsed="1"/>
+    <w:lsdException w:name="Table Grid" w:semiHidden="1" w:uiPriority="0" w:unhideWhenUsed="1"/>
+    <w:lsdException w:name="Table Theme" w:semiHidden="1" w:unhideWhenUsed="1"/>
+    <w:lsdException w:name="Placeholder Text" w:semiHidden="1"/>
+    <w:lsdException w:name="No Spacing" w:uiPriority="1"/>
+    <w:lsdException w:name="Light Shading" w:uiPriority="60"/>
+    <w:lsdException w:name="Light List" w:uiPriority="61"/>
+    <w:lsdException w:name="Light Grid" w:uiPriority="62"/>
+    <w:lsdException w:name="Medium Shading 1" w:uiPriority="63"/>
+    <w:lsdException w:name="Medium Shading 2" w:uiPriority="64"/>
+    <w:lsdException w:name="Medium List 1" w:uiPriority="65"/>
+    <w:lsdException w:name="Medium List 2" w:uiPriority="66"/>
+    <w:lsdException w:name="Medium Grid 1" w:uiPriority="67"/>
+    <w:lsdException w:name="Medium Grid 2" w:uiPriority="68"/>
+    <w:lsdException w:name="Medium Grid 3" w:uiPriority="69"/>
+    <w:lsdException w:name="Dark List" w:uiPriority="70"/>
+    <w:lsdException w:name="Colorful Shading" w:uiPriority="71"/>
+    <w:lsdException w:name="Colorful List" w:uiPriority="72"/>
+    <w:lsdException w:name="Colorful Grid" w:uiPriority="73"/>
+    <w:lsdException w:name="Light Shading Accent 1" w:uiPriority="60"/>
+    <w:lsdException w:name="Light List Accent 1" w:uiPriority="61"/>
+    <w:lsdException w:name="Light Grid Accent 1" w:uiPriority="62"/>
+    <w:lsdException w:name="Medium Shading 1 Accent 1" w:uiPriority="63"/>
+    <w:lsdException w:name="Medium Shading 2 Accent 1" w:uiPriority="64"/>
+    <w:lsdException w:name="Medium List 1 Accent 1" w:uiPriority="65"/>
+    <w:lsdException w:name="Revision" w:semiHidden="1"/>
+    <w:lsdException w:name="List Paragraph" w:uiPriority="34"/>
+    <w:lsdException w:name="Quote" w:uiPriority="29"/>
+    <w:lsdException w:name="Intense Quote" w:uiPriority="30"/>
+    <w:lsdException w:name="Medium List 2 Accent 1" w:uiPriority="66"/>
+    <w:lsdException w:name="Medium Grid 1 Accent 1" w:uiPriority="67"/>
+    <w:lsdException w:name="Medium Grid 2 Accent 1" w:uiPriority="68"/>
+    <w:lsdException w:name="Medium Grid 3 Accent 1" w:uiPriority="69"/>
+    <w:lsdException w:name="Dark List Accent 1" w:uiPriority="70"/>
+    <w:lsdException w:name="Colorful Shading Accent 1" w:uiPriority="71"/>
+    <w:lsdException w:name="Colorful List Accent 1" w:uiPriority="72"/>
+    <w:lsdException w:name="Colorful Grid Accent 1" w:uiPriority="73"/>
+    <w:lsdException w:name="Light Shading Accent 2" w:uiPriority="60"/>
+    <w:lsdException w:name="Light List Accent 2" w:uiPriority="61"/>
+    <w:lsdException w:name="Light Grid Accent 2" w:uiPriority="62"/>
+    <w:lsdException w:name="Medium Shading 1 Accent 2" w:uiPriority="63"/>
+    <w:lsdException w:name="Medium Shading 2 Accent 2" w:uiPriority="64"/>
+    <w:lsdException w:name="Medium List 1 Accent 2" w:uiPriority="65"/>
+    <w:lsdException w:name="Medium List 2 Accent 2" w:uiPriority="66"/>
+    <w:lsdException w:name="Medium Grid 1 Accent 2" w:uiPriority="67"/>
+    <w:lsdException w:name="Medium Grid 2 Accent 2" w:uiPriority="68"/>
+    <w:lsdException w:name="Medium Grid 3 Accent 2" w:uiPriority="69"/>
+    <w:lsdException w:name="Dark List Accent 2" w:uiPriority="70"/>
+    <w:lsdException w:name="Colorful Shading Accent 2" w:uiPriority="71"/>
+    <w:lsdException w:name="Colorful List Accent 2" w:uiPriority="72"/>
+    <w:lsdException w:name="Colorful Grid Accent 2" w:uiPriority="73"/>
+    <w:lsdException w:name="Light Shading Accent 3" w:uiPriority="60"/>
+    <w:lsdException w:name="Light List Accent 3" w:uiPriority="61"/>
+    <w:lsdException w:name="Light Grid Accent 3" w:uiPriority="62"/>
+    <w:lsdException w:name="Medium Shading 1 Accent 3" w:uiPriority="63"/>
+    <w:lsdException w:name="Medium Shading 2 Accent 3" w:uiPriority="64"/>
+    <w:lsdException w:name="Medium List 1 Accent 3" w:uiPriority="65"/>
+    <w:lsdException w:name="Medium List 2 Accent 3" w:uiPriority="66"/>
+    <w:lsdException w:name="Medium Grid 1 Accent 3" w:uiPriority="67"/>
+    <w:lsdException w:name="Medium Grid 2 Accent 3" w:uiPriority="68"/>
+    <w:lsdException w:name="Medium Grid 3 Accent 3" w:uiPriority="69"/>
+    <w:lsdException w:name="Dark List Accent 3" w:uiPriority="70"/>
+    <w:lsdException w:name="Colorful Shading Accent 3" w:uiPriority="71"/>
+    <w:lsdException w:name="Colorful List Accent 3" w:uiPriority="72"/>
+    <w:lsdException w:name="Colorful Grid Accent 3" w:uiPriority="73"/>
+    <w:lsdException w:name="Light Shading Accent 4" w:uiPriority="60"/>
+    <w:lsdException w:name="Light List Accent 4" w:uiPriority="61"/>
+    <w:lsdException w:name="Light Grid Accent 4" w:uiPriority="62"/>
+    <w:lsdException w:name="Medium Shading 1 Accent 4" w:uiPriority="63"/>
+    <w:lsdException w:name="Medium Shading 2 Accent 4" w:uiPriority="64"/>
+    <w:lsdException w:name="Medium List 1 Accent 4" w:uiPriority="65"/>
+    <w:lsdException w:name="Medium List 2 Accent 4" w:uiPriority="66"/>
+    <w:lsdException w:name="Medium Grid 1 Accent 4" w:uiPriority="67"/>
+    <w:lsdException w:name="Medium Grid 2 Accent 4" w:uiPriority="68"/>
+    <w:lsdException w:name="Medium Grid 3 Accent 4" w:uiPriority="69"/>
+    <w:lsdException w:name="Dark List Accent 4" w:uiPriority="70"/>
+    <w:lsdException w:name="Colorful Shading Accent 4" w:uiPriority="71"/>
+    <w:lsdException w:name="Colorful List Accent 4" w:uiPriority="72"/>
+    <w:lsdException w:name="Colorful Grid Accent 4" w:uiPriority="73"/>
+    <w:lsdException w:name="Light Shading Accent 5" w:uiPriority="60"/>
+    <w:lsdException w:name="Light List Accent 5" w:uiPriority="61"/>
+    <w:lsdException w:name="Light Grid Accent 5" w:uiPriority="62"/>
+    <w:lsdException w:name="Medium Shading 1 Accent 5" w:uiPriority="63"/>
+    <w:lsdException w:name="Medium Shading 2 Accent 5" w:uiPriority="64"/>
+    <w:lsdException w:name="Medium List 1 Accent 5" w:uiPriority="65"/>
+    <w:lsdException w:name="Medium List 2 Accent 5" w:uiPriority="66"/>
+    <w:lsdException w:name="Medium Grid 1 Accent 5" w:uiPriority="67"/>
+    <w:lsdException w:name="Medium Grid 2 Accent 5" w:uiPriority="68"/>
+    <w:lsdException w:name="Medium Grid 3 Accent 5" w:uiPriority="69"/>
+    <w:lsdException w:name="Dark List Accent 5" w:uiPriority="70"/>
+    <w:lsdException w:name="Colorful Shading Accent 5" w:uiPriority="71"/>
+    <w:lsdException w:name="Colorful List Accent 5" w:uiPriority="72"/>
+    <w:lsdException w:name="Colorful Grid Accent 5" w:uiPriority="73"/>
+    <w:lsdException w:name="Light Shading Accent 6" w:uiPriority="60"/>
+    <w:lsdException w:name="Light List Accent 6" w:uiPriority="61"/>
+    <w:lsdException w:name="Light Grid Accent 6" w:uiPriority="62"/>
+    <w:lsdException w:name="Medium Shading 1 Accent 6" w:uiPriority="63"/>
+    <w:lsdException w:name="Medium Shading 2 Accent 6" w:uiPriority="64"/>
+    <w:lsdException w:name="Medium List 1 Accent 6" w:uiPriority="65"/>
+    <w:lsdException w:name="Medium List 2 Accent 6" w:uiPriority="66"/>
+    <w:lsdException w:name="Medium Grid 1 Accent 6" w:uiPriority="67"/>
+    <w:lsdException w:name="Medium Grid 2 Accent 6" w:uiPriority="68"/>
+    <w:lsdException w:name="Medium Grid 3 Accent 6" w:uiPriority="69"/>
+    <w:lsdException w:name="Dark List Accent 6" w:uiPriority="70"/>
+    <w:lsdException w:name="Colorful Shading Accent 6" w:uiPriority="71"/>
+    <w:lsdException w:name="Colorful List Accent 6" w:uiPriority="72"/>
+    <w:lsdException w:name="Colorful Grid Accent 6" w:uiPriority="73"/>
+    <w:lsdException w:name="Subtle Emphasis" w:uiPriority="19"/>
+    <w:lsdException w:name="Intense Emphasis" w:uiPriority="21"/>
+    <w:lsdException w:name="Subtle Reference" w:uiPriority="31"/>
+    <w:lsdException w:name="Intense Reference" w:uiPriority="32"/>
+    <w:lsdException w:name="Book Title" w:uiPriority="33"/>
+    <w:lsdException w:name="Bibliography" w:semiHidden="1" w:uiPriority="37" w:unhideWhenUsed="1" w:qFormat="1"/>
+    <w:lsdException w:name="TOC Heading" w:semiHidden="1" w:uiPriority="39" w:unhideWhenUsed="1" w:qFormat="1"/>
+    <w:lsdException w:name="Plain Table 1" w:uiPriority="41"/>
+    <w:lsdException w:name="Plain Table 2" w:uiPriority="42"/>
+    <w:lsdException w:name="Plain Table 3" w:uiPriority="43"/>
+    <w:lsdException w:name="Plain Table 4" w:uiPriority="44"/>
+    <w:lsdException w:name="Plain Table 5" w:uiPriority="45"/>
+    <w:lsdException w:name="Grid Table Light" w:uiPriority="40"/>
+    <w:lsdException w:name="Grid Table 1 Light" w:uiPriority="46"/>
+    <w:lsdException w:name="Grid Table 2" w:uiPriority="47"/>
+    <w:lsdException w:name="Grid Table 3" w:uiPriority="48"/>
+    <w:lsdException w:name="Grid Table 4" w:uiPriority="49"/>
+    <w:lsdException w:name="Grid Table 5 Dark" w:uiPriority="50"/>
+    <w:lsdException w:name="Grid Table 6 Colorful" w:uiPriority="51"/>
+    <w:lsdException w:name="Grid Table 7 Colorful" w:uiPriority="52"/>
+    <w:lsdException w:name="Grid Table 1 Light Accent 1" w:uiPriority="46"/>
+    <w:lsdException w:name="Grid Table 2 Accent 1" w:uiPriority="47"/>
+    <w:lsdException w:name="Grid Table 3 Accent 1" w:uiPriority="48"/>
+    <w:lsdException w:name="Grid Table 4 Accent 1" w:uiPriority="49"/>
+    <w:lsdException w:name="Grid Table 5 Dark Accent 1" w:uiPriority="50"/>
+    <w:lsdException w:name="Grid Table 6 Colorful Accent 1" w:uiPriority="51"/>
+    <w:lsdException w:name="Grid Table 7 Colorful Accent 1" w:uiPriority="52"/>
+    <w:lsdException w:name="Grid Table 1 Light Accent 2" w:uiPriority="46"/>
+    <w:lsdException w:name="Grid Table 2 Accent 2" w:uiPriority="47"/>
+    <w:lsdException w:name="Grid Table 3 Accent 2" w:uiPriority="48"/>
+    <w:lsdException w:name="Grid Table 4 Accent 2" w:uiPriority="49"/>
+    <w:lsdException w:name="Grid Table 5 Dark Accent 2" w:uiPriority="50"/>
+    <w:lsdException w:name="Grid Table 6 Colorful Accent 2" w:uiPriority="51"/>
+    <w:lsdException w:name="Grid Table 7 Colorful Accent 2" w:uiPriority="52"/>
+    <w:lsdException w:name="Grid Table 1 Light Accent 3" w:uiPriority="46"/>
+    <w:lsdException w:name="Grid Table 2 Accent 3" w:uiPriority="47"/>
+    <w:lsdException w:name="Grid Table 3 Accent 3" w:uiPriority="48"/>
+    <w:lsdException w:name="Grid Table 4 Accent 3" w:uiPriority="49"/>
+    <w:lsdException w:name="Grid Table 5 Dark Accent 3" w:uiPriority="50"/>
+    <w:lsdException w:name="Grid Table 6 Colorful Accent 3" w:uiPriority="51"/>
+    <w:lsdException w:name="Grid Table 7 Colorful Accent 3" w:uiPriority="52"/>
+    <w:lsdException w:name="Grid Table 1 Light Accent 4" w:uiPriority="46"/>
+    <w:lsdException w:name="Grid Table 2 Accent 4" w:uiPriority="47"/>
+    <w:lsdException w:name="Grid Table 3 Accent 4" w:uiPriority="48"/>
+    <w:lsdException w:name="Grid Table 4 Accent 4" w:uiPriority="49"/>
+    <w:lsdException w:name="Grid Table 5 Dark Accent 4" w:uiPriority="50"/>
+    <w:lsdException w:name="Grid Table 6 Colorful Accent 4" w:uiPriority="51"/>
+    <w:lsdException w:name="Grid Table 7 Colorful Accent 4" w:uiPriority="52"/>
+    <w:lsdException w:name="Grid Table 1 Light Accent 5" w:uiPriority="46"/>
+    <w:lsdException w:name="Grid Table 2 Accent 5" w:uiPriority="47"/>
+    <w:lsdException w:name="Grid Table 3 Accent 5" w:uiPriority="48"/>
+    <w:lsdException w:name="Grid Table 4 Accent 5" w:uiPriority="49"/>
+    <w:lsdException w:name="Grid Table 5 Dark Accent 5" w:uiPriority="50"/>
+    <w:lsdException w:name="Grid Table 6 Colorful Accent 5" w:uiPriority="51"/>
+    <w:lsdException w:name="Grid Table 7 Colorful Accent 5" w:uiPriority="52"/>
+    <w:lsdException w:name="Grid Table 1 Light Accent 6" w:uiPriority="46"/>
+    <w:lsdException w:name="Grid Table 2 Accent 6" w:uiPriority="47"/>
+    <w:lsdException w:name="Grid Table 3 Accent 6" w:uiPriority="48"/>
+    <w:lsdException w:name="Grid Table 4 Accent 6" w:uiPriority="49"/>
+    <w:lsdException w:name="Grid Table 5 Dark Accent 6" w:uiPriority="50"/>
+    <w:lsdException w:name="Grid Table 6 Colorful Accent 6" w:uiPriority="51"/>
+    <w:lsdException w:name="Grid Table 7 Colorful Accent 6" w:uiPriority="52"/>
+    <w:lsdException w:name="List Table 1 Light" w:uiPriority="46"/>
+    <w:lsdException w:name="List Table 2" w:uiPriority="47"/>
+    <w:lsdException w:name="List Table 3" w:uiPriority="48"/>
+    <w:lsdException w:name="List Table 4" w:uiPriority="49"/>
+    <w:lsdException w:name="List Table 5 Dark" w:uiPriority="50"/>
+    <w:lsdException w:name="List Table 6 Colorful" w:uiPriority="51"/>
+    <w:lsdException w:name="List Table 7 Colorful" w:uiPriority="52"/>
+    <w:lsdException w:name="List Table 1 Light Accent 1" w:uiPriority="46"/>
+    <w:lsdException w:name="List Table 2 Accent 1" w:uiPriority="47"/>
+    <w:lsdException w:name="List Table 3 Accent 1" w:uiPriority="48"/>
+    <w:lsdException w:name="List Table 4 Accent 1" w:uiPriority="49"/>
+    <w:lsdException w:name="List Table 5 Dark Accent 1" w:uiPriority="50"/>
+    <w:lsdException w:name="List Table 6 Colorful Accent 1" w:uiPriority="51"/>
+    <w:lsdException w:name="List Table 7 Colorful Accent 1" w:uiPriority="52"/>
+    <w:lsdException w:name="List Table 1 Light Accent 2" w:uiPriority="46"/>
+    <w:lsdException w:name="List Table 2 Accent 2" w:uiPriority="47"/>
+    <w:lsdException w:name="List Table 3 Accent 2" w:uiPriority="48"/>
+    <w:lsdException w:name="List Table 4 Accent 2" w:uiPriority="49"/>
+    <w:lsdException w:name="List Table 5 Dark Accent 2" w:uiPriority="50"/>
+    <w:lsdException w:name="List Table 6 Colorful Accent 2" w:uiPriority="51"/>
+    <w:lsdException w:name="List Table 7 Colorful Accent 2" w:uiPriority="52"/>
+    <w:lsdException w:name="List Table 1 Light Accent 3" w:uiPriority="46"/>
+    <w:lsdException w:name="List Table 2 Accent 3" w:uiPriority="47"/>
+    <w:lsdException w:name="List Table 3 Accent 3" w:uiPriority="48"/>
+    <w:lsdException w:name="List Table 4 Accent 3" w:uiPriority="49"/>
+    <w:lsdException w:name="List Table 5 Dark Accent 3" w:uiPriority="50"/>
+    <w:lsdException w:name="List Table 6 Colorful Accent 3" w:uiPriority="51"/>
+    <w:lsdException w:name="List Table 7 Colorful Accent 3" w:uiPriority="52"/>
+    <w:lsdException w:name="List Table 1 Light Accent 4" w:uiPriority="46"/>
+    <w:lsdException w:name="List Table 2 Accent 4" w:uiPriority="47"/>
+    <w:lsdException w:name="List Table 3 Accent 4" w:uiPriority="48"/>
+    <w:lsdException w:name="List Table 4 Accent 4" w:uiPriority="49"/>
+    <w:lsdException w:name="List Table 5 Dark Accent 4" w:uiPriority="50"/>
+    <w:lsdException w:name="List Table 6 Colorful Accent 4" w:uiPriority="51"/>
+    <w:lsdException w:name="List Table 7 Colorful Accent 4" w:uiPriority="52"/>
+    <w:lsdException w:name="List Table 1 Light Accent 5" w:uiPriority="46"/>
+    <w:lsdException w:name="List Table 2 Accent 5" w:uiPriority="47"/>
+    <w:lsdException w:name="List Table 3 Accent 5" w:uiPriority="48"/>
+    <w:lsdException w:name="List Table 4 Accent 5" w:uiPriority="49"/>
+    <w:lsdException w:name="List Table 5 Dark Accent 5" w:uiPriority="50"/>
+    <w:lsdException w:name="List Table 6 Colorful Accent 5" w:uiPriority="51"/>
+    <w:lsdException w:name="List Table 7 Colorful Accent 5" w:uiPriority="52"/>
+    <w:lsdException w:name="List Table 1 Light Accent 6" w:uiPriority="46"/>
+    <w:lsdException w:name="List Table 2 Accent 6" w:uiPriority="47"/>
+    <w:lsdException w:name="List Table 3 Accent 6" w:uiPriority="48"/>
+    <w:lsdException w:name="List Table 4 Accent 6" w:uiPriority="49"/>
+    <w:lsdException w:name="List Table 5 Dark Accent 6" w:uiPriority="50"/>
+    <w:lsdException w:name="List Table 6 Colorful Accent 6" w:uiPriority="51"/>
+    <w:lsdException w:name="List Table 7 Colorful Accent 6" w:uiPriority="52"/>
+    <w:lsdException w:name="Mention" w:semiHidden="1" w:unhideWhenUsed="1"/>
+    <w:lsdException w:name="Smart Hyperlink" w:semiHidden="1" w:unhideWhenUsed="1"/>
+    <w:lsdException w:name="Hashtag" w:semiHidden="1" w:unhideWhenUsed="1"/>
+    <w:lsdException w:name="Unresolved Mention" w:semiHidden="1" w:unhideWhenUsed="1"/>
+    <w:lsdException w:name="Smart Link" w:semiHidden="1" w:unhideWhenUsed="1"/>
   </w:latentStyles>
-  <w:style w:type="paragraph" w:default="1" w:styleId="Normal">
+  <w:style w:type="paragraph" w:default="1" w:styleId="prastasis">
     <w:name w:val="Normal"/>
     <w:rsid w:val="00871505"/>
     <w:pPr>
@@ -11156,12 +8400,12 @@
       <w:lang w:val="lt-LT"/>
     </w:rPr>
   </w:style>
-  <w:style w:type="paragraph" w:styleId="Heading1">
+  <w:style w:type="paragraph" w:styleId="Antrat1">
     <w:name w:val="heading 1"/>
     <w:aliases w:val="Skyrius"/>
     <w:basedOn w:val="Tekstas"/>
     <w:next w:val="Tekstas"/>
-    <w:link w:val="Heading1Char"/>
+    <w:link w:val="Antrat1Diagrama"/>
     <w:qFormat/>
     <w:rsid w:val="007E4B2B"/>
     <w:pPr>
@@ -11180,12 +8424,12 @@
       <w:szCs w:val="32"/>
     </w:rPr>
   </w:style>
-  <w:style w:type="paragraph" w:styleId="Heading2">
+  <w:style w:type="paragraph" w:styleId="Antrat2">
     <w:name w:val="heading 2"/>
     <w:aliases w:val="Poskyris"/>
     <w:basedOn w:val="Tekstas"/>
     <w:next w:val="Tekstas"/>
-    <w:link w:val="Heading2Char"/>
+    <w:link w:val="Antrat2Diagrama"/>
     <w:qFormat/>
     <w:rsid w:val="007E4B2B"/>
     <w:pPr>
@@ -11202,12 +8446,12 @@
       <w:szCs w:val="20"/>
     </w:rPr>
   </w:style>
-  <w:style w:type="paragraph" w:styleId="Heading3">
+  <w:style w:type="paragraph" w:styleId="Antrat3">
     <w:name w:val="heading 3"/>
     <w:aliases w:val="Skyrelis"/>
     <w:basedOn w:val="Tekstas"/>
     <w:next w:val="Tekstas"/>
-    <w:link w:val="Heading3Char"/>
+    <w:link w:val="Antrat3Diagrama"/>
     <w:qFormat/>
     <w:rsid w:val="007E4B2B"/>
     <w:pPr>
@@ -11228,11 +8472,11 @@
       <w:szCs w:val="26"/>
     </w:rPr>
   </w:style>
-  <w:style w:type="paragraph" w:styleId="Heading4">
+  <w:style w:type="paragraph" w:styleId="Antrat4">
     <w:name w:val="heading 4"/>
-    <w:basedOn w:val="Normal"/>
-    <w:next w:val="BodyText"/>
-    <w:link w:val="Heading4Char"/>
+    <w:basedOn w:val="prastasis"/>
+    <w:next w:val="Pagrindinistekstas"/>
+    <w:link w:val="Antrat4Diagrama"/>
     <w:rsid w:val="007E4B2B"/>
     <w:pPr>
       <w:keepNext/>
@@ -11249,11 +8493,11 @@
       <w:szCs w:val="20"/>
     </w:rPr>
   </w:style>
-  <w:style w:type="paragraph" w:styleId="Heading5">
+  <w:style w:type="paragraph" w:styleId="Antrat5">
     <w:name w:val="heading 5"/>
-    <w:basedOn w:val="Normal"/>
-    <w:next w:val="Normal"/>
-    <w:link w:val="Heading5Char"/>
+    <w:basedOn w:val="prastasis"/>
+    <w:next w:val="prastasis"/>
+    <w:link w:val="Antrat5Diagrama"/>
     <w:rsid w:val="007E4B2B"/>
     <w:pPr>
       <w:keepNext/>
@@ -11269,11 +8513,11 @@
       <w:szCs w:val="20"/>
     </w:rPr>
   </w:style>
-  <w:style w:type="paragraph" w:styleId="Heading6">
+  <w:style w:type="paragraph" w:styleId="Antrat6">
     <w:name w:val="heading 6"/>
-    <w:basedOn w:val="Normal"/>
-    <w:next w:val="Normal"/>
-    <w:link w:val="Heading6Char"/>
+    <w:basedOn w:val="prastasis"/>
+    <w:next w:val="prastasis"/>
+    <w:link w:val="Antrat6Diagrama"/>
     <w:rsid w:val="00A27551"/>
     <w:pPr>
       <w:keepNext/>
@@ -11291,11 +8535,11 @@
       <w:lang w:val="en-GB"/>
     </w:rPr>
   </w:style>
-  <w:style w:type="paragraph" w:styleId="Heading7">
+  <w:style w:type="paragraph" w:styleId="Antrat7">
     <w:name w:val="heading 7"/>
-    <w:basedOn w:val="Normal"/>
-    <w:next w:val="Normal"/>
-    <w:link w:val="Heading7Char"/>
+    <w:basedOn w:val="prastasis"/>
+    <w:next w:val="prastasis"/>
+    <w:link w:val="Antrat7Diagrama"/>
     <w:rsid w:val="007E4B2B"/>
     <w:pPr>
       <w:keepNext/>
@@ -11312,11 +8556,11 @@
       <w:szCs w:val="20"/>
     </w:rPr>
   </w:style>
-  <w:style w:type="paragraph" w:styleId="Heading8">
+  <w:style w:type="paragraph" w:styleId="Antrat8">
     <w:name w:val="heading 8"/>
-    <w:basedOn w:val="Normal"/>
-    <w:next w:val="Normal"/>
-    <w:link w:val="Heading8Char"/>
+    <w:basedOn w:val="prastasis"/>
+    <w:next w:val="prastasis"/>
+    <w:link w:val="Antrat8Diagrama"/>
     <w:uiPriority w:val="9"/>
     <w:semiHidden/>
     <w:unhideWhenUsed/>
@@ -11338,11 +8582,11 @@
       <w:szCs w:val="21"/>
     </w:rPr>
   </w:style>
-  <w:style w:type="paragraph" w:styleId="Heading9">
+  <w:style w:type="paragraph" w:styleId="Antrat9">
     <w:name w:val="heading 9"/>
-    <w:basedOn w:val="Normal"/>
-    <w:next w:val="Normal"/>
-    <w:link w:val="Heading9Char"/>
+    <w:basedOn w:val="prastasis"/>
+    <w:next w:val="prastasis"/>
+    <w:link w:val="Antrat9Diagrama"/>
     <w:uiPriority w:val="9"/>
     <w:semiHidden/>
     <w:unhideWhenUsed/>
@@ -11367,13 +8611,13 @@
       <w:szCs w:val="21"/>
     </w:rPr>
   </w:style>
-  <w:style w:type="character" w:default="1" w:styleId="DefaultParagraphFont">
+  <w:style w:type="character" w:default="1" w:styleId="Numatytasispastraiposriftas">
     <w:name w:val="Default Paragraph Font"/>
     <w:uiPriority w:val="1"/>
     <w:semiHidden/>
     <w:unhideWhenUsed/>
   </w:style>
-  <w:style w:type="table" w:default="1" w:styleId="TableNormal">
+  <w:style w:type="table" w:default="1" w:styleId="prastojilentel">
     <w:name w:val="Normal Table"/>
     <w:uiPriority w:val="99"/>
     <w:semiHidden/>
@@ -11388,17 +8632,17 @@
       </w:tblCellMar>
     </w:tblPr>
   </w:style>
-  <w:style w:type="numbering" w:default="1" w:styleId="NoList">
+  <w:style w:type="numbering" w:default="1" w:styleId="Sraonra">
     <w:name w:val="No List"/>
     <w:uiPriority w:val="99"/>
     <w:semiHidden/>
     <w:unhideWhenUsed/>
   </w:style>
-  <w:style w:type="character" w:customStyle="1" w:styleId="Heading1Char">
-    <w:name w:val="Heading 1 Char"/>
-    <w:aliases w:val="Skyrius Char"/>
-    <w:basedOn w:val="DefaultParagraphFont"/>
-    <w:link w:val="Heading1"/>
+  <w:style w:type="character" w:customStyle="1" w:styleId="Antrat1Diagrama">
+    <w:name w:val="Antraštė 1 Diagrama"/>
+    <w:aliases w:val="Skyrius Diagrama"/>
+    <w:basedOn w:val="Numatytasispastraiposriftas"/>
+    <w:link w:val="Antrat1"/>
     <w:rsid w:val="007E4B2B"/>
     <w:rPr>
       <w:rFonts w:ascii="Times New Roman" w:eastAsia="Times New Roman" w:hAnsi="Times New Roman" w:cs="Times New Roman"/>
@@ -11410,11 +8654,11 @@
       <w:lang w:val="lt-LT"/>
     </w:rPr>
   </w:style>
-  <w:style w:type="character" w:customStyle="1" w:styleId="Heading2Char">
-    <w:name w:val="Heading 2 Char"/>
-    <w:aliases w:val="Poskyris Char"/>
-    <w:basedOn w:val="DefaultParagraphFont"/>
-    <w:link w:val="Heading2"/>
+  <w:style w:type="character" w:customStyle="1" w:styleId="Antrat2Diagrama">
+    <w:name w:val="Antraštė 2 Diagrama"/>
+    <w:aliases w:val="Poskyris Diagrama"/>
+    <w:basedOn w:val="Numatytasispastraiposriftas"/>
+    <w:link w:val="Antrat2"/>
     <w:rsid w:val="007E4B2B"/>
     <w:rPr>
       <w:rFonts w:ascii="Times New Roman" w:eastAsia="Times New Roman" w:hAnsi="Times New Roman" w:cs="Times New Roman"/>
@@ -11424,11 +8668,11 @@
       <w:lang w:val="lt-LT"/>
     </w:rPr>
   </w:style>
-  <w:style w:type="character" w:customStyle="1" w:styleId="Heading3Char">
-    <w:name w:val="Heading 3 Char"/>
-    <w:aliases w:val="Skyrelis Char"/>
-    <w:basedOn w:val="DefaultParagraphFont"/>
-    <w:link w:val="Heading3"/>
+  <w:style w:type="character" w:customStyle="1" w:styleId="Antrat3Diagrama">
+    <w:name w:val="Antraštė 3 Diagrama"/>
+    <w:aliases w:val="Skyrelis Diagrama"/>
+    <w:basedOn w:val="Numatytasispastraiposriftas"/>
+    <w:link w:val="Antrat3"/>
     <w:rsid w:val="00FA7AC1"/>
     <w:rPr>
       <w:rFonts w:ascii="Times New Roman" w:eastAsia="Times New Roman" w:hAnsi="Times New Roman" w:cs="Arial"/>
@@ -11439,10 +8683,10 @@
       <w:lang w:val="lt-LT"/>
     </w:rPr>
   </w:style>
-  <w:style w:type="character" w:customStyle="1" w:styleId="Heading4Char">
-    <w:name w:val="Heading 4 Char"/>
-    <w:basedOn w:val="DefaultParagraphFont"/>
-    <w:link w:val="Heading4"/>
+  <w:style w:type="character" w:customStyle="1" w:styleId="Antrat4Diagrama">
+    <w:name w:val="Antraštė 4 Diagrama"/>
+    <w:basedOn w:val="Numatytasispastraiposriftas"/>
+    <w:link w:val="Antrat4"/>
     <w:rsid w:val="007E4B2B"/>
     <w:rPr>
       <w:rFonts w:ascii="Times New Roman" w:eastAsia="Times New Roman" w:hAnsi="Times New Roman" w:cs="Times New Roman"/>
@@ -11452,10 +8696,10 @@
       <w:lang w:val="lt-LT"/>
     </w:rPr>
   </w:style>
-  <w:style w:type="character" w:customStyle="1" w:styleId="Heading5Char">
-    <w:name w:val="Heading 5 Char"/>
-    <w:basedOn w:val="DefaultParagraphFont"/>
-    <w:link w:val="Heading5"/>
+  <w:style w:type="character" w:customStyle="1" w:styleId="Antrat5Diagrama">
+    <w:name w:val="Antraštė 5 Diagrama"/>
+    <w:basedOn w:val="Numatytasispastraiposriftas"/>
+    <w:link w:val="Antrat5"/>
     <w:rsid w:val="007E4B2B"/>
     <w:rPr>
       <w:rFonts w:ascii="Times New Roman" w:eastAsia="Times New Roman" w:hAnsi="Times New Roman" w:cs="Times New Roman"/>
@@ -11465,10 +8709,10 @@
       <w:lang w:val="lt-LT"/>
     </w:rPr>
   </w:style>
-  <w:style w:type="character" w:customStyle="1" w:styleId="Heading6Char">
-    <w:name w:val="Heading 6 Char"/>
-    <w:basedOn w:val="DefaultParagraphFont"/>
-    <w:link w:val="Heading6"/>
+  <w:style w:type="character" w:customStyle="1" w:styleId="Antrat6Diagrama">
+    <w:name w:val="Antraštė 6 Diagrama"/>
+    <w:basedOn w:val="Numatytasispastraiposriftas"/>
+    <w:link w:val="Antrat6"/>
     <w:rsid w:val="00A27551"/>
     <w:rPr>
       <w:rFonts w:ascii="Times New Roman" w:eastAsia="Times New Roman" w:hAnsi="Times New Roman" w:cs="Times New Roman"/>
@@ -11478,10 +8722,10 @@
       <w:lang w:val="en-GB"/>
     </w:rPr>
   </w:style>
-  <w:style w:type="character" w:customStyle="1" w:styleId="Heading7Char">
-    <w:name w:val="Heading 7 Char"/>
-    <w:basedOn w:val="DefaultParagraphFont"/>
-    <w:link w:val="Heading7"/>
+  <w:style w:type="character" w:customStyle="1" w:styleId="Antrat7Diagrama">
+    <w:name w:val="Antraštė 7 Diagrama"/>
+    <w:basedOn w:val="Numatytasispastraiposriftas"/>
+    <w:link w:val="Antrat7"/>
     <w:rsid w:val="007E4B2B"/>
     <w:rPr>
       <w:rFonts w:ascii="Times New Roman" w:eastAsia="Times New Roman" w:hAnsi="Times New Roman" w:cs="Times New Roman"/>
@@ -11491,10 +8735,10 @@
       <w:lang w:val="lt-LT"/>
     </w:rPr>
   </w:style>
-  <w:style w:type="character" w:customStyle="1" w:styleId="Heading8Char">
-    <w:name w:val="Heading 8 Char"/>
-    <w:basedOn w:val="DefaultParagraphFont"/>
-    <w:link w:val="Heading8"/>
+  <w:style w:type="character" w:customStyle="1" w:styleId="Antrat8Diagrama">
+    <w:name w:val="Antraštė 8 Diagrama"/>
+    <w:basedOn w:val="Numatytasispastraiposriftas"/>
+    <w:link w:val="Antrat8"/>
     <w:uiPriority w:val="9"/>
     <w:semiHidden/>
     <w:rsid w:val="007E4B2B"/>
@@ -11506,10 +8750,10 @@
       <w:lang w:val="lt-LT"/>
     </w:rPr>
   </w:style>
-  <w:style w:type="character" w:customStyle="1" w:styleId="Heading9Char">
-    <w:name w:val="Heading 9 Char"/>
-    <w:basedOn w:val="DefaultParagraphFont"/>
-    <w:link w:val="Heading9"/>
+  <w:style w:type="character" w:customStyle="1" w:styleId="Antrat9Diagrama">
+    <w:name w:val="Antraštė 9 Diagrama"/>
+    <w:basedOn w:val="Numatytasispastraiposriftas"/>
+    <w:link w:val="Antrat9"/>
     <w:uiPriority w:val="9"/>
     <w:semiHidden/>
     <w:rsid w:val="00742C30"/>
@@ -11525,8 +8769,8 @@
   </w:style>
   <w:style w:type="paragraph" w:customStyle="1" w:styleId="Antratnon-TOC">
     <w:name w:val="Antraštė non-TOC"/>
-    <w:basedOn w:val="Normal"/>
-    <w:next w:val="Normal"/>
+    <w:basedOn w:val="prastasis"/>
+    <w:next w:val="prastasis"/>
     <w:autoRedefine/>
     <w:qFormat/>
     <w:rsid w:val="008221FB"/>
@@ -11538,11 +8782,10 @@
       <w:b/>
     </w:rPr>
   </w:style>
-  <w:style w:type="paragraph" w:styleId="TOC2">
+  <w:style w:type="paragraph" w:styleId="Turinys2">
     <w:name w:val="toc 2"/>
-    <w:aliases w:val="Turinys 2"/>
-    <w:basedOn w:val="Normal"/>
-    <w:next w:val="Normal"/>
+    <w:basedOn w:val="prastasis"/>
+    <w:next w:val="prastasis"/>
     <w:autoRedefine/>
     <w:uiPriority w:val="39"/>
     <w:unhideWhenUsed/>
@@ -11561,11 +8804,10 @@
       <w:szCs w:val="20"/>
     </w:rPr>
   </w:style>
-  <w:style w:type="paragraph" w:styleId="TOC1">
+  <w:style w:type="paragraph" w:styleId="Turinys1">
     <w:name w:val="toc 1"/>
-    <w:aliases w:val="Turinys 1"/>
-    <w:basedOn w:val="Normal"/>
-    <w:next w:val="Normal"/>
+    <w:basedOn w:val="prastasis"/>
+    <w:next w:val="prastasis"/>
     <w:autoRedefine/>
     <w:uiPriority w:val="39"/>
     <w:unhideWhenUsed/>
@@ -11585,11 +8827,10 @@
       <w:szCs w:val="20"/>
     </w:rPr>
   </w:style>
-  <w:style w:type="paragraph" w:styleId="TOC3">
+  <w:style w:type="paragraph" w:styleId="Turinys3">
     <w:name w:val="toc 3"/>
-    <w:aliases w:val="Turinys 3"/>
-    <w:basedOn w:val="Normal"/>
-    <w:next w:val="Normal"/>
+    <w:basedOn w:val="prastasis"/>
+    <w:next w:val="prastasis"/>
     <w:autoRedefine/>
     <w:uiPriority w:val="39"/>
     <w:unhideWhenUsed/>
@@ -11609,9 +8850,9 @@
       <w:szCs w:val="20"/>
     </w:rPr>
   </w:style>
-  <w:style w:type="character" w:styleId="Hyperlink">
+  <w:style w:type="character" w:styleId="Hipersaitas">
     <w:name w:val="Hyperlink"/>
-    <w:basedOn w:val="DefaultParagraphFont"/>
+    <w:basedOn w:val="Numatytasispastraiposriftas"/>
     <w:uiPriority w:val="99"/>
     <w:unhideWhenUsed/>
     <w:rsid w:val="00C851DE"/>
@@ -11623,10 +8864,10 @@
       <w:lang w:val="lt-LT"/>
     </w:rPr>
   </w:style>
-  <w:style w:type="paragraph" w:styleId="Header">
+  <w:style w:type="paragraph" w:styleId="Antrats">
     <w:name w:val="header"/>
-    <w:basedOn w:val="Normal"/>
-    <w:link w:val="HeaderChar"/>
+    <w:basedOn w:val="prastasis"/>
+    <w:link w:val="AntratsDiagrama"/>
     <w:uiPriority w:val="99"/>
     <w:unhideWhenUsed/>
     <w:rsid w:val="00703F96"/>
@@ -11638,10 +8879,10 @@
       <w:spacing w:line="240" w:lineRule="auto"/>
     </w:pPr>
   </w:style>
-  <w:style w:type="character" w:customStyle="1" w:styleId="HeaderChar">
-    <w:name w:val="Header Char"/>
-    <w:basedOn w:val="DefaultParagraphFont"/>
-    <w:link w:val="Header"/>
+  <w:style w:type="character" w:customStyle="1" w:styleId="AntratsDiagrama">
+    <w:name w:val="Antraštės Diagrama"/>
+    <w:basedOn w:val="Numatytasispastraiposriftas"/>
+    <w:link w:val="Antrats"/>
     <w:uiPriority w:val="99"/>
     <w:rsid w:val="00703F96"/>
     <w:rPr>
@@ -11651,10 +8892,10 @@
       <w:lang w:val="lt-LT"/>
     </w:rPr>
   </w:style>
-  <w:style w:type="paragraph" w:styleId="Footer">
+  <w:style w:type="paragraph" w:styleId="Porat">
     <w:name w:val="footer"/>
-    <w:basedOn w:val="Normal"/>
-    <w:link w:val="FooterChar"/>
+    <w:basedOn w:val="prastasis"/>
+    <w:link w:val="PoratDiagrama"/>
     <w:uiPriority w:val="99"/>
     <w:unhideWhenUsed/>
     <w:rsid w:val="00703F96"/>
@@ -11666,10 +8907,10 @@
       <w:spacing w:line="240" w:lineRule="auto"/>
     </w:pPr>
   </w:style>
-  <w:style w:type="character" w:customStyle="1" w:styleId="FooterChar">
-    <w:name w:val="Footer Char"/>
-    <w:basedOn w:val="DefaultParagraphFont"/>
-    <w:link w:val="Footer"/>
+  <w:style w:type="character" w:customStyle="1" w:styleId="PoratDiagrama">
+    <w:name w:val="Poraštė Diagrama"/>
+    <w:basedOn w:val="Numatytasispastraiposriftas"/>
+    <w:link w:val="Porat"/>
     <w:uiPriority w:val="99"/>
     <w:rsid w:val="00703F96"/>
     <w:rPr>
@@ -11679,11 +8920,11 @@
       <w:lang w:val="lt-LT"/>
     </w:rPr>
   </w:style>
-  <w:style w:type="paragraph" w:styleId="Caption">
+  <w:style w:type="paragraph" w:styleId="Antrat">
     <w:name w:val="caption"/>
     <w:aliases w:val="Paveikslo pavad."/>
-    <w:basedOn w:val="Normal"/>
-    <w:next w:val="Normal"/>
+    <w:basedOn w:val="prastasis"/>
+    <w:next w:val="prastasis"/>
     <w:uiPriority w:val="35"/>
     <w:unhideWhenUsed/>
     <w:qFormat/>
@@ -11698,10 +8939,10 @@
       <w:szCs w:val="22"/>
     </w:rPr>
   </w:style>
-  <w:style w:type="table" w:styleId="TableGrid">
+  <w:style w:type="table" w:styleId="Lentelstinklelis">
     <w:name w:val="Table Grid"/>
     <w:aliases w:val="Lentelės celė"/>
-    <w:basedOn w:val="TableNormal"/>
+    <w:basedOn w:val="prastojilentel"/>
     <w:rsid w:val="00B40D87"/>
     <w:pPr>
       <w:spacing w:after="0" w:line="240" w:lineRule="auto"/>
@@ -11717,18 +8958,18 @@
       </w:tblBorders>
     </w:tblPr>
   </w:style>
-  <w:style w:type="paragraph" w:styleId="TableofFigures">
+  <w:style w:type="paragraph" w:styleId="Iliustracijsraas">
     <w:name w:val="table of figures"/>
-    <w:basedOn w:val="Normal"/>
-    <w:next w:val="Normal"/>
+    <w:basedOn w:val="prastasis"/>
+    <w:next w:val="prastasis"/>
     <w:uiPriority w:val="99"/>
     <w:unhideWhenUsed/>
     <w:rsid w:val="001E128D"/>
   </w:style>
-  <w:style w:type="paragraph" w:styleId="BalloonText">
+  <w:style w:type="paragraph" w:styleId="Debesliotekstas">
     <w:name w:val="Balloon Text"/>
-    <w:basedOn w:val="Normal"/>
-    <w:link w:val="BalloonTextChar"/>
+    <w:basedOn w:val="prastasis"/>
+    <w:link w:val="DebesliotekstasDiagrama"/>
     <w:uiPriority w:val="99"/>
     <w:semiHidden/>
     <w:unhideWhenUsed/>
@@ -11742,10 +8983,10 @@
       <w:szCs w:val="18"/>
     </w:rPr>
   </w:style>
-  <w:style w:type="character" w:customStyle="1" w:styleId="BalloonTextChar">
-    <w:name w:val="Balloon Text Char"/>
-    <w:basedOn w:val="DefaultParagraphFont"/>
-    <w:link w:val="BalloonText"/>
+  <w:style w:type="character" w:customStyle="1" w:styleId="DebesliotekstasDiagrama">
+    <w:name w:val="Debesėlio tekstas Diagrama"/>
+    <w:basedOn w:val="Numatytasispastraiposriftas"/>
+    <w:link w:val="Debesliotekstas"/>
     <w:uiPriority w:val="99"/>
     <w:semiHidden/>
     <w:rsid w:val="00E902CB"/>
@@ -11756,9 +8997,9 @@
       <w:lang w:val="lt-LT"/>
     </w:rPr>
   </w:style>
-  <w:style w:type="table" w:customStyle="1" w:styleId="PlainTable2">
-    <w:name w:val="Plain Table 2"/>
-    <w:basedOn w:val="TableNormal"/>
+  <w:style w:type="table" w:customStyle="1" w:styleId="2paprastojilentel1">
+    <w:name w:val="2 paprastoji lentelė1"/>
+    <w:basedOn w:val="prastojilentel"/>
     <w:uiPriority w:val="42"/>
     <w:rsid w:val="00E902CB"/>
     <w:pPr>
@@ -11838,8 +9079,8 @@
   </w:style>
   <w:style w:type="paragraph" w:customStyle="1" w:styleId="Lentelspavad">
     <w:name w:val="Lentelės pavad."/>
-    <w:basedOn w:val="Caption"/>
-    <w:next w:val="Normal"/>
+    <w:basedOn w:val="Antrat"/>
+    <w:next w:val="prastasis"/>
     <w:qFormat/>
     <w:rsid w:val="007E4B2B"/>
     <w:pPr>
@@ -11847,9 +9088,9 @@
       <w:jc w:val="left"/>
     </w:pPr>
   </w:style>
-  <w:style w:type="table" w:customStyle="1" w:styleId="PlainTable1">
-    <w:name w:val="Plain Table 1"/>
-    <w:basedOn w:val="TableNormal"/>
+  <w:style w:type="table" w:customStyle="1" w:styleId="1paprastojilentel1">
+    <w:name w:val="1 paprastoji lentelė1"/>
+    <w:basedOn w:val="prastojilentel"/>
     <w:uiPriority w:val="41"/>
     <w:rsid w:val="009C5BD2"/>
     <w:pPr>
@@ -11912,8 +9153,8 @@
   </w:style>
   <w:style w:type="paragraph" w:customStyle="1" w:styleId="Priedas">
     <w:name w:val="Priedas"/>
-    <w:basedOn w:val="Heading2"/>
-    <w:next w:val="Normal"/>
+    <w:basedOn w:val="Antrat2"/>
+    <w:next w:val="prastasis"/>
     <w:qFormat/>
     <w:rsid w:val="003F2A63"/>
     <w:pPr>
@@ -11928,9 +9169,9 @@
       <w:rFonts w:ascii="Times New Roman Bold" w:hAnsi="Times New Roman Bold"/>
     </w:rPr>
   </w:style>
-  <w:style w:type="character" w:styleId="PlaceholderText">
+  <w:style w:type="character" w:styleId="Vietosrezervavimoenklotekstas">
     <w:name w:val="Placeholder Text"/>
-    <w:basedOn w:val="DefaultParagraphFont"/>
+    <w:basedOn w:val="Numatytasispastraiposriftas"/>
     <w:uiPriority w:val="99"/>
     <w:semiHidden/>
     <w:rsid w:val="00F25192"/>
@@ -11940,8 +9181,8 @@
   </w:style>
   <w:style w:type="paragraph" w:customStyle="1" w:styleId="Tekstas">
     <w:name w:val="Tekstas"/>
-    <w:basedOn w:val="Normal"/>
-    <w:next w:val="Normal"/>
+    <w:basedOn w:val="prastasis"/>
+    <w:next w:val="prastasis"/>
     <w:link w:val="TekstasChar"/>
     <w:qFormat/>
     <w:rsid w:val="008F247E"/>
@@ -11949,9 +9190,9 @@
       <w:spacing w:after="200"/>
     </w:pPr>
   </w:style>
-  <w:style w:type="character" w:styleId="LineNumber">
+  <w:style w:type="character" w:styleId="Eilutsnumeris">
     <w:name w:val="line number"/>
-    <w:basedOn w:val="DefaultParagraphFont"/>
+    <w:basedOn w:val="Numatytasispastraiposriftas"/>
     <w:uiPriority w:val="99"/>
     <w:semiHidden/>
     <w:unhideWhenUsed/>
@@ -11959,8 +9200,8 @@
   </w:style>
   <w:style w:type="table" w:customStyle="1" w:styleId="Lentelscel1">
     <w:name w:val="Lentelės celė1"/>
-    <w:basedOn w:val="TableNormal"/>
-    <w:next w:val="TableGrid"/>
+    <w:basedOn w:val="prastojilentel"/>
+    <w:next w:val="Lentelstinklelis"/>
     <w:rsid w:val="00E262A4"/>
     <w:pPr>
       <w:spacing w:after="0" w:line="240" w:lineRule="auto"/>
@@ -11981,9 +9222,9 @@
       </w:tblBorders>
     </w:tblPr>
   </w:style>
-  <w:style w:type="paragraph" w:styleId="ListParagraph">
+  <w:style w:type="paragraph" w:styleId="Sraopastraipa">
     <w:name w:val="List Paragraph"/>
-    <w:basedOn w:val="Normal"/>
+    <w:basedOn w:val="prastasis"/>
     <w:uiPriority w:val="34"/>
     <w:rsid w:val="00F71CF0"/>
     <w:pPr>
@@ -11993,8 +9234,8 @@
   </w:style>
   <w:style w:type="table" w:customStyle="1" w:styleId="Lentelscel2">
     <w:name w:val="Lentelės celė2"/>
-    <w:basedOn w:val="TableNormal"/>
-    <w:next w:val="TableGrid"/>
+    <w:basedOn w:val="prastojilentel"/>
+    <w:next w:val="Lentelstinklelis"/>
     <w:rsid w:val="00400547"/>
     <w:pPr>
       <w:spacing w:after="0" w:line="240" w:lineRule="auto"/>
@@ -12015,10 +9256,10 @@
       </w:tblBorders>
     </w:tblPr>
   </w:style>
-  <w:style w:type="paragraph" w:styleId="TOC5">
+  <w:style w:type="paragraph" w:styleId="Turinys5">
     <w:name w:val="toc 5"/>
-    <w:basedOn w:val="Normal"/>
-    <w:next w:val="Normal"/>
+    <w:basedOn w:val="prastasis"/>
+    <w:next w:val="prastasis"/>
     <w:autoRedefine/>
     <w:uiPriority w:val="39"/>
     <w:unhideWhenUsed/>
@@ -12033,10 +9274,10 @@
       <w:szCs w:val="18"/>
     </w:rPr>
   </w:style>
-  <w:style w:type="paragraph" w:styleId="TOC6">
+  <w:style w:type="paragraph" w:styleId="Turinys6">
     <w:name w:val="toc 6"/>
-    <w:basedOn w:val="Normal"/>
-    <w:next w:val="Normal"/>
+    <w:basedOn w:val="prastasis"/>
+    <w:next w:val="prastasis"/>
     <w:autoRedefine/>
     <w:uiPriority w:val="39"/>
     <w:unhideWhenUsed/>
@@ -12051,10 +9292,10 @@
       <w:szCs w:val="18"/>
     </w:rPr>
   </w:style>
-  <w:style w:type="paragraph" w:styleId="TOC7">
+  <w:style w:type="paragraph" w:styleId="Turinys7">
     <w:name w:val="toc 7"/>
-    <w:basedOn w:val="Normal"/>
-    <w:next w:val="Normal"/>
+    <w:basedOn w:val="prastasis"/>
+    <w:next w:val="prastasis"/>
     <w:autoRedefine/>
     <w:uiPriority w:val="39"/>
     <w:unhideWhenUsed/>
@@ -12069,10 +9310,10 @@
       <w:szCs w:val="18"/>
     </w:rPr>
   </w:style>
-  <w:style w:type="paragraph" w:styleId="TOC8">
+  <w:style w:type="paragraph" w:styleId="Turinys8">
     <w:name w:val="toc 8"/>
-    <w:basedOn w:val="Normal"/>
-    <w:next w:val="Normal"/>
+    <w:basedOn w:val="prastasis"/>
+    <w:next w:val="prastasis"/>
     <w:autoRedefine/>
     <w:uiPriority w:val="39"/>
     <w:unhideWhenUsed/>
@@ -12087,10 +9328,10 @@
       <w:szCs w:val="18"/>
     </w:rPr>
   </w:style>
-  <w:style w:type="paragraph" w:styleId="TOC9">
+  <w:style w:type="paragraph" w:styleId="Turinys9">
     <w:name w:val="toc 9"/>
-    <w:basedOn w:val="Normal"/>
-    <w:next w:val="Normal"/>
+    <w:basedOn w:val="prastasis"/>
+    <w:next w:val="prastasis"/>
     <w:autoRedefine/>
     <w:uiPriority w:val="39"/>
     <w:unhideWhenUsed/>
@@ -12122,8 +9363,8 @@
   </w:style>
   <w:style w:type="paragraph" w:customStyle="1" w:styleId="Antratbenr">
     <w:name w:val="Antraštė be nr."/>
-    <w:basedOn w:val="Heading1"/>
-    <w:next w:val="Normal"/>
+    <w:basedOn w:val="Antrat1"/>
+    <w:next w:val="prastasis"/>
     <w:qFormat/>
     <w:rsid w:val="007E4B2B"/>
     <w:pPr>
@@ -12133,10 +9374,10 @@
       <w:jc w:val="center"/>
     </w:pPr>
   </w:style>
-  <w:style w:type="paragraph" w:styleId="BodyText">
+  <w:style w:type="paragraph" w:styleId="Pagrindinistekstas">
     <w:name w:val="Body Text"/>
-    <w:basedOn w:val="Normal"/>
-    <w:link w:val="BodyTextChar"/>
+    <w:basedOn w:val="prastasis"/>
+    <w:link w:val="PagrindinistekstasDiagrama"/>
     <w:uiPriority w:val="99"/>
     <w:semiHidden/>
     <w:unhideWhenUsed/>
@@ -12145,10 +9386,10 @@
       <w:spacing w:after="120"/>
     </w:pPr>
   </w:style>
-  <w:style w:type="character" w:customStyle="1" w:styleId="BodyTextChar">
-    <w:name w:val="Body Text Char"/>
-    <w:basedOn w:val="DefaultParagraphFont"/>
-    <w:link w:val="BodyText"/>
+  <w:style w:type="character" w:customStyle="1" w:styleId="PagrindinistekstasDiagrama">
+    <w:name w:val="Pagrindinis tekstas Diagrama"/>
+    <w:basedOn w:val="Numatytasispastraiposriftas"/>
+    <w:link w:val="Pagrindinistekstas"/>
     <w:uiPriority w:val="99"/>
     <w:semiHidden/>
     <w:rsid w:val="001C6670"/>
@@ -12181,8 +9422,8 @@
   </w:style>
   <w:style w:type="paragraph" w:customStyle="1" w:styleId="Lentel">
     <w:name w:val="Lentelė"/>
-    <w:basedOn w:val="Normal"/>
-    <w:next w:val="Normal"/>
+    <w:basedOn w:val="prastasis"/>
+    <w:next w:val="prastasis"/>
     <w:qFormat/>
     <w:rsid w:val="00E07553"/>
     <w:pPr>
@@ -12196,8 +9437,8 @@
   </w:style>
   <w:style w:type="paragraph" w:customStyle="1" w:styleId="LentelsIeil">
     <w:name w:val="Lentelės I eil."/>
-    <w:basedOn w:val="Normal"/>
-    <w:next w:val="Normal"/>
+    <w:basedOn w:val="prastasis"/>
+    <w:next w:val="prastasis"/>
     <w:qFormat/>
     <w:rsid w:val="000C7CA8"/>
     <w:pPr>
@@ -12211,10 +9452,10 @@
       <w:sz w:val="20"/>
     </w:rPr>
   </w:style>
-  <w:style w:type="paragraph" w:styleId="ListNumber">
+  <w:style w:type="paragraph" w:styleId="Sraassunumeriais">
     <w:name w:val="List Number"/>
     <w:aliases w:val="Sąrašas (numeruotas)"/>
-    <w:basedOn w:val="Normal"/>
+    <w:basedOn w:val="prastasis"/>
     <w:qFormat/>
     <w:rsid w:val="00307424"/>
     <w:pPr>
@@ -12228,10 +9469,10 @@
       <w:rFonts w:eastAsia="Times New Roman"/>
     </w:rPr>
   </w:style>
-  <w:style w:type="paragraph" w:styleId="ListBullet">
+  <w:style w:type="paragraph" w:styleId="Sraassuenkleliais">
     <w:name w:val="List Bullet"/>
     <w:aliases w:val="Sąrašas (suženklintas)"/>
-    <w:basedOn w:val="Normal"/>
+    <w:basedOn w:val="prastasis"/>
     <w:unhideWhenUsed/>
     <w:qFormat/>
     <w:rsid w:val="007E4B2B"/>
@@ -12248,11 +9489,10 @@
       <w:szCs w:val="22"/>
     </w:rPr>
   </w:style>
-  <w:style w:type="paragraph" w:styleId="Bibliography">
+  <w:style w:type="paragraph" w:styleId="Bibliografija">
     <w:name w:val="Bibliography"/>
-    <w:aliases w:val="Bibliografija"/>
-    <w:basedOn w:val="Normal"/>
-    <w:next w:val="Normal"/>
+    <w:basedOn w:val="prastasis"/>
+    <w:next w:val="prastasis"/>
     <w:uiPriority w:val="37"/>
     <w:unhideWhenUsed/>
     <w:qFormat/>
@@ -12274,7 +9514,7 @@
   <w:style w:type="paragraph" w:customStyle="1" w:styleId="Figure">
     <w:name w:val="Figure"/>
     <w:aliases w:val="Paveikslas"/>
-    <w:basedOn w:val="Normal"/>
+    <w:basedOn w:val="prastasis"/>
     <w:qFormat/>
     <w:rsid w:val="007B6E7B"/>
     <w:pPr>
@@ -12288,11 +9528,11 @@
       <w:szCs w:val="22"/>
     </w:rPr>
   </w:style>
-  <w:style w:type="paragraph" w:styleId="FootnoteText">
+  <w:style w:type="paragraph" w:styleId="Puslapioinaostekstas">
     <w:name w:val="footnote text"/>
     <w:aliases w:val="Išnašos tekstas"/>
     <w:basedOn w:val="Tekstas"/>
-    <w:link w:val="FootnoteTextChar"/>
+    <w:link w:val="PuslapioinaostekstasDiagrama"/>
     <w:qFormat/>
     <w:rsid w:val="00401D60"/>
     <w:pPr>
@@ -12304,10 +9544,10 @@
       <w:szCs w:val="20"/>
     </w:rPr>
   </w:style>
-  <w:style w:type="character" w:customStyle="1" w:styleId="FootnoteTextChar">
-    <w:name w:val="Footnote Text Char"/>
-    <w:aliases w:val="Išnašos tekstas Char"/>
-    <w:link w:val="FootnoteText"/>
+  <w:style w:type="character" w:customStyle="1" w:styleId="PuslapioinaostekstasDiagrama">
+    <w:name w:val="Puslapio išnašos tekstas Diagrama"/>
+    <w:aliases w:val="Išnašos tekstas Diagrama"/>
+    <w:link w:val="Puslapioinaostekstas"/>
     <w:rsid w:val="00401D60"/>
     <w:rPr>
       <w:rFonts w:ascii="Times New Roman" w:eastAsia="Times New Roman" w:hAnsi="Times New Roman" w:cs="Times New Roman"/>
@@ -12316,9 +9556,9 @@
       <w:lang w:val="lt-LT"/>
     </w:rPr>
   </w:style>
-  <w:style w:type="character" w:styleId="FootnoteReference">
+  <w:style w:type="character" w:styleId="Puslapioinaosnuoroda">
     <w:name w:val="footnote reference"/>
-    <w:basedOn w:val="DefaultParagraphFont"/>
+    <w:basedOn w:val="Numatytasispastraiposriftas"/>
     <w:uiPriority w:val="99"/>
     <w:semiHidden/>
     <w:unhideWhenUsed/>
@@ -12329,7 +9569,7 @@
   </w:style>
   <w:style w:type="character" w:customStyle="1" w:styleId="TekstasChar">
     <w:name w:val="Tekstas Char"/>
-    <w:basedOn w:val="DefaultParagraphFont"/>
+    <w:basedOn w:val="Numatytasispastraiposriftas"/>
     <w:link w:val="Tekstas"/>
     <w:rsid w:val="008F247E"/>
     <w:rPr>
@@ -12349,9 +9589,9 @@
       </w:numPr>
     </w:pPr>
   </w:style>
-  <w:style w:type="character" w:styleId="CommentReference">
+  <w:style w:type="character" w:styleId="Komentaronuoroda">
     <w:name w:val="annotation reference"/>
-    <w:basedOn w:val="DefaultParagraphFont"/>
+    <w:basedOn w:val="Numatytasispastraiposriftas"/>
     <w:uiPriority w:val="99"/>
     <w:semiHidden/>
     <w:unhideWhenUsed/>
@@ -12361,10 +9601,10 @@
       <w:szCs w:val="16"/>
     </w:rPr>
   </w:style>
-  <w:style w:type="paragraph" w:styleId="CommentText">
+  <w:style w:type="paragraph" w:styleId="Komentarotekstas">
     <w:name w:val="annotation text"/>
-    <w:basedOn w:val="Normal"/>
-    <w:link w:val="CommentTextChar"/>
+    <w:basedOn w:val="prastasis"/>
+    <w:link w:val="KomentarotekstasDiagrama"/>
     <w:uiPriority w:val="99"/>
     <w:semiHidden/>
     <w:unhideWhenUsed/>
@@ -12377,10 +9617,10 @@
       <w:szCs w:val="20"/>
     </w:rPr>
   </w:style>
-  <w:style w:type="character" w:customStyle="1" w:styleId="CommentTextChar">
-    <w:name w:val="Comment Text Char"/>
-    <w:basedOn w:val="DefaultParagraphFont"/>
-    <w:link w:val="CommentText"/>
+  <w:style w:type="character" w:customStyle="1" w:styleId="KomentarotekstasDiagrama">
+    <w:name w:val="Komentaro tekstas Diagrama"/>
+    <w:basedOn w:val="Numatytasispastraiposriftas"/>
+    <w:link w:val="Komentarotekstas"/>
     <w:uiPriority w:val="99"/>
     <w:semiHidden/>
     <w:rsid w:val="00FA0008"/>
@@ -12391,11 +9631,11 @@
       <w:lang w:val="lt-LT"/>
     </w:rPr>
   </w:style>
-  <w:style w:type="paragraph" w:styleId="CommentSubject">
+  <w:style w:type="paragraph" w:styleId="Komentarotema">
     <w:name w:val="annotation subject"/>
-    <w:basedOn w:val="CommentText"/>
-    <w:next w:val="CommentText"/>
-    <w:link w:val="CommentSubjectChar"/>
+    <w:basedOn w:val="Komentarotekstas"/>
+    <w:next w:val="Komentarotekstas"/>
+    <w:link w:val="KomentarotemaDiagrama"/>
     <w:uiPriority w:val="99"/>
     <w:semiHidden/>
     <w:unhideWhenUsed/>
@@ -12405,10 +9645,10 @@
       <w:bCs/>
     </w:rPr>
   </w:style>
-  <w:style w:type="character" w:customStyle="1" w:styleId="CommentSubjectChar">
-    <w:name w:val="Comment Subject Char"/>
-    <w:basedOn w:val="CommentTextChar"/>
-    <w:link w:val="CommentSubject"/>
+  <w:style w:type="character" w:customStyle="1" w:styleId="KomentarotemaDiagrama">
+    <w:name w:val="Komentaro tema Diagrama"/>
+    <w:basedOn w:val="KomentarotekstasDiagrama"/>
+    <w:link w:val="Komentarotema"/>
     <w:uiPriority w:val="99"/>
     <w:semiHidden/>
     <w:rsid w:val="00FA0008"/>
@@ -12423,7 +9663,7 @@
   </w:style>
   <w:style w:type="paragraph" w:customStyle="1" w:styleId="Style4">
     <w:name w:val="Style4"/>
-    <w:basedOn w:val="TOC3"/>
+    <w:basedOn w:val="Turinys3"/>
     <w:rsid w:val="00197E84"/>
     <w:pPr>
       <w:numPr>
@@ -12431,1485 +9671,10 @@
       </w:numPr>
     </w:pPr>
   </w:style>
-  <w:style w:type="paragraph" w:styleId="TOC4">
+  <w:style w:type="paragraph" w:styleId="Turinys4">
     <w:name w:val="toc 4"/>
-    <w:aliases w:val="Turinys 4"/>
-    <w:basedOn w:val="Normal"/>
-    <w:next w:val="Normal"/>
-    <w:autoRedefine/>
-    <w:uiPriority w:val="39"/>
-    <w:unhideWhenUsed/>
-    <w:qFormat/>
-    <w:rsid w:val="000565A3"/>
-    <w:pPr>
-      <w:tabs>
-        <w:tab w:val="left" w:pos="363"/>
-        <w:tab w:val="right" w:leader="dot" w:pos="9628"/>
-      </w:tabs>
-      <w:jc w:val="left"/>
-    </w:pPr>
-    <w:rPr>
-      <w:rFonts w:cstheme="minorHAnsi"/>
-      <w:noProof/>
-      <w:szCs w:val="18"/>
-    </w:rPr>
-  </w:style>
-</w:styles>
-</file>
-
-<file path=word/stylesWithEffects.xml><?xml version="1.0" encoding="utf-8"?>
-<w:styles xmlns:wpc="http://schemas.microsoft.com/office/word/2010/wordprocessingCanvas" xmlns:mc="http://schemas.openxmlformats.org/markup-compatibility/2006" xmlns:o="urn:schemas-microsoft-com:office:office" xmlns:r="http://schemas.openxmlformats.org/officeDocument/2006/relationships" xmlns:m="http://schemas.openxmlformats.org/officeDocument/2006/math" xmlns:v="urn:schemas-microsoft-com:vml" xmlns:wp14="http://schemas.microsoft.com/office/word/2010/wordprocessingDrawing" xmlns:wp="http://schemas.openxmlformats.org/drawingml/2006/wordprocessingDrawing" xmlns:w10="urn:schemas-microsoft-com:office:word" xmlns:w="http://schemas.openxmlformats.org/wordprocessingml/2006/main" xmlns:w14="http://schemas.microsoft.com/office/word/2010/wordml" xmlns:wpg="http://schemas.microsoft.com/office/word/2010/wordprocessingGroup" xmlns:wpi="http://schemas.microsoft.com/office/word/2010/wordprocessingInk" xmlns:wne="http://schemas.microsoft.com/office/word/2006/wordml" xmlns:wps="http://schemas.microsoft.com/office/word/2010/wordprocessingShape" mc:Ignorable="w14 wp14">
-  <w:docDefaults>
-    <w:rPrDefault>
-      <w:rPr>
-        <w:rFonts w:asciiTheme="minorHAnsi" w:eastAsiaTheme="minorHAnsi" w:hAnsiTheme="minorHAnsi" w:cstheme="minorBidi"/>
-        <w:sz w:val="22"/>
-        <w:szCs w:val="22"/>
-        <w:lang w:val="en-US" w:eastAsia="en-US" w:bidi="ar-SA"/>
-      </w:rPr>
-    </w:rPrDefault>
-    <w:pPrDefault>
-      <w:pPr>
-        <w:spacing w:after="160" w:line="259" w:lineRule="auto"/>
-      </w:pPr>
-    </w:pPrDefault>
-  </w:docDefaults>
-  <w:latentStyles w:defLockedState="0" w:defUIPriority="99" w:defSemiHidden="1" w:defUnhideWhenUsed="1" w:defQFormat="0" w:count="267">
-    <w:lsdException w:name="Normal" w:semiHidden="0" w:uiPriority="0" w:unhideWhenUsed="0"/>
-    <w:lsdException w:name="heading 1" w:semiHidden="0" w:uiPriority="0" w:unhideWhenUsed="0" w:qFormat="1"/>
-    <w:lsdException w:name="heading 2" w:uiPriority="0" w:qFormat="1"/>
-    <w:lsdException w:name="heading 3" w:uiPriority="0" w:qFormat="1"/>
-    <w:lsdException w:name="heading 4" w:uiPriority="0"/>
-    <w:lsdException w:name="heading 5" w:uiPriority="0"/>
-    <w:lsdException w:name="heading 6" w:uiPriority="0"/>
-    <w:lsdException w:name="heading 7" w:uiPriority="0"/>
-    <w:lsdException w:name="heading 8" w:uiPriority="9"/>
-    <w:lsdException w:name="heading 9" w:uiPriority="9" w:qFormat="1"/>
-    <w:lsdException w:name="toc 1" w:uiPriority="39" w:qFormat="1"/>
-    <w:lsdException w:name="toc 2" w:uiPriority="39" w:qFormat="1"/>
-    <w:lsdException w:name="toc 3" w:uiPriority="39" w:qFormat="1"/>
-    <w:lsdException w:name="toc 4" w:uiPriority="39" w:qFormat="1"/>
-    <w:lsdException w:name="toc 5" w:uiPriority="39"/>
-    <w:lsdException w:name="toc 6" w:uiPriority="39"/>
-    <w:lsdException w:name="toc 7" w:uiPriority="39"/>
-    <w:lsdException w:name="toc 8" w:uiPriority="39"/>
-    <w:lsdException w:name="toc 9" w:uiPriority="39"/>
-    <w:lsdException w:name="footnote text" w:uiPriority="0" w:qFormat="1"/>
-    <w:lsdException w:name="caption" w:uiPriority="35" w:qFormat="1"/>
-    <w:lsdException w:name="List Bullet" w:uiPriority="0" w:qFormat="1"/>
-    <w:lsdException w:name="List Number" w:uiPriority="0" w:qFormat="1"/>
-    <w:lsdException w:name="Title" w:semiHidden="0" w:uiPriority="10" w:unhideWhenUsed="0"/>
-    <w:lsdException w:name="Default Paragraph Font" w:uiPriority="1"/>
-    <w:lsdException w:name="Subtitle" w:semiHidden="0" w:uiPriority="11" w:unhideWhenUsed="0"/>
-    <w:lsdException w:name="Strong" w:semiHidden="0" w:uiPriority="22" w:unhideWhenUsed="0"/>
-    <w:lsdException w:name="Emphasis" w:semiHidden="0" w:uiPriority="20" w:unhideWhenUsed="0"/>
-    <w:lsdException w:name="Table Grid" w:semiHidden="0" w:uiPriority="0" w:unhideWhenUsed="0"/>
-    <w:lsdException w:name="Placeholder Text" w:unhideWhenUsed="0"/>
-    <w:lsdException w:name="No Spacing" w:semiHidden="0" w:uiPriority="1" w:unhideWhenUsed="0"/>
-    <w:lsdException w:name="Light Shading" w:semiHidden="0" w:uiPriority="60" w:unhideWhenUsed="0"/>
-    <w:lsdException w:name="Light List" w:semiHidden="0" w:uiPriority="61" w:unhideWhenUsed="0"/>
-    <w:lsdException w:name="Light Grid" w:semiHidden="0" w:uiPriority="62" w:unhideWhenUsed="0"/>
-    <w:lsdException w:name="Medium Shading 1" w:semiHidden="0" w:uiPriority="63" w:unhideWhenUsed="0"/>
-    <w:lsdException w:name="Medium Shading 2" w:semiHidden="0" w:uiPriority="64" w:unhideWhenUsed="0"/>
-    <w:lsdException w:name="Medium List 1" w:semiHidden="0" w:uiPriority="65" w:unhideWhenUsed="0"/>
-    <w:lsdException w:name="Medium List 2" w:semiHidden="0" w:uiPriority="66" w:unhideWhenUsed="0"/>
-    <w:lsdException w:name="Medium Grid 1" w:semiHidden="0" w:uiPriority="67" w:unhideWhenUsed="0"/>
-    <w:lsdException w:name="Medium Grid 2" w:semiHidden="0" w:uiPriority="68" w:unhideWhenUsed="0"/>
-    <w:lsdException w:name="Medium Grid 3" w:semiHidden="0" w:uiPriority="69" w:unhideWhenUsed="0"/>
-    <w:lsdException w:name="Dark List" w:semiHidden="0" w:uiPriority="70" w:unhideWhenUsed="0"/>
-    <w:lsdException w:name="Colorful Shading" w:semiHidden="0" w:uiPriority="71" w:unhideWhenUsed="0"/>
-    <w:lsdException w:name="Colorful List" w:semiHidden="0" w:uiPriority="72" w:unhideWhenUsed="0"/>
-    <w:lsdException w:name="Colorful Grid" w:semiHidden="0" w:uiPriority="73" w:unhideWhenUsed="0"/>
-    <w:lsdException w:name="Light Shading Accent 1" w:semiHidden="0" w:uiPriority="60" w:unhideWhenUsed="0"/>
-    <w:lsdException w:name="Light List Accent 1" w:semiHidden="0" w:uiPriority="61" w:unhideWhenUsed="0"/>
-    <w:lsdException w:name="Light Grid Accent 1" w:semiHidden="0" w:uiPriority="62" w:unhideWhenUsed="0"/>
-    <w:lsdException w:name="Medium Shading 1 Accent 1" w:semiHidden="0" w:uiPriority="63" w:unhideWhenUsed="0"/>
-    <w:lsdException w:name="Medium Shading 2 Accent 1" w:semiHidden="0" w:uiPriority="64" w:unhideWhenUsed="0"/>
-    <w:lsdException w:name="Medium List 1 Accent 1" w:semiHidden="0" w:uiPriority="65" w:unhideWhenUsed="0"/>
-    <w:lsdException w:name="Revision" w:unhideWhenUsed="0"/>
-    <w:lsdException w:name="List Paragraph" w:semiHidden="0" w:uiPriority="34" w:unhideWhenUsed="0"/>
-    <w:lsdException w:name="Quote" w:semiHidden="0" w:uiPriority="29" w:unhideWhenUsed="0"/>
-    <w:lsdException w:name="Intense Quote" w:semiHidden="0" w:uiPriority="30" w:unhideWhenUsed="0"/>
-    <w:lsdException w:name="Medium List 2 Accent 1" w:semiHidden="0" w:uiPriority="66" w:unhideWhenUsed="0"/>
-    <w:lsdException w:name="Medium Grid 1 Accent 1" w:semiHidden="0" w:uiPriority="67" w:unhideWhenUsed="0"/>
-    <w:lsdException w:name="Medium Grid 2 Accent 1" w:semiHidden="0" w:uiPriority="68" w:unhideWhenUsed="0"/>
-    <w:lsdException w:name="Medium Grid 3 Accent 1" w:semiHidden="0" w:uiPriority="69" w:unhideWhenUsed="0"/>
-    <w:lsdException w:name="Dark List Accent 1" w:semiHidden="0" w:uiPriority="70" w:unhideWhenUsed="0"/>
-    <w:lsdException w:name="Colorful Shading Accent 1" w:semiHidden="0" w:uiPriority="71" w:unhideWhenUsed="0"/>
-    <w:lsdException w:name="Colorful List Accent 1" w:semiHidden="0" w:uiPriority="72" w:unhideWhenUsed="0"/>
-    <w:lsdException w:name="Colorful Grid Accent 1" w:semiHidden="0" w:uiPriority="73" w:unhideWhenUsed="0"/>
-    <w:lsdException w:name="Light Shading Accent 2" w:semiHidden="0" w:uiPriority="60" w:unhideWhenUsed="0"/>
-    <w:lsdException w:name="Light List Accent 2" w:semiHidden="0" w:uiPriority="61" w:unhideWhenUsed="0"/>
-    <w:lsdException w:name="Light Grid Accent 2" w:semiHidden="0" w:uiPriority="62" w:unhideWhenUsed="0"/>
-    <w:lsdException w:name="Medium Shading 1 Accent 2" w:semiHidden="0" w:uiPriority="63" w:unhideWhenUsed="0"/>
-    <w:lsdException w:name="Medium Shading 2 Accent 2" w:semiHidden="0" w:uiPriority="64" w:unhideWhenUsed="0"/>
-    <w:lsdException w:name="Medium List 1 Accent 2" w:semiHidden="0" w:uiPriority="65" w:unhideWhenUsed="0"/>
-    <w:lsdException w:name="Medium List 2 Accent 2" w:semiHidden="0" w:uiPriority="66" w:unhideWhenUsed="0"/>
-    <w:lsdException w:name="Medium Grid 1 Accent 2" w:semiHidden="0" w:uiPriority="67" w:unhideWhenUsed="0"/>
-    <w:lsdException w:name="Medium Grid 2 Accent 2" w:semiHidden="0" w:uiPriority="68" w:unhideWhenUsed="0"/>
-    <w:lsdException w:name="Medium Grid 3 Accent 2" w:semiHidden="0" w:uiPriority="69" w:unhideWhenUsed="0"/>
-    <w:lsdException w:name="Dark List Accent 2" w:semiHidden="0" w:uiPriority="70" w:unhideWhenUsed="0"/>
-    <w:lsdException w:name="Colorful Shading Accent 2" w:semiHidden="0" w:uiPriority="71" w:unhideWhenUsed="0"/>
-    <w:lsdException w:name="Colorful List Accent 2" w:semiHidden="0" w:uiPriority="72" w:unhideWhenUsed="0"/>
-    <w:lsdException w:name="Colorful Grid Accent 2" w:semiHidden="0" w:uiPriority="73" w:unhideWhenUsed="0"/>
-    <w:lsdException w:name="Light Shading Accent 3" w:semiHidden="0" w:uiPriority="60" w:unhideWhenUsed="0"/>
-    <w:lsdException w:name="Light List Accent 3" w:semiHidden="0" w:uiPriority="61" w:unhideWhenUsed="0"/>
-    <w:lsdException w:name="Light Grid Accent 3" w:semiHidden="0" w:uiPriority="62" w:unhideWhenUsed="0"/>
-    <w:lsdException w:name="Medium Shading 1 Accent 3" w:semiHidden="0" w:uiPriority="63" w:unhideWhenUsed="0"/>
-    <w:lsdException w:name="Medium Shading 2 Accent 3" w:semiHidden="0" w:uiPriority="64" w:unhideWhenUsed="0"/>
-    <w:lsdException w:name="Medium List 1 Accent 3" w:semiHidden="0" w:uiPriority="65" w:unhideWhenUsed="0"/>
-    <w:lsdException w:name="Medium List 2 Accent 3" w:semiHidden="0" w:uiPriority="66" w:unhideWhenUsed="0"/>
-    <w:lsdException w:name="Medium Grid 1 Accent 3" w:semiHidden="0" w:uiPriority="67" w:unhideWhenUsed="0"/>
-    <w:lsdException w:name="Medium Grid 2 Accent 3" w:semiHidden="0" w:uiPriority="68" w:unhideWhenUsed="0"/>
-    <w:lsdException w:name="Medium Grid 3 Accent 3" w:semiHidden="0" w:uiPriority="69" w:unhideWhenUsed="0"/>
-    <w:lsdException w:name="Dark List Accent 3" w:semiHidden="0" w:uiPriority="70" w:unhideWhenUsed="0"/>
-    <w:lsdException w:name="Colorful Shading Accent 3" w:semiHidden="0" w:uiPriority="71" w:unhideWhenUsed="0"/>
-    <w:lsdException w:name="Colorful List Accent 3" w:semiHidden="0" w:uiPriority="72" w:unhideWhenUsed="0"/>
-    <w:lsdException w:name="Colorful Grid Accent 3" w:semiHidden="0" w:uiPriority="73" w:unhideWhenUsed="0"/>
-    <w:lsdException w:name="Light Shading Accent 4" w:semiHidden="0" w:uiPriority="60" w:unhideWhenUsed="0"/>
-    <w:lsdException w:name="Light List Accent 4" w:semiHidden="0" w:uiPriority="61" w:unhideWhenUsed="0"/>
-    <w:lsdException w:name="Light Grid Accent 4" w:semiHidden="0" w:uiPriority="62" w:unhideWhenUsed="0"/>
-    <w:lsdException w:name="Medium Shading 1 Accent 4" w:semiHidden="0" w:uiPriority="63" w:unhideWhenUsed="0"/>
-    <w:lsdException w:name="Medium Shading 2 Accent 4" w:semiHidden="0" w:uiPriority="64" w:unhideWhenUsed="0"/>
-    <w:lsdException w:name="Medium List 1 Accent 4" w:semiHidden="0" w:uiPriority="65" w:unhideWhenUsed="0"/>
-    <w:lsdException w:name="Medium List 2 Accent 4" w:semiHidden="0" w:uiPriority="66" w:unhideWhenUsed="0"/>
-    <w:lsdException w:name="Medium Grid 1 Accent 4" w:semiHidden="0" w:uiPriority="67" w:unhideWhenUsed="0"/>
-    <w:lsdException w:name="Medium Grid 2 Accent 4" w:semiHidden="0" w:uiPriority="68" w:unhideWhenUsed="0"/>
-    <w:lsdException w:name="Medium Grid 3 Accent 4" w:semiHidden="0" w:uiPriority="69" w:unhideWhenUsed="0"/>
-    <w:lsdException w:name="Dark List Accent 4" w:semiHidden="0" w:uiPriority="70" w:unhideWhenUsed="0"/>
-    <w:lsdException w:name="Colorful Shading Accent 4" w:semiHidden="0" w:uiPriority="71" w:unhideWhenUsed="0"/>
-    <w:lsdException w:name="Colorful List Accent 4" w:semiHidden="0" w:uiPriority="72" w:unhideWhenUsed="0"/>
-    <w:lsdException w:name="Colorful Grid Accent 4" w:semiHidden="0" w:uiPriority="73" w:unhideWhenUsed="0"/>
-    <w:lsdException w:name="Light Shading Accent 5" w:semiHidden="0" w:uiPriority="60" w:unhideWhenUsed="0"/>
-    <w:lsdException w:name="Light List Accent 5" w:semiHidden="0" w:uiPriority="61" w:unhideWhenUsed="0"/>
-    <w:lsdException w:name="Light Grid Accent 5" w:semiHidden="0" w:uiPriority="62" w:unhideWhenUsed="0"/>
-    <w:lsdException w:name="Medium Shading 1 Accent 5" w:semiHidden="0" w:uiPriority="63" w:unhideWhenUsed="0"/>
-    <w:lsdException w:name="Medium Shading 2 Accent 5" w:semiHidden="0" w:uiPriority="64" w:unhideWhenUsed="0"/>
-    <w:lsdException w:name="Medium List 1 Accent 5" w:semiHidden="0" w:uiPriority="65" w:unhideWhenUsed="0"/>
-    <w:lsdException w:name="Medium List 2 Accent 5" w:semiHidden="0" w:uiPriority="66" w:unhideWhenUsed="0"/>
-    <w:lsdException w:name="Medium Grid 1 Accent 5" w:semiHidden="0" w:uiPriority="67" w:unhideWhenUsed="0"/>
-    <w:lsdException w:name="Medium Grid 2 Accent 5" w:semiHidden="0" w:uiPriority="68" w:unhideWhenUsed="0"/>
-    <w:lsdException w:name="Medium Grid 3 Accent 5" w:semiHidden="0" w:uiPriority="69" w:unhideWhenUsed="0"/>
-    <w:lsdException w:name="Dark List Accent 5" w:semiHidden="0" w:uiPriority="70" w:unhideWhenUsed="0"/>
-    <w:lsdException w:name="Colorful Shading Accent 5" w:semiHidden="0" w:uiPriority="71" w:unhideWhenUsed="0"/>
-    <w:lsdException w:name="Colorful List Accent 5" w:semiHidden="0" w:uiPriority="72" w:unhideWhenUsed="0"/>
-    <w:lsdException w:name="Colorful Grid Accent 5" w:semiHidden="0" w:uiPriority="73" w:unhideWhenUsed="0"/>
-    <w:lsdException w:name="Light Shading Accent 6" w:semiHidden="0" w:uiPriority="60" w:unhideWhenUsed="0"/>
-    <w:lsdException w:name="Light List Accent 6" w:semiHidden="0" w:uiPriority="61" w:unhideWhenUsed="0"/>
-    <w:lsdException w:name="Light Grid Accent 6" w:semiHidden="0" w:uiPriority="62" w:unhideWhenUsed="0"/>
-    <w:lsdException w:name="Medium Shading 1 Accent 6" w:semiHidden="0" w:uiPriority="63" w:unhideWhenUsed="0"/>
-    <w:lsdException w:name="Medium Shading 2 Accent 6" w:semiHidden="0" w:uiPriority="64" w:unhideWhenUsed="0"/>
-    <w:lsdException w:name="Medium List 1 Accent 6" w:semiHidden="0" w:uiPriority="65" w:unhideWhenUsed="0"/>
-    <w:lsdException w:name="Medium List 2 Accent 6" w:semiHidden="0" w:uiPriority="66" w:unhideWhenUsed="0"/>
-    <w:lsdException w:name="Medium Grid 1 Accent 6" w:semiHidden="0" w:uiPriority="67" w:unhideWhenUsed="0"/>
-    <w:lsdException w:name="Medium Grid 2 Accent 6" w:semiHidden="0" w:uiPriority="68" w:unhideWhenUsed="0"/>
-    <w:lsdException w:name="Medium Grid 3 Accent 6" w:semiHidden="0" w:uiPriority="69" w:unhideWhenUsed="0"/>
-    <w:lsdException w:name="Dark List Accent 6" w:semiHidden="0" w:uiPriority="70" w:unhideWhenUsed="0"/>
-    <w:lsdException w:name="Colorful Shading Accent 6" w:semiHidden="0" w:uiPriority="71" w:unhideWhenUsed="0"/>
-    <w:lsdException w:name="Colorful List Accent 6" w:semiHidden="0" w:uiPriority="72" w:unhideWhenUsed="0"/>
-    <w:lsdException w:name="Colorful Grid Accent 6" w:semiHidden="0" w:uiPriority="73" w:unhideWhenUsed="0"/>
-    <w:lsdException w:name="Subtle Emphasis" w:semiHidden="0" w:uiPriority="19" w:unhideWhenUsed="0"/>
-    <w:lsdException w:name="Intense Emphasis" w:semiHidden="0" w:uiPriority="21" w:unhideWhenUsed="0"/>
-    <w:lsdException w:name="Subtle Reference" w:semiHidden="0" w:uiPriority="31" w:unhideWhenUsed="0"/>
-    <w:lsdException w:name="Intense Reference" w:semiHidden="0" w:uiPriority="32" w:unhideWhenUsed="0"/>
-    <w:lsdException w:name="Book Title" w:semiHidden="0" w:uiPriority="33" w:unhideWhenUsed="0"/>
-    <w:lsdException w:name="Bibliography" w:uiPriority="37" w:qFormat="1"/>
-    <w:lsdException w:name="TOC Heading" w:uiPriority="39" w:qFormat="1"/>
-  </w:latentStyles>
-  <w:style w:type="paragraph" w:default="1" w:styleId="Normal">
-    <w:name w:val="Normal"/>
-    <w:rsid w:val="00871505"/>
-    <w:pPr>
-      <w:spacing w:after="0" w:line="276" w:lineRule="auto"/>
-      <w:jc w:val="both"/>
-    </w:pPr>
-    <w:rPr>
-      <w:rFonts w:ascii="Times New Roman" w:hAnsi="Times New Roman" w:cs="Times New Roman"/>
-      <w:sz w:val="24"/>
-      <w:szCs w:val="24"/>
-      <w:lang w:val="lt-LT"/>
-    </w:rPr>
-  </w:style>
-  <w:style w:type="paragraph" w:styleId="Heading1">
-    <w:name w:val="heading 1"/>
-    <w:aliases w:val="Skyrius"/>
-    <w:basedOn w:val="Tekstas"/>
-    <w:next w:val="Tekstas"/>
-    <w:link w:val="Heading1Char"/>
-    <w:qFormat/>
-    <w:rsid w:val="007E4B2B"/>
-    <w:pPr>
-      <w:keepNext/>
-      <w:pageBreakBefore/>
-      <w:numPr>
-        <w:numId w:val="4"/>
-      </w:numPr>
-      <w:outlineLvl w:val="0"/>
-    </w:pPr>
-    <w:rPr>
-      <w:rFonts w:eastAsia="Times New Roman"/>
-      <w:b/>
-      <w:bCs/>
-      <w:kern w:val="32"/>
-      <w:szCs w:val="32"/>
-    </w:rPr>
-  </w:style>
-  <w:style w:type="paragraph" w:styleId="Heading2">
-    <w:name w:val="heading 2"/>
-    <w:aliases w:val="Poskyris"/>
-    <w:basedOn w:val="Tekstas"/>
-    <w:next w:val="Tekstas"/>
-    <w:link w:val="Heading2Char"/>
-    <w:qFormat/>
-    <w:rsid w:val="007E4B2B"/>
-    <w:pPr>
-      <w:keepNext/>
-      <w:numPr>
-        <w:ilvl w:val="1"/>
-        <w:numId w:val="4"/>
-      </w:numPr>
-      <w:outlineLvl w:val="1"/>
-    </w:pPr>
-    <w:rPr>
-      <w:rFonts w:eastAsia="Times New Roman"/>
-      <w:b/>
-      <w:szCs w:val="20"/>
-    </w:rPr>
-  </w:style>
-  <w:style w:type="paragraph" w:styleId="Heading3">
-    <w:name w:val="heading 3"/>
-    <w:aliases w:val="Skyrelis"/>
-    <w:basedOn w:val="Tekstas"/>
-    <w:next w:val="Tekstas"/>
-    <w:link w:val="Heading3Char"/>
-    <w:qFormat/>
-    <w:rsid w:val="007E4B2B"/>
-    <w:pPr>
-      <w:keepNext/>
-      <w:numPr>
-        <w:ilvl w:val="2"/>
-        <w:numId w:val="4"/>
-      </w:numPr>
-      <w:tabs>
-        <w:tab w:val="left" w:pos="724"/>
-      </w:tabs>
-      <w:outlineLvl w:val="2"/>
-    </w:pPr>
-    <w:rPr>
-      <w:rFonts w:eastAsia="Times New Roman" w:cs="Arial"/>
-      <w:b/>
-      <w:bCs/>
-      <w:szCs w:val="26"/>
-    </w:rPr>
-  </w:style>
-  <w:style w:type="paragraph" w:styleId="Heading4">
-    <w:name w:val="heading 4"/>
-    <w:basedOn w:val="Normal"/>
-    <w:next w:val="BodyText"/>
-    <w:link w:val="Heading4Char"/>
-    <w:rsid w:val="007E4B2B"/>
-    <w:pPr>
-      <w:keepNext/>
-      <w:numPr>
-        <w:ilvl w:val="3"/>
-        <w:numId w:val="4"/>
-      </w:numPr>
-      <w:spacing w:before="200" w:after="200"/>
-      <w:outlineLvl w:val="3"/>
-    </w:pPr>
-    <w:rPr>
-      <w:rFonts w:eastAsia="Times New Roman"/>
-      <w:b/>
-      <w:szCs w:val="20"/>
-    </w:rPr>
-  </w:style>
-  <w:style w:type="paragraph" w:styleId="Heading5">
-    <w:name w:val="heading 5"/>
-    <w:basedOn w:val="Normal"/>
-    <w:next w:val="Normal"/>
-    <w:link w:val="Heading5Char"/>
-    <w:rsid w:val="007E4B2B"/>
-    <w:pPr>
-      <w:keepNext/>
-      <w:numPr>
-        <w:ilvl w:val="4"/>
-        <w:numId w:val="4"/>
-      </w:numPr>
-      <w:outlineLvl w:val="4"/>
-    </w:pPr>
-    <w:rPr>
-      <w:rFonts w:eastAsia="Times New Roman"/>
-      <w:b/>
-      <w:szCs w:val="20"/>
-    </w:rPr>
-  </w:style>
-  <w:style w:type="paragraph" w:styleId="Heading6">
-    <w:name w:val="heading 6"/>
-    <w:basedOn w:val="Normal"/>
-    <w:next w:val="Normal"/>
-    <w:link w:val="Heading6Char"/>
-    <w:rsid w:val="00A27551"/>
-    <w:pPr>
-      <w:keepNext/>
-      <w:numPr>
-        <w:ilvl w:val="5"/>
-        <w:numId w:val="4"/>
-      </w:numPr>
-      <w:spacing w:line="240" w:lineRule="auto"/>
-      <w:outlineLvl w:val="5"/>
-    </w:pPr>
-    <w:rPr>
-      <w:rFonts w:eastAsia="Times New Roman"/>
-      <w:b/>
-      <w:szCs w:val="20"/>
-      <w:lang w:val="en-GB"/>
-    </w:rPr>
-  </w:style>
-  <w:style w:type="paragraph" w:styleId="Heading7">
-    <w:name w:val="heading 7"/>
-    <w:basedOn w:val="Normal"/>
-    <w:next w:val="Normal"/>
-    <w:link w:val="Heading7Char"/>
-    <w:rsid w:val="007E4B2B"/>
-    <w:pPr>
-      <w:keepNext/>
-      <w:numPr>
-        <w:ilvl w:val="6"/>
-        <w:numId w:val="4"/>
-      </w:numPr>
-      <w:spacing w:line="240" w:lineRule="auto"/>
-      <w:outlineLvl w:val="6"/>
-    </w:pPr>
-    <w:rPr>
-      <w:rFonts w:eastAsia="Times New Roman"/>
-      <w:b/>
-      <w:szCs w:val="20"/>
-    </w:rPr>
-  </w:style>
-  <w:style w:type="paragraph" w:styleId="Heading8">
-    <w:name w:val="heading 8"/>
-    <w:basedOn w:val="Normal"/>
-    <w:next w:val="Normal"/>
-    <w:link w:val="Heading8Char"/>
-    <w:uiPriority w:val="9"/>
-    <w:semiHidden/>
-    <w:unhideWhenUsed/>
-    <w:rsid w:val="007E4B2B"/>
-    <w:pPr>
-      <w:keepNext/>
-      <w:keepLines/>
-      <w:numPr>
-        <w:ilvl w:val="7"/>
-        <w:numId w:val="1"/>
-      </w:numPr>
-      <w:spacing w:before="40"/>
-      <w:outlineLvl w:val="7"/>
-    </w:pPr>
-    <w:rPr>
-      <w:rFonts w:asciiTheme="majorHAnsi" w:eastAsiaTheme="majorEastAsia" w:hAnsiTheme="majorHAnsi" w:cstheme="majorBidi"/>
-      <w:color w:val="272727" w:themeColor="text1" w:themeTint="D8"/>
-      <w:sz w:val="21"/>
-      <w:szCs w:val="21"/>
-    </w:rPr>
-  </w:style>
-  <w:style w:type="paragraph" w:styleId="Heading9">
-    <w:name w:val="heading 9"/>
-    <w:basedOn w:val="Normal"/>
-    <w:next w:val="Normal"/>
-    <w:link w:val="Heading9Char"/>
-    <w:uiPriority w:val="9"/>
-    <w:semiHidden/>
-    <w:unhideWhenUsed/>
-    <w:qFormat/>
-    <w:rsid w:val="00742C30"/>
-    <w:pPr>
-      <w:keepNext/>
-      <w:keepLines/>
-      <w:numPr>
-        <w:ilvl w:val="8"/>
-        <w:numId w:val="1"/>
-      </w:numPr>
-      <w:spacing w:before="40"/>
-      <w:outlineLvl w:val="8"/>
-    </w:pPr>
-    <w:rPr>
-      <w:rFonts w:asciiTheme="majorHAnsi" w:eastAsiaTheme="majorEastAsia" w:hAnsiTheme="majorHAnsi" w:cstheme="majorBidi"/>
-      <w:i/>
-      <w:iCs/>
-      <w:color w:val="272727" w:themeColor="text1" w:themeTint="D8"/>
-      <w:sz w:val="21"/>
-      <w:szCs w:val="21"/>
-    </w:rPr>
-  </w:style>
-  <w:style w:type="character" w:default="1" w:styleId="DefaultParagraphFont">
-    <w:name w:val="Default Paragraph Font"/>
-    <w:uiPriority w:val="1"/>
-    <w:semiHidden/>
-    <w:unhideWhenUsed/>
-  </w:style>
-  <w:style w:type="table" w:default="1" w:styleId="TableNormal">
-    <w:name w:val="Normal Table"/>
-    <w:uiPriority w:val="99"/>
-    <w:semiHidden/>
-    <w:unhideWhenUsed/>
-    <w:tblPr>
-      <w:tblInd w:w="0" w:type="dxa"/>
-      <w:tblCellMar>
-        <w:top w:w="0" w:type="dxa"/>
-        <w:left w:w="108" w:type="dxa"/>
-        <w:bottom w:w="0" w:type="dxa"/>
-        <w:right w:w="108" w:type="dxa"/>
-      </w:tblCellMar>
-    </w:tblPr>
-  </w:style>
-  <w:style w:type="numbering" w:default="1" w:styleId="NoList">
-    <w:name w:val="No List"/>
-    <w:uiPriority w:val="99"/>
-    <w:semiHidden/>
-    <w:unhideWhenUsed/>
-  </w:style>
-  <w:style w:type="character" w:customStyle="1" w:styleId="Heading1Char">
-    <w:name w:val="Heading 1 Char"/>
-    <w:aliases w:val="Skyrius Char"/>
-    <w:basedOn w:val="DefaultParagraphFont"/>
-    <w:link w:val="Heading1"/>
-    <w:rsid w:val="007E4B2B"/>
-    <w:rPr>
-      <w:rFonts w:ascii="Times New Roman" w:eastAsia="Times New Roman" w:hAnsi="Times New Roman" w:cs="Times New Roman"/>
-      <w:b/>
-      <w:bCs/>
-      <w:kern w:val="32"/>
-      <w:sz w:val="24"/>
-      <w:szCs w:val="32"/>
-      <w:lang w:val="lt-LT"/>
-    </w:rPr>
-  </w:style>
-  <w:style w:type="character" w:customStyle="1" w:styleId="Heading2Char">
-    <w:name w:val="Heading 2 Char"/>
-    <w:aliases w:val="Poskyris Char"/>
-    <w:basedOn w:val="DefaultParagraphFont"/>
-    <w:link w:val="Heading2"/>
-    <w:rsid w:val="007E4B2B"/>
-    <w:rPr>
-      <w:rFonts w:ascii="Times New Roman" w:eastAsia="Times New Roman" w:hAnsi="Times New Roman" w:cs="Times New Roman"/>
-      <w:b/>
-      <w:sz w:val="24"/>
-      <w:szCs w:val="20"/>
-      <w:lang w:val="lt-LT"/>
-    </w:rPr>
-  </w:style>
-  <w:style w:type="character" w:customStyle="1" w:styleId="Heading3Char">
-    <w:name w:val="Heading 3 Char"/>
-    <w:aliases w:val="Skyrelis Char"/>
-    <w:basedOn w:val="DefaultParagraphFont"/>
-    <w:link w:val="Heading3"/>
-    <w:rsid w:val="00FA7AC1"/>
-    <w:rPr>
-      <w:rFonts w:ascii="Times New Roman" w:eastAsia="Times New Roman" w:hAnsi="Times New Roman" w:cs="Arial"/>
-      <w:b/>
-      <w:bCs/>
-      <w:sz w:val="24"/>
-      <w:szCs w:val="26"/>
-      <w:lang w:val="lt-LT"/>
-    </w:rPr>
-  </w:style>
-  <w:style w:type="character" w:customStyle="1" w:styleId="Heading4Char">
-    <w:name w:val="Heading 4 Char"/>
-    <w:basedOn w:val="DefaultParagraphFont"/>
-    <w:link w:val="Heading4"/>
-    <w:rsid w:val="007E4B2B"/>
-    <w:rPr>
-      <w:rFonts w:ascii="Times New Roman" w:eastAsia="Times New Roman" w:hAnsi="Times New Roman" w:cs="Times New Roman"/>
-      <w:b/>
-      <w:sz w:val="24"/>
-      <w:szCs w:val="20"/>
-      <w:lang w:val="lt-LT"/>
-    </w:rPr>
-  </w:style>
-  <w:style w:type="character" w:customStyle="1" w:styleId="Heading5Char">
-    <w:name w:val="Heading 5 Char"/>
-    <w:basedOn w:val="DefaultParagraphFont"/>
-    <w:link w:val="Heading5"/>
-    <w:rsid w:val="007E4B2B"/>
-    <w:rPr>
-      <w:rFonts w:ascii="Times New Roman" w:eastAsia="Times New Roman" w:hAnsi="Times New Roman" w:cs="Times New Roman"/>
-      <w:b/>
-      <w:sz w:val="24"/>
-      <w:szCs w:val="20"/>
-      <w:lang w:val="lt-LT"/>
-    </w:rPr>
-  </w:style>
-  <w:style w:type="character" w:customStyle="1" w:styleId="Heading6Char">
-    <w:name w:val="Heading 6 Char"/>
-    <w:basedOn w:val="DefaultParagraphFont"/>
-    <w:link w:val="Heading6"/>
-    <w:rsid w:val="00A27551"/>
-    <w:rPr>
-      <w:rFonts w:ascii="Times New Roman" w:eastAsia="Times New Roman" w:hAnsi="Times New Roman" w:cs="Times New Roman"/>
-      <w:b/>
-      <w:sz w:val="24"/>
-      <w:szCs w:val="20"/>
-      <w:lang w:val="en-GB"/>
-    </w:rPr>
-  </w:style>
-  <w:style w:type="character" w:customStyle="1" w:styleId="Heading7Char">
-    <w:name w:val="Heading 7 Char"/>
-    <w:basedOn w:val="DefaultParagraphFont"/>
-    <w:link w:val="Heading7"/>
-    <w:rsid w:val="007E4B2B"/>
-    <w:rPr>
-      <w:rFonts w:ascii="Times New Roman" w:eastAsia="Times New Roman" w:hAnsi="Times New Roman" w:cs="Times New Roman"/>
-      <w:b/>
-      <w:sz w:val="24"/>
-      <w:szCs w:val="20"/>
-      <w:lang w:val="lt-LT"/>
-    </w:rPr>
-  </w:style>
-  <w:style w:type="character" w:customStyle="1" w:styleId="Heading8Char">
-    <w:name w:val="Heading 8 Char"/>
-    <w:basedOn w:val="DefaultParagraphFont"/>
-    <w:link w:val="Heading8"/>
-    <w:uiPriority w:val="9"/>
-    <w:semiHidden/>
-    <w:rsid w:val="007E4B2B"/>
-    <w:rPr>
-      <w:rFonts w:asciiTheme="majorHAnsi" w:eastAsiaTheme="majorEastAsia" w:hAnsiTheme="majorHAnsi" w:cstheme="majorBidi"/>
-      <w:color w:val="272727" w:themeColor="text1" w:themeTint="D8"/>
-      <w:sz w:val="21"/>
-      <w:szCs w:val="21"/>
-      <w:lang w:val="lt-LT"/>
-    </w:rPr>
-  </w:style>
-  <w:style w:type="character" w:customStyle="1" w:styleId="Heading9Char">
-    <w:name w:val="Heading 9 Char"/>
-    <w:basedOn w:val="DefaultParagraphFont"/>
-    <w:link w:val="Heading9"/>
-    <w:uiPriority w:val="9"/>
-    <w:semiHidden/>
-    <w:rsid w:val="00742C30"/>
-    <w:rPr>
-      <w:rFonts w:asciiTheme="majorHAnsi" w:eastAsiaTheme="majorEastAsia" w:hAnsiTheme="majorHAnsi" w:cstheme="majorBidi"/>
-      <w:i/>
-      <w:iCs/>
-      <w:color w:val="272727" w:themeColor="text1" w:themeTint="D8"/>
-      <w:sz w:val="21"/>
-      <w:szCs w:val="21"/>
-      <w:lang w:val="lt-LT"/>
-    </w:rPr>
-  </w:style>
-  <w:style w:type="paragraph" w:customStyle="1" w:styleId="Antratnon-TOC">
-    <w:name w:val="Antraštė non-TOC"/>
-    <w:basedOn w:val="Normal"/>
-    <w:next w:val="Normal"/>
-    <w:autoRedefine/>
-    <w:qFormat/>
-    <w:rsid w:val="008221FB"/>
-    <w:pPr>
-      <w:spacing w:before="200" w:after="200"/>
-      <w:jc w:val="center"/>
-    </w:pPr>
-    <w:rPr>
-      <w:b/>
-    </w:rPr>
-  </w:style>
-  <w:style w:type="paragraph" w:styleId="TOC2">
-    <w:name w:val="toc 2"/>
-    <w:aliases w:val="Turinys 2"/>
-    <w:basedOn w:val="Normal"/>
-    <w:next w:val="Normal"/>
-    <w:autoRedefine/>
-    <w:uiPriority w:val="39"/>
-    <w:unhideWhenUsed/>
-    <w:qFormat/>
-    <w:rsid w:val="000565A3"/>
-    <w:pPr>
-      <w:tabs>
-        <w:tab w:val="left" w:pos="543"/>
-        <w:tab w:val="right" w:leader="dot" w:pos="9628"/>
-      </w:tabs>
-      <w:jc w:val="left"/>
-    </w:pPr>
-    <w:rPr>
-      <w:rFonts w:cstheme="minorHAnsi"/>
-      <w:noProof/>
-      <w:szCs w:val="20"/>
-    </w:rPr>
-  </w:style>
-  <w:style w:type="paragraph" w:styleId="TOC1">
-    <w:name w:val="toc 1"/>
-    <w:aliases w:val="Turinys 1"/>
-    <w:basedOn w:val="Normal"/>
-    <w:next w:val="Normal"/>
-    <w:autoRedefine/>
-    <w:uiPriority w:val="39"/>
-    <w:unhideWhenUsed/>
-    <w:qFormat/>
-    <w:rsid w:val="00E0379E"/>
-    <w:pPr>
-      <w:tabs>
-        <w:tab w:val="left" w:pos="362"/>
-        <w:tab w:val="right" w:leader="dot" w:pos="9628"/>
-      </w:tabs>
-      <w:jc w:val="left"/>
-    </w:pPr>
-    <w:rPr>
-      <w:rFonts w:ascii="Times New Roman Bold" w:hAnsi="Times New Roman Bold" w:cstheme="minorHAnsi"/>
-      <w:bCs/>
-      <w:noProof/>
-      <w:szCs w:val="20"/>
-    </w:rPr>
-  </w:style>
-  <w:style w:type="paragraph" w:styleId="TOC3">
-    <w:name w:val="toc 3"/>
-    <w:aliases w:val="Turinys 3"/>
-    <w:basedOn w:val="Normal"/>
-    <w:next w:val="Normal"/>
-    <w:autoRedefine/>
-    <w:uiPriority w:val="39"/>
-    <w:unhideWhenUsed/>
-    <w:qFormat/>
-    <w:rsid w:val="00FA7AC1"/>
-    <w:pPr>
-      <w:tabs>
-        <w:tab w:val="left" w:pos="724"/>
-        <w:tab w:val="right" w:leader="dot" w:pos="9628"/>
-      </w:tabs>
-      <w:jc w:val="left"/>
-    </w:pPr>
-    <w:rPr>
-      <w:rFonts w:cstheme="minorHAnsi"/>
-      <w:iCs/>
-      <w:noProof/>
-      <w:szCs w:val="20"/>
-    </w:rPr>
-  </w:style>
-  <w:style w:type="character" w:styleId="Hyperlink">
-    <w:name w:val="Hyperlink"/>
-    <w:basedOn w:val="DefaultParagraphFont"/>
-    <w:uiPriority w:val="99"/>
-    <w:unhideWhenUsed/>
-    <w:rsid w:val="00C851DE"/>
-    <w:rPr>
-      <w:b w:val="0"/>
-      <w:i w:val="0"/>
-      <w:color w:val="auto"/>
-      <w:u w:val="single"/>
-      <w:lang w:val="lt-LT"/>
-    </w:rPr>
-  </w:style>
-  <w:style w:type="paragraph" w:styleId="Header">
-    <w:name w:val="header"/>
-    <w:basedOn w:val="Normal"/>
-    <w:link w:val="HeaderChar"/>
-    <w:uiPriority w:val="99"/>
-    <w:unhideWhenUsed/>
-    <w:rsid w:val="00703F96"/>
-    <w:pPr>
-      <w:tabs>
-        <w:tab w:val="center" w:pos="4680"/>
-        <w:tab w:val="right" w:pos="9360"/>
-      </w:tabs>
-      <w:spacing w:line="240" w:lineRule="auto"/>
-    </w:pPr>
-  </w:style>
-  <w:style w:type="character" w:customStyle="1" w:styleId="HeaderChar">
-    <w:name w:val="Header Char"/>
-    <w:basedOn w:val="DefaultParagraphFont"/>
-    <w:link w:val="Header"/>
-    <w:uiPriority w:val="99"/>
-    <w:rsid w:val="00703F96"/>
-    <w:rPr>
-      <w:rFonts w:ascii="Times New Roman" w:hAnsi="Times New Roman" w:cs="Times New Roman"/>
-      <w:sz w:val="24"/>
-      <w:szCs w:val="24"/>
-      <w:lang w:val="lt-LT"/>
-    </w:rPr>
-  </w:style>
-  <w:style w:type="paragraph" w:styleId="Footer">
-    <w:name w:val="footer"/>
-    <w:basedOn w:val="Normal"/>
-    <w:link w:val="FooterChar"/>
-    <w:uiPriority w:val="99"/>
-    <w:unhideWhenUsed/>
-    <w:rsid w:val="00703F96"/>
-    <w:pPr>
-      <w:tabs>
-        <w:tab w:val="center" w:pos="4680"/>
-        <w:tab w:val="right" w:pos="9360"/>
-      </w:tabs>
-      <w:spacing w:line="240" w:lineRule="auto"/>
-    </w:pPr>
-  </w:style>
-  <w:style w:type="character" w:customStyle="1" w:styleId="FooterChar">
-    <w:name w:val="Footer Char"/>
-    <w:basedOn w:val="DefaultParagraphFont"/>
-    <w:link w:val="Footer"/>
-    <w:uiPriority w:val="99"/>
-    <w:rsid w:val="00703F96"/>
-    <w:rPr>
-      <w:rFonts w:ascii="Times New Roman" w:hAnsi="Times New Roman" w:cs="Times New Roman"/>
-      <w:sz w:val="24"/>
-      <w:szCs w:val="24"/>
-      <w:lang w:val="lt-LT"/>
-    </w:rPr>
-  </w:style>
-  <w:style w:type="paragraph" w:styleId="Caption">
-    <w:name w:val="caption"/>
-    <w:aliases w:val="Paveikslo pavad."/>
-    <w:basedOn w:val="Normal"/>
-    <w:next w:val="Normal"/>
-    <w:uiPriority w:val="35"/>
-    <w:unhideWhenUsed/>
-    <w:qFormat/>
-    <w:rsid w:val="007B6E7B"/>
-    <w:pPr>
-      <w:spacing w:before="200" w:after="200"/>
-      <w:jc w:val="center"/>
-    </w:pPr>
-    <w:rPr>
-      <w:iCs/>
-      <w:sz w:val="22"/>
-      <w:szCs w:val="22"/>
-    </w:rPr>
-  </w:style>
-  <w:style w:type="table" w:styleId="TableGrid">
-    <w:name w:val="Table Grid"/>
-    <w:aliases w:val="Lentelės celė"/>
-    <w:basedOn w:val="TableNormal"/>
-    <w:rsid w:val="00B40D87"/>
-    <w:pPr>
-      <w:spacing w:after="0" w:line="240" w:lineRule="auto"/>
-    </w:pPr>
-    <w:tblPr>
-      <w:tblBorders>
-        <w:top w:val="single" w:sz="4" w:space="0" w:color="auto"/>
-        <w:left w:val="single" w:sz="4" w:space="0" w:color="auto"/>
-        <w:bottom w:val="single" w:sz="4" w:space="0" w:color="auto"/>
-        <w:right w:val="single" w:sz="4" w:space="0" w:color="auto"/>
-        <w:insideH w:val="single" w:sz="4" w:space="0" w:color="auto"/>
-        <w:insideV w:val="single" w:sz="4" w:space="0" w:color="auto"/>
-      </w:tblBorders>
-    </w:tblPr>
-  </w:style>
-  <w:style w:type="paragraph" w:styleId="TableofFigures">
-    <w:name w:val="table of figures"/>
-    <w:basedOn w:val="Normal"/>
-    <w:next w:val="Normal"/>
-    <w:uiPriority w:val="99"/>
-    <w:unhideWhenUsed/>
-    <w:rsid w:val="001E128D"/>
-  </w:style>
-  <w:style w:type="paragraph" w:styleId="BalloonText">
-    <w:name w:val="Balloon Text"/>
-    <w:basedOn w:val="Normal"/>
-    <w:link w:val="BalloonTextChar"/>
-    <w:uiPriority w:val="99"/>
-    <w:semiHidden/>
-    <w:unhideWhenUsed/>
-    <w:rsid w:val="00E902CB"/>
-    <w:pPr>
-      <w:spacing w:line="240" w:lineRule="auto"/>
-    </w:pPr>
-    <w:rPr>
-      <w:rFonts w:ascii="Segoe UI" w:hAnsi="Segoe UI" w:cs="Segoe UI"/>
-      <w:sz w:val="18"/>
-      <w:szCs w:val="18"/>
-    </w:rPr>
-  </w:style>
-  <w:style w:type="character" w:customStyle="1" w:styleId="BalloonTextChar">
-    <w:name w:val="Balloon Text Char"/>
-    <w:basedOn w:val="DefaultParagraphFont"/>
-    <w:link w:val="BalloonText"/>
-    <w:uiPriority w:val="99"/>
-    <w:semiHidden/>
-    <w:rsid w:val="00E902CB"/>
-    <w:rPr>
-      <w:rFonts w:ascii="Segoe UI" w:hAnsi="Segoe UI" w:cs="Segoe UI"/>
-      <w:sz w:val="18"/>
-      <w:szCs w:val="18"/>
-      <w:lang w:val="lt-LT"/>
-    </w:rPr>
-  </w:style>
-  <w:style w:type="table" w:customStyle="1" w:styleId="PlainTable2">
-    <w:name w:val="Plain Table 2"/>
-    <w:basedOn w:val="TableNormal"/>
-    <w:uiPriority w:val="42"/>
-    <w:rsid w:val="00E902CB"/>
-    <w:pPr>
-      <w:spacing w:after="0" w:line="240" w:lineRule="auto"/>
-    </w:pPr>
-    <w:tblPr>
-      <w:tblStyleRowBandSize w:val="1"/>
-      <w:tblStyleColBandSize w:val="1"/>
-      <w:tblBorders>
-        <w:top w:val="single" w:sz="4" w:space="0" w:color="7F7F7F" w:themeColor="text1" w:themeTint="80"/>
-        <w:bottom w:val="single" w:sz="4" w:space="0" w:color="7F7F7F" w:themeColor="text1" w:themeTint="80"/>
-      </w:tblBorders>
-    </w:tblPr>
-    <w:tblStylePr w:type="firstRow">
-      <w:rPr>
-        <w:b/>
-        <w:bCs/>
-      </w:rPr>
-      <w:tblPr/>
-      <w:tcPr>
-        <w:tcBorders>
-          <w:bottom w:val="single" w:sz="4" w:space="0" w:color="7F7F7F" w:themeColor="text1" w:themeTint="80"/>
-        </w:tcBorders>
-      </w:tcPr>
-    </w:tblStylePr>
-    <w:tblStylePr w:type="lastRow">
-      <w:rPr>
-        <w:b/>
-        <w:bCs/>
-      </w:rPr>
-      <w:tblPr/>
-      <w:tcPr>
-        <w:tcBorders>
-          <w:top w:val="single" w:sz="4" w:space="0" w:color="7F7F7F" w:themeColor="text1" w:themeTint="80"/>
-        </w:tcBorders>
-      </w:tcPr>
-    </w:tblStylePr>
-    <w:tblStylePr w:type="firstCol">
-      <w:rPr>
-        <w:b/>
-        <w:bCs/>
-      </w:rPr>
-    </w:tblStylePr>
-    <w:tblStylePr w:type="lastCol">
-      <w:rPr>
-        <w:b/>
-        <w:bCs/>
-      </w:rPr>
-    </w:tblStylePr>
-    <w:tblStylePr w:type="band1Vert">
-      <w:tblPr/>
-      <w:tcPr>
-        <w:tcBorders>
-          <w:left w:val="single" w:sz="4" w:space="0" w:color="7F7F7F" w:themeColor="text1" w:themeTint="80"/>
-          <w:right w:val="single" w:sz="4" w:space="0" w:color="7F7F7F" w:themeColor="text1" w:themeTint="80"/>
-        </w:tcBorders>
-      </w:tcPr>
-    </w:tblStylePr>
-    <w:tblStylePr w:type="band2Vert">
-      <w:tblPr/>
-      <w:tcPr>
-        <w:tcBorders>
-          <w:left w:val="single" w:sz="4" w:space="0" w:color="7F7F7F" w:themeColor="text1" w:themeTint="80"/>
-          <w:right w:val="single" w:sz="4" w:space="0" w:color="7F7F7F" w:themeColor="text1" w:themeTint="80"/>
-        </w:tcBorders>
-      </w:tcPr>
-    </w:tblStylePr>
-    <w:tblStylePr w:type="band1Horz">
-      <w:tblPr/>
-      <w:tcPr>
-        <w:tcBorders>
-          <w:top w:val="single" w:sz="4" w:space="0" w:color="7F7F7F" w:themeColor="text1" w:themeTint="80"/>
-          <w:bottom w:val="single" w:sz="4" w:space="0" w:color="7F7F7F" w:themeColor="text1" w:themeTint="80"/>
-        </w:tcBorders>
-      </w:tcPr>
-    </w:tblStylePr>
-  </w:style>
-  <w:style w:type="paragraph" w:customStyle="1" w:styleId="Lentelspavad">
-    <w:name w:val="Lentelės pavad."/>
-    <w:basedOn w:val="Caption"/>
-    <w:next w:val="Normal"/>
-    <w:qFormat/>
-    <w:rsid w:val="007E4B2B"/>
-    <w:pPr>
-      <w:spacing w:after="60"/>
-      <w:jc w:val="left"/>
-    </w:pPr>
-  </w:style>
-  <w:style w:type="table" w:customStyle="1" w:styleId="PlainTable1">
-    <w:name w:val="Plain Table 1"/>
-    <w:basedOn w:val="TableNormal"/>
-    <w:uiPriority w:val="41"/>
-    <w:rsid w:val="009C5BD2"/>
-    <w:pPr>
-      <w:spacing w:after="0" w:line="240" w:lineRule="auto"/>
-    </w:pPr>
-    <w:tblPr>
-      <w:tblStyleRowBandSize w:val="1"/>
-      <w:tblStyleColBandSize w:val="1"/>
-      <w:tblBorders>
-        <w:top w:val="single" w:sz="4" w:space="0" w:color="BFBFBF" w:themeColor="background1" w:themeShade="BF"/>
-        <w:left w:val="single" w:sz="4" w:space="0" w:color="BFBFBF" w:themeColor="background1" w:themeShade="BF"/>
-        <w:bottom w:val="single" w:sz="4" w:space="0" w:color="BFBFBF" w:themeColor="background1" w:themeShade="BF"/>
-        <w:right w:val="single" w:sz="4" w:space="0" w:color="BFBFBF" w:themeColor="background1" w:themeShade="BF"/>
-        <w:insideH w:val="single" w:sz="4" w:space="0" w:color="BFBFBF" w:themeColor="background1" w:themeShade="BF"/>
-        <w:insideV w:val="single" w:sz="4" w:space="0" w:color="BFBFBF" w:themeColor="background1" w:themeShade="BF"/>
-      </w:tblBorders>
-    </w:tblPr>
-    <w:tblStylePr w:type="firstRow">
-      <w:rPr>
-        <w:b/>
-        <w:bCs/>
-      </w:rPr>
-    </w:tblStylePr>
-    <w:tblStylePr w:type="lastRow">
-      <w:rPr>
-        <w:b/>
-        <w:bCs/>
-      </w:rPr>
-      <w:tblPr/>
-      <w:tcPr>
-        <w:tcBorders>
-          <w:top w:val="double" w:sz="4" w:space="0" w:color="BFBFBF" w:themeColor="background1" w:themeShade="BF"/>
-        </w:tcBorders>
-      </w:tcPr>
-    </w:tblStylePr>
-    <w:tblStylePr w:type="firstCol">
-      <w:rPr>
-        <w:b/>
-        <w:bCs/>
-      </w:rPr>
-    </w:tblStylePr>
-    <w:tblStylePr w:type="lastCol">
-      <w:rPr>
-        <w:b/>
-        <w:bCs/>
-      </w:rPr>
-    </w:tblStylePr>
-    <w:tblStylePr w:type="band1Vert">
-      <w:tblPr/>
-      <w:tcPr>
-        <w:shd w:val="clear" w:color="auto" w:fill="F2F2F2" w:themeFill="background1" w:themeFillShade="F2"/>
-      </w:tcPr>
-    </w:tblStylePr>
-    <w:tblStylePr w:type="band1Horz">
-      <w:tblPr/>
-      <w:tcPr>
-        <w:shd w:val="clear" w:color="auto" w:fill="F2F2F2" w:themeFill="background1" w:themeFillShade="F2"/>
-      </w:tcPr>
-    </w:tblStylePr>
-  </w:style>
-  <w:style w:type="paragraph" w:customStyle="1" w:styleId="Priedas">
-    <w:name w:val="Priedas"/>
-    <w:basedOn w:val="Heading2"/>
-    <w:next w:val="Normal"/>
-    <w:qFormat/>
-    <w:rsid w:val="003F2A63"/>
-    <w:pPr>
-      <w:numPr>
-        <w:ilvl w:val="0"/>
-        <w:numId w:val="8"/>
-      </w:numPr>
-      <w:ind w:left="0" w:firstLine="0"/>
-      <w:jc w:val="left"/>
-    </w:pPr>
-    <w:rPr>
-      <w:rFonts w:ascii="Times New Roman Bold" w:hAnsi="Times New Roman Bold"/>
-    </w:rPr>
-  </w:style>
-  <w:style w:type="character" w:styleId="PlaceholderText">
-    <w:name w:val="Placeholder Text"/>
-    <w:basedOn w:val="DefaultParagraphFont"/>
-    <w:uiPriority w:val="99"/>
-    <w:semiHidden/>
-    <w:rsid w:val="00F25192"/>
-    <w:rPr>
-      <w:color w:val="808080"/>
-    </w:rPr>
-  </w:style>
-  <w:style w:type="paragraph" w:customStyle="1" w:styleId="Tekstas">
-    <w:name w:val="Tekstas"/>
-    <w:basedOn w:val="Normal"/>
-    <w:next w:val="Normal"/>
-    <w:link w:val="TekstasChar"/>
-    <w:qFormat/>
-    <w:rsid w:val="008F247E"/>
-    <w:pPr>
-      <w:spacing w:after="200"/>
-    </w:pPr>
-  </w:style>
-  <w:style w:type="character" w:styleId="LineNumber">
-    <w:name w:val="line number"/>
-    <w:basedOn w:val="DefaultParagraphFont"/>
-    <w:uiPriority w:val="99"/>
-    <w:semiHidden/>
-    <w:unhideWhenUsed/>
-    <w:rsid w:val="00F44608"/>
-  </w:style>
-  <w:style w:type="table" w:customStyle="1" w:styleId="Lentelscel1">
-    <w:name w:val="Lentelės celė1"/>
-    <w:basedOn w:val="TableNormal"/>
-    <w:next w:val="TableGrid"/>
-    <w:rsid w:val="00E262A4"/>
-    <w:pPr>
-      <w:spacing w:after="0" w:line="240" w:lineRule="auto"/>
-    </w:pPr>
-    <w:rPr>
-      <w:rFonts w:ascii="Times New Roman" w:eastAsiaTheme="minorEastAsia" w:hAnsi="Times New Roman"/>
-      <w:szCs w:val="21"/>
-      <w:lang w:val="lt-LT"/>
-    </w:rPr>
-    <w:tblPr>
-      <w:tblBorders>
-        <w:top w:val="single" w:sz="4" w:space="0" w:color="auto"/>
-        <w:left w:val="single" w:sz="4" w:space="0" w:color="auto"/>
-        <w:bottom w:val="single" w:sz="4" w:space="0" w:color="auto"/>
-        <w:right w:val="single" w:sz="4" w:space="0" w:color="auto"/>
-        <w:insideH w:val="single" w:sz="4" w:space="0" w:color="auto"/>
-        <w:insideV w:val="single" w:sz="4" w:space="0" w:color="auto"/>
-      </w:tblBorders>
-    </w:tblPr>
-  </w:style>
-  <w:style w:type="paragraph" w:styleId="ListParagraph">
-    <w:name w:val="List Paragraph"/>
-    <w:basedOn w:val="Normal"/>
-    <w:uiPriority w:val="34"/>
-    <w:rsid w:val="00F71CF0"/>
-    <w:pPr>
-      <w:ind w:left="720"/>
-      <w:contextualSpacing/>
-    </w:pPr>
-  </w:style>
-  <w:style w:type="table" w:customStyle="1" w:styleId="Lentelscel2">
-    <w:name w:val="Lentelės celė2"/>
-    <w:basedOn w:val="TableNormal"/>
-    <w:next w:val="TableGrid"/>
-    <w:rsid w:val="00400547"/>
-    <w:pPr>
-      <w:spacing w:after="0" w:line="240" w:lineRule="auto"/>
-    </w:pPr>
-    <w:rPr>
-      <w:rFonts w:ascii="Times New Roman" w:eastAsiaTheme="minorEastAsia" w:hAnsi="Times New Roman"/>
-      <w:szCs w:val="21"/>
-      <w:lang w:val="lt-LT"/>
-    </w:rPr>
-    <w:tblPr>
-      <w:tblBorders>
-        <w:top w:val="single" w:sz="4" w:space="0" w:color="auto"/>
-        <w:left w:val="single" w:sz="4" w:space="0" w:color="auto"/>
-        <w:bottom w:val="single" w:sz="4" w:space="0" w:color="auto"/>
-        <w:right w:val="single" w:sz="4" w:space="0" w:color="auto"/>
-        <w:insideH w:val="single" w:sz="4" w:space="0" w:color="auto"/>
-        <w:insideV w:val="single" w:sz="4" w:space="0" w:color="auto"/>
-      </w:tblBorders>
-    </w:tblPr>
-  </w:style>
-  <w:style w:type="paragraph" w:styleId="TOC5">
-    <w:name w:val="toc 5"/>
-    <w:basedOn w:val="Normal"/>
-    <w:next w:val="Normal"/>
-    <w:autoRedefine/>
-    <w:uiPriority w:val="39"/>
-    <w:unhideWhenUsed/>
-    <w:rsid w:val="001467DB"/>
-    <w:pPr>
-      <w:ind w:left="960"/>
-      <w:jc w:val="left"/>
-    </w:pPr>
-    <w:rPr>
-      <w:rFonts w:asciiTheme="minorHAnsi" w:hAnsiTheme="minorHAnsi" w:cstheme="minorHAnsi"/>
-      <w:sz w:val="18"/>
-      <w:szCs w:val="18"/>
-    </w:rPr>
-  </w:style>
-  <w:style w:type="paragraph" w:styleId="TOC6">
-    <w:name w:val="toc 6"/>
-    <w:basedOn w:val="Normal"/>
-    <w:next w:val="Normal"/>
-    <w:autoRedefine/>
-    <w:uiPriority w:val="39"/>
-    <w:unhideWhenUsed/>
-    <w:rsid w:val="001467DB"/>
-    <w:pPr>
-      <w:ind w:left="1200"/>
-      <w:jc w:val="left"/>
-    </w:pPr>
-    <w:rPr>
-      <w:rFonts w:asciiTheme="minorHAnsi" w:hAnsiTheme="minorHAnsi" w:cstheme="minorHAnsi"/>
-      <w:sz w:val="18"/>
-      <w:szCs w:val="18"/>
-    </w:rPr>
-  </w:style>
-  <w:style w:type="paragraph" w:styleId="TOC7">
-    <w:name w:val="toc 7"/>
-    <w:basedOn w:val="Normal"/>
-    <w:next w:val="Normal"/>
-    <w:autoRedefine/>
-    <w:uiPriority w:val="39"/>
-    <w:unhideWhenUsed/>
-    <w:rsid w:val="001467DB"/>
-    <w:pPr>
-      <w:ind w:left="1440"/>
-      <w:jc w:val="left"/>
-    </w:pPr>
-    <w:rPr>
-      <w:rFonts w:asciiTheme="minorHAnsi" w:hAnsiTheme="minorHAnsi" w:cstheme="minorHAnsi"/>
-      <w:sz w:val="18"/>
-      <w:szCs w:val="18"/>
-    </w:rPr>
-  </w:style>
-  <w:style w:type="paragraph" w:styleId="TOC8">
-    <w:name w:val="toc 8"/>
-    <w:basedOn w:val="Normal"/>
-    <w:next w:val="Normal"/>
-    <w:autoRedefine/>
-    <w:uiPriority w:val="39"/>
-    <w:unhideWhenUsed/>
-    <w:rsid w:val="001467DB"/>
-    <w:pPr>
-      <w:ind w:left="1680"/>
-      <w:jc w:val="left"/>
-    </w:pPr>
-    <w:rPr>
-      <w:rFonts w:asciiTheme="minorHAnsi" w:hAnsiTheme="minorHAnsi" w:cstheme="minorHAnsi"/>
-      <w:sz w:val="18"/>
-      <w:szCs w:val="18"/>
-    </w:rPr>
-  </w:style>
-  <w:style w:type="paragraph" w:styleId="TOC9">
-    <w:name w:val="toc 9"/>
-    <w:basedOn w:val="Normal"/>
-    <w:next w:val="Normal"/>
-    <w:autoRedefine/>
-    <w:uiPriority w:val="39"/>
-    <w:unhideWhenUsed/>
-    <w:rsid w:val="001467DB"/>
-    <w:pPr>
-      <w:ind w:left="1920"/>
-      <w:jc w:val="left"/>
-    </w:pPr>
-    <w:rPr>
-      <w:rFonts w:asciiTheme="minorHAnsi" w:hAnsiTheme="minorHAnsi" w:cstheme="minorHAnsi"/>
-      <w:sz w:val="18"/>
-      <w:szCs w:val="18"/>
-    </w:rPr>
-  </w:style>
-  <w:style w:type="paragraph" w:customStyle="1" w:styleId="492264E005154580AEE52859666A11498">
-    <w:name w:val="492264E005154580AEE52859666A11498"/>
-    <w:rsid w:val="00CE4529"/>
-    <w:pPr>
-      <w:spacing w:after="0" w:line="360" w:lineRule="auto"/>
-      <w:ind w:firstLine="567"/>
-      <w:jc w:val="both"/>
-    </w:pPr>
-    <w:rPr>
-      <w:rFonts w:ascii="Times New Roman" w:hAnsi="Times New Roman" w:cs="Times New Roman"/>
-      <w:sz w:val="24"/>
-      <w:szCs w:val="24"/>
-      <w:lang w:val="lt-LT"/>
-    </w:rPr>
-  </w:style>
-  <w:style w:type="paragraph" w:customStyle="1" w:styleId="Antratbenr">
-    <w:name w:val="Antraštė be nr."/>
-    <w:basedOn w:val="Heading1"/>
-    <w:next w:val="Normal"/>
-    <w:qFormat/>
-    <w:rsid w:val="007E4B2B"/>
-    <w:pPr>
-      <w:numPr>
-        <w:numId w:val="0"/>
-      </w:numPr>
-      <w:jc w:val="center"/>
-    </w:pPr>
-  </w:style>
-  <w:style w:type="paragraph" w:styleId="BodyText">
-    <w:name w:val="Body Text"/>
-    <w:basedOn w:val="Normal"/>
-    <w:link w:val="BodyTextChar"/>
-    <w:uiPriority w:val="99"/>
-    <w:semiHidden/>
-    <w:unhideWhenUsed/>
-    <w:rsid w:val="001C6670"/>
-    <w:pPr>
-      <w:spacing w:after="120"/>
-    </w:pPr>
-  </w:style>
-  <w:style w:type="character" w:customStyle="1" w:styleId="BodyTextChar">
-    <w:name w:val="Body Text Char"/>
-    <w:basedOn w:val="DefaultParagraphFont"/>
-    <w:link w:val="BodyText"/>
-    <w:uiPriority w:val="99"/>
-    <w:semiHidden/>
-    <w:rsid w:val="001C6670"/>
-    <w:rPr>
-      <w:rFonts w:ascii="Times New Roman" w:hAnsi="Times New Roman" w:cs="Times New Roman"/>
-      <w:sz w:val="24"/>
-      <w:szCs w:val="24"/>
-      <w:lang w:val="lt-LT"/>
-    </w:rPr>
-  </w:style>
-  <w:style w:type="numbering" w:customStyle="1" w:styleId="Style1">
-    <w:name w:val="Style1"/>
-    <w:uiPriority w:val="99"/>
-    <w:rsid w:val="00EA47EB"/>
-    <w:pPr>
-      <w:numPr>
-        <w:numId w:val="2"/>
-      </w:numPr>
-    </w:pPr>
-  </w:style>
-  <w:style w:type="numbering" w:customStyle="1" w:styleId="Style2">
-    <w:name w:val="Style2"/>
-    <w:uiPriority w:val="99"/>
-    <w:rsid w:val="002F0C7B"/>
-    <w:pPr>
-      <w:numPr>
-        <w:numId w:val="3"/>
-      </w:numPr>
-    </w:pPr>
-  </w:style>
-  <w:style w:type="paragraph" w:customStyle="1" w:styleId="Lentel">
-    <w:name w:val="Lentelė"/>
-    <w:basedOn w:val="Normal"/>
-    <w:next w:val="Normal"/>
-    <w:qFormat/>
-    <w:rsid w:val="00E07553"/>
-    <w:pPr>
-      <w:spacing w:before="60" w:after="60" w:line="240" w:lineRule="auto"/>
-      <w:jc w:val="left"/>
-    </w:pPr>
-    <w:rPr>
-      <w:sz w:val="20"/>
-      <w:szCs w:val="22"/>
-    </w:rPr>
-  </w:style>
-  <w:style w:type="paragraph" w:customStyle="1" w:styleId="LentelsIeil">
-    <w:name w:val="Lentelės I eil."/>
-    <w:basedOn w:val="Normal"/>
-    <w:next w:val="Normal"/>
-    <w:qFormat/>
-    <w:rsid w:val="000C7CA8"/>
-    <w:pPr>
-      <w:spacing w:before="60" w:after="60"/>
-      <w:jc w:val="left"/>
-    </w:pPr>
-    <w:rPr>
-      <w:rFonts w:ascii="Times New Roman Bold" w:hAnsi="Times New Roman Bold"/>
-      <w:b/>
-      <w:bCs/>
-      <w:sz w:val="20"/>
-    </w:rPr>
-  </w:style>
-  <w:style w:type="paragraph" w:styleId="ListNumber">
-    <w:name w:val="List Number"/>
-    <w:aliases w:val="Sąrašas (numeruotas)"/>
-    <w:basedOn w:val="Normal"/>
-    <w:qFormat/>
-    <w:rsid w:val="00307424"/>
-    <w:pPr>
-      <w:numPr>
-        <w:numId w:val="5"/>
-      </w:numPr>
-      <w:spacing w:after="200"/>
-      <w:contextualSpacing/>
-    </w:pPr>
-    <w:rPr>
-      <w:rFonts w:eastAsia="Times New Roman"/>
-    </w:rPr>
-  </w:style>
-  <w:style w:type="paragraph" w:styleId="ListBullet">
-    <w:name w:val="List Bullet"/>
-    <w:aliases w:val="Sąrašas (suženklintas)"/>
-    <w:basedOn w:val="Normal"/>
-    <w:unhideWhenUsed/>
-    <w:qFormat/>
-    <w:rsid w:val="007E4B2B"/>
-    <w:pPr>
-      <w:numPr>
-        <w:numId w:val="6"/>
-      </w:numPr>
-      <w:spacing w:after="200"/>
-      <w:ind w:left="714" w:hanging="357"/>
-      <w:contextualSpacing/>
-    </w:pPr>
-    <w:rPr>
-      <w:rFonts w:eastAsia="Calibri"/>
-      <w:szCs w:val="22"/>
-    </w:rPr>
-  </w:style>
-  <w:style w:type="paragraph" w:styleId="Bibliography">
-    <w:name w:val="Bibliography"/>
-    <w:aliases w:val="Bibliografija"/>
-    <w:basedOn w:val="Normal"/>
-    <w:next w:val="Normal"/>
-    <w:uiPriority w:val="37"/>
-    <w:unhideWhenUsed/>
-    <w:qFormat/>
-    <w:rsid w:val="00ED27AE"/>
-    <w:pPr>
-      <w:numPr>
-        <w:numId w:val="10"/>
-      </w:numPr>
-      <w:spacing w:before="40" w:after="40"/>
-      <w:ind w:left="357" w:hanging="357"/>
-    </w:pPr>
-    <w:rPr>
-      <w:rFonts w:eastAsia="GaramondPremrPro"/>
-      <w:bCs/>
-      <w:iCs/>
-      <w:lang w:eastAsia="lt-LT"/>
-    </w:rPr>
-  </w:style>
-  <w:style w:type="paragraph" w:customStyle="1" w:styleId="Figure">
-    <w:name w:val="Figure"/>
-    <w:aliases w:val="Paveikslas"/>
-    <w:basedOn w:val="Normal"/>
-    <w:qFormat/>
-    <w:rsid w:val="007B6E7B"/>
-    <w:pPr>
-      <w:framePr w:hSpace="510" w:wrap="notBeside" w:vAnchor="text" w:hAnchor="margin" w:xAlign="center" w:y="1"/>
-      <w:spacing w:before="200" w:after="200"/>
-      <w:jc w:val="center"/>
-    </w:pPr>
-    <w:rPr>
-      <w:rFonts w:cstheme="minorBidi"/>
-      <w:sz w:val="22"/>
-      <w:szCs w:val="22"/>
-    </w:rPr>
-  </w:style>
-  <w:style w:type="paragraph" w:styleId="FootnoteText">
-    <w:name w:val="footnote text"/>
-    <w:aliases w:val="Išnašos tekstas"/>
-    <w:basedOn w:val="Tekstas"/>
-    <w:link w:val="FootnoteTextChar"/>
-    <w:qFormat/>
-    <w:rsid w:val="00401D60"/>
-    <w:pPr>
-      <w:spacing w:after="0"/>
-    </w:pPr>
-    <w:rPr>
-      <w:rFonts w:eastAsia="Times New Roman"/>
-      <w:sz w:val="20"/>
-      <w:szCs w:val="20"/>
-    </w:rPr>
-  </w:style>
-  <w:style w:type="character" w:customStyle="1" w:styleId="FootnoteTextChar">
-    <w:name w:val="Footnote Text Char"/>
-    <w:aliases w:val="Išnašos tekstas Char"/>
-    <w:link w:val="FootnoteText"/>
-    <w:rsid w:val="00401D60"/>
-    <w:rPr>
-      <w:rFonts w:ascii="Times New Roman" w:eastAsia="Times New Roman" w:hAnsi="Times New Roman" w:cs="Times New Roman"/>
-      <w:sz w:val="20"/>
-      <w:szCs w:val="20"/>
-      <w:lang w:val="lt-LT"/>
-    </w:rPr>
-  </w:style>
-  <w:style w:type="character" w:styleId="FootnoteReference">
-    <w:name w:val="footnote reference"/>
-    <w:basedOn w:val="DefaultParagraphFont"/>
-    <w:uiPriority w:val="99"/>
-    <w:semiHidden/>
-    <w:unhideWhenUsed/>
-    <w:rsid w:val="00B84D0F"/>
-    <w:rPr>
-      <w:vertAlign w:val="superscript"/>
-    </w:rPr>
-  </w:style>
-  <w:style w:type="character" w:customStyle="1" w:styleId="TekstasChar">
-    <w:name w:val="Tekstas Char"/>
-    <w:basedOn w:val="DefaultParagraphFont"/>
-    <w:link w:val="Tekstas"/>
-    <w:rsid w:val="008F247E"/>
-    <w:rPr>
-      <w:rFonts w:ascii="Times New Roman" w:hAnsi="Times New Roman" w:cs="Times New Roman"/>
-      <w:sz w:val="24"/>
-      <w:szCs w:val="24"/>
-      <w:lang w:val="lt-LT"/>
-    </w:rPr>
-  </w:style>
-  <w:style w:type="numbering" w:customStyle="1" w:styleId="Style3">
-    <w:name w:val="Style3"/>
-    <w:uiPriority w:val="99"/>
-    <w:rsid w:val="003764DB"/>
-    <w:pPr>
-      <w:numPr>
-        <w:numId w:val="7"/>
-      </w:numPr>
-    </w:pPr>
-  </w:style>
-  <w:style w:type="character" w:styleId="CommentReference">
-    <w:name w:val="annotation reference"/>
-    <w:basedOn w:val="DefaultParagraphFont"/>
-    <w:uiPriority w:val="99"/>
-    <w:semiHidden/>
-    <w:unhideWhenUsed/>
-    <w:rsid w:val="00FA0008"/>
-    <w:rPr>
-      <w:sz w:val="16"/>
-      <w:szCs w:val="16"/>
-    </w:rPr>
-  </w:style>
-  <w:style w:type="paragraph" w:styleId="CommentText">
-    <w:name w:val="annotation text"/>
-    <w:basedOn w:val="Normal"/>
-    <w:link w:val="CommentTextChar"/>
-    <w:uiPriority w:val="99"/>
-    <w:semiHidden/>
-    <w:unhideWhenUsed/>
-    <w:rsid w:val="00FA0008"/>
-    <w:pPr>
-      <w:spacing w:line="240" w:lineRule="auto"/>
-    </w:pPr>
-    <w:rPr>
-      <w:sz w:val="20"/>
-      <w:szCs w:val="20"/>
-    </w:rPr>
-  </w:style>
-  <w:style w:type="character" w:customStyle="1" w:styleId="CommentTextChar">
-    <w:name w:val="Comment Text Char"/>
-    <w:basedOn w:val="DefaultParagraphFont"/>
-    <w:link w:val="CommentText"/>
-    <w:uiPriority w:val="99"/>
-    <w:semiHidden/>
-    <w:rsid w:val="00FA0008"/>
-    <w:rPr>
-      <w:rFonts w:ascii="Times New Roman" w:hAnsi="Times New Roman" w:cs="Times New Roman"/>
-      <w:sz w:val="20"/>
-      <w:szCs w:val="20"/>
-      <w:lang w:val="lt-LT"/>
-    </w:rPr>
-  </w:style>
-  <w:style w:type="paragraph" w:styleId="CommentSubject">
-    <w:name w:val="annotation subject"/>
-    <w:basedOn w:val="CommentText"/>
-    <w:next w:val="CommentText"/>
-    <w:link w:val="CommentSubjectChar"/>
-    <w:uiPriority w:val="99"/>
-    <w:semiHidden/>
-    <w:unhideWhenUsed/>
-    <w:rsid w:val="00FA0008"/>
-    <w:rPr>
-      <w:b/>
-      <w:bCs/>
-    </w:rPr>
-  </w:style>
-  <w:style w:type="character" w:customStyle="1" w:styleId="CommentSubjectChar">
-    <w:name w:val="Comment Subject Char"/>
-    <w:basedOn w:val="CommentTextChar"/>
-    <w:link w:val="CommentSubject"/>
-    <w:uiPriority w:val="99"/>
-    <w:semiHidden/>
-    <w:rsid w:val="00FA0008"/>
-    <w:rPr>
-      <w:rFonts w:ascii="Times New Roman" w:hAnsi="Times New Roman" w:cs="Times New Roman"/>
-      <w:b/>
-      <w:bCs/>
-      <w:sz w:val="20"/>
-      <w:szCs w:val="20"/>
-      <w:lang w:val="lt-LT"/>
-    </w:rPr>
-  </w:style>
-  <w:style w:type="paragraph" w:customStyle="1" w:styleId="Style4">
-    <w:name w:val="Style4"/>
-    <w:basedOn w:val="TOC3"/>
-    <w:rsid w:val="00197E84"/>
-    <w:pPr>
-      <w:numPr>
-        <w:numId w:val="9"/>
-      </w:numPr>
-    </w:pPr>
-  </w:style>
-  <w:style w:type="paragraph" w:styleId="TOC4">
-    <w:name w:val="toc 4"/>
-    <w:aliases w:val="Turinys 4"/>
-    <w:basedOn w:val="Normal"/>
-    <w:next w:val="Normal"/>
+    <w:basedOn w:val="prastasis"/>
+    <w:next w:val="prastasis"/>
     <w:autoRedefine/>
     <w:uiPriority w:val="39"/>
     <w:unhideWhenUsed/>
@@ -14186,7 +9951,7 @@
   <a:extraClrSchemeLst/>
   <a:extLst>
     <a:ext uri="{05A4C25C-085E-4340-85A3-A5531E510DB2}">
-      <thm15:themeFamily xmlns="" xmlns:thm15="http://schemas.microsoft.com/office/thememl/2012/main" name="Office Theme" id="{62F939B6-93AF-4DB8-9C6B-D6C7DFDC589F}" vid="{4A3C46E8-61CC-4603-A589-7422A47A8E4A}"/>
+      <thm15:themeFamily xmlns:thm15="http://schemas.microsoft.com/office/thememl/2012/main" name="Office Theme" id="{62F939B6-93AF-4DB8-9C6B-D6C7DFDC589F}" vid="{4A3C46E8-61CC-4603-A589-7422A47A8E4A}"/>
     </a:ext>
   </a:extLst>
 </a:theme>
@@ -14204,6 +9969,15 @@
 </file>
 
 <file path=customXml/item2.xml><?xml version="1.0" encoding="utf-8"?>
+<?mso-contentType ?>
+<FormTemplates xmlns="http://schemas.microsoft.com/sharepoint/v3/contenttype/forms">
+  <Display>DocumentLibraryForm</Display>
+  <Edit>DocumentLibraryForm</Edit>
+  <New>DocumentLibraryForm</New>
+</FormTemplates>
+</file>
+
+<file path=customXml/item3.xml><?xml version="1.0" encoding="utf-8"?>
 <ct:contentTypeSchema xmlns:ct="http://schemas.microsoft.com/office/2006/metadata/contentType" xmlns:ma="http://schemas.microsoft.com/office/2006/metadata/properties/metaAttributes" ct:_="" ma:_="" ma:contentTypeName="Dokumentas" ma:contentTypeID="0x010100252A8F396CFEEC4F890D57BE85553293" ma:contentTypeVersion="1" ma:contentTypeDescription="Kurkite naują dokumentą." ma:contentTypeScope="" ma:versionID="cbbe9f19da0ebbc65c02f5a2ae9eaea6">
   <xsd:schema xmlns:xsd="http://www.w3.org/2001/XMLSchema" xmlns:xs="http://www.w3.org/2001/XMLSchema" xmlns:p="http://schemas.microsoft.com/office/2006/metadata/properties" xmlns:ns1="http://schemas.microsoft.com/sharepoint/v3" targetNamespace="http://schemas.microsoft.com/office/2006/metadata/properties" ma:root="true" ma:fieldsID="0921b642dfc9038befc71a51ebb437c2" ns1:_="">
     <xsd:import namespace="http://schemas.microsoft.com/sharepoint/v3"/>
@@ -14335,15 +10109,6 @@
 </ct:contentTypeSchema>
 </file>
 
-<file path=customXml/item3.xml><?xml version="1.0" encoding="utf-8"?>
-<?mso-contentType ?>
-<FormTemplates xmlns="http://schemas.microsoft.com/sharepoint/v3/contenttype/forms">
-  <Display>DocumentLibraryForm</Display>
-  <Edit>DocumentLibraryForm</Edit>
-  <New>DocumentLibraryForm</New>
-</FormTemplates>
-</file>
-
 <file path=customXml/item4.xml><?xml version="1.0" encoding="utf-8"?>
 <p:properties xmlns:p="http://schemas.microsoft.com/office/2006/metadata/properties" xmlns:xsi="http://www.w3.org/2001/XMLSchema-instance" xmlns:pc="http://schemas.microsoft.com/office/infopath/2007/PartnerControls">
   <documentManagement>
@@ -14354,7 +10119,24 @@
 </file>
 
 <file path=customXml/item5.xml><?xml version="1.0" encoding="utf-8"?>
-<b:Sources xmlns:b="http://schemas.openxmlformats.org/officeDocument/2006/bibliography" xmlns="http://schemas.openxmlformats.org/officeDocument/2006/bibliography" SelectedStyle="\APASixthEditionOfficeOnline.xsl" StyleName="APA" Version="6"/>
+<b:Sources xmlns:b="http://schemas.openxmlformats.org/officeDocument/2006/bibliography" xmlns="http://schemas.openxmlformats.org/officeDocument/2006/bibliography" SelectedStyle="\IEEE2006OfficeOnline.xsl" StyleName="IEEE" Version="2006">
+  <b:Source>
+    <b:Tag>aaa19</b:Tag>
+    <b:SourceType>DocumentFromInternetSite</b:SourceType>
+    <b:Guid>{124AC515-14E6-4E62-933F-A5E7598AE4F7}</b:Guid>
+    <b:Author>
+      <b:Author>
+        <b:NameList>
+          <b:Person>
+            <b:Last>aaasa</b:Last>
+          </b:Person>
+        </b:NameList>
+      </b:Author>
+    </b:Author>
+    <b:Year>2019</b:Year>
+    <b:RefOrder>1</b:RefOrder>
+  </b:Source>
+</b:Sources>
 </file>
 
 <file path=customXml/itemProps1.xml><?xml version="1.0" encoding="utf-8"?>
@@ -14366,6 +10148,14 @@
 </file>
 
 <file path=customXml/itemProps2.xml><?xml version="1.0" encoding="utf-8"?>
+<ds:datastoreItem xmlns:ds="http://schemas.openxmlformats.org/officeDocument/2006/customXml" ds:itemID="{12483B38-674F-42A8-9E56-0F53EF2A5520}">
+  <ds:schemaRefs>
+    <ds:schemaRef ds:uri="http://schemas.microsoft.com/sharepoint/v3/contenttype/forms"/>
+  </ds:schemaRefs>
+</ds:datastoreItem>
+</file>
+
+<file path=customXml/itemProps3.xml><?xml version="1.0" encoding="utf-8"?>
 <ds:datastoreItem xmlns:ds="http://schemas.openxmlformats.org/officeDocument/2006/customXml" ds:itemID="{FDE4BD0F-E7B6-4817-BC6F-FE45644B6150}">
   <ds:schemaRefs>
     <ds:schemaRef ds:uri="http://schemas.microsoft.com/office/2006/metadata/contentType"/>
@@ -14383,14 +10173,6 @@
 </ds:datastoreItem>
 </file>
 
-<file path=customXml/itemProps3.xml><?xml version="1.0" encoding="utf-8"?>
-<ds:datastoreItem xmlns:ds="http://schemas.openxmlformats.org/officeDocument/2006/customXml" ds:itemID="{12483B38-674F-42A8-9E56-0F53EF2A5520}">
-  <ds:schemaRefs>
-    <ds:schemaRef ds:uri="http://schemas.microsoft.com/sharepoint/v3/contenttype/forms"/>
-  </ds:schemaRefs>
-</ds:datastoreItem>
-</file>
-
 <file path=customXml/itemProps4.xml><?xml version="1.0" encoding="utf-8"?>
 <ds:datastoreItem xmlns:ds="http://schemas.openxmlformats.org/officeDocument/2006/customXml" ds:itemID="{949D7D1B-3ED7-4FCF-84CC-168C035D517F}">
   <ds:schemaRefs>
@@ -14402,7 +10184,7 @@
 </file>
 
 <file path=customXml/itemProps5.xml><?xml version="1.0" encoding="utf-8"?>
-<ds:datastoreItem xmlns:ds="http://schemas.openxmlformats.org/officeDocument/2006/customXml" ds:itemID="{53B558A2-BE52-4055-8169-2DF15E48998A}">
+<ds:datastoreItem xmlns:ds="http://schemas.openxmlformats.org/officeDocument/2006/customXml" ds:itemID="{7C5EB90A-A999-441C-B570-476DA6D727E0}">
   <ds:schemaRefs>
     <ds:schemaRef ds:uri="http://schemas.openxmlformats.org/officeDocument/2006/bibliography"/>
   </ds:schemaRefs>
